--- a/[OPV-VDI][3.3.7][产品项目]产品总体设计.docx
+++ b/[OPV-VDI][3.3.7][产品项目]产品总体设计.docx
@@ -1,6 +1,6 @@
 
 <file path=word/document.xml><?xml version="1.0" encoding="utf-8"?>
-<w:document xmlns:wpc="http://schemas.microsoft.com/office/word/2010/wordprocessingCanvas" xmlns:mc="http://schemas.openxmlformats.org/markup-compatibility/2006" xmlns:o="urn:schemas-microsoft-com:office:office" xmlns:r="http://schemas.openxmlformats.org/officeDocument/2006/relationships" xmlns:m="http://schemas.openxmlformats.org/officeDocument/2006/math" xmlns:v="urn:schemas-microsoft-com:vml" xmlns:wp14="http://schemas.microsoft.com/office/word/2010/wordprocessingDrawing" xmlns:wp="http://schemas.openxmlformats.org/drawingml/2006/wordprocessingDrawing" xmlns:w10="urn:schemas-microsoft-com:office:word" xmlns:w="http://schemas.openxmlformats.org/wordprocessingml/2006/main" xmlns:w14="http://schemas.microsoft.com/office/word/2010/wordml" xmlns:wpg="http://schemas.microsoft.com/office/word/2010/wordprocessingGroup" xmlns:wpi="http://schemas.microsoft.com/office/word/2010/wordprocessingInk" xmlns:wne="http://schemas.microsoft.com/office/word/2006/wordml" xmlns:wps="http://schemas.microsoft.com/office/word/2010/wordprocessingShape" mc:Ignorable="w14 wp14">
+<w:document xmlns:wpc="http://schemas.microsoft.com/office/word/2010/wordprocessingCanvas" xmlns:mo="http://schemas.microsoft.com/office/mac/office/2008/main" xmlns:mc="http://schemas.openxmlformats.org/markup-compatibility/2006" xmlns:mv="urn:schemas-microsoft-com:mac:vml" xmlns:o="urn:schemas-microsoft-com:office:office" xmlns:r="http://schemas.openxmlformats.org/officeDocument/2006/relationships" xmlns:m="http://schemas.openxmlformats.org/officeDocument/2006/math" xmlns:v="urn:schemas-microsoft-com:vml" xmlns:wp14="http://schemas.microsoft.com/office/word/2010/wordprocessingDrawing" xmlns:wp="http://schemas.openxmlformats.org/drawingml/2006/wordprocessingDrawing" xmlns:w10="urn:schemas-microsoft-com:office:word" xmlns:w="http://schemas.openxmlformats.org/wordprocessingml/2006/main" xmlns:w14="http://schemas.microsoft.com/office/word/2010/wordml" xmlns:wpg="http://schemas.microsoft.com/office/word/2010/wordprocessingGroup" xmlns:wpi="http://schemas.microsoft.com/office/word/2010/wordprocessingInk" xmlns:wne="http://schemas.microsoft.com/office/word/2006/wordml" xmlns:wps="http://schemas.microsoft.com/office/word/2010/wordprocessingShape" mc:Ignorable="w14 wp14">
   <w:body>
     <w:sdt>
       <w:sdtPr>
@@ -54,6 +54,7 @@
                 <w:dataBinding w:prefixMappings="xmlns:ns0='http://schemas.openxmlformats.org/package/2006/metadata/core-properties' xmlns:ns1='http://purl.org/dc/elements/1.1/'" w:xpath="/ns0:coreProperties[1]/ns1:title[1]" w:storeItemID="{6C3C8BC8-F283-45AE-878A-BAB7291924A1}"/>
                 <w:text/>
               </w:sdtPr>
+              <w:sdtEndPr/>
               <w:sdtContent>
                 <w:tc>
                   <w:tcPr>
@@ -61,7 +62,7 @@
                   </w:tcPr>
                   <w:p>
                     <w:pPr>
-                      <w:pStyle w:val="a4"/>
+                      <w:pStyle w:val="a5"/>
                       <w:rPr>
                         <w:rFonts w:asciiTheme="majorHAnsi" w:eastAsiaTheme="majorEastAsia" w:hAnsiTheme="majorHAnsi" w:cstheme="majorBidi"/>
                         <w:sz w:val="72"/>
@@ -102,6 +103,7 @@
                 <w:dataBinding w:prefixMappings="xmlns:ns0='http://schemas.openxmlformats.org/package/2006/metadata/core-properties' xmlns:ns1='http://purl.org/dc/elements/1.1/'" w:xpath="/ns0:coreProperties[1]/ns1:subject[1]" w:storeItemID="{6C3C8BC8-F283-45AE-878A-BAB7291924A1}"/>
                 <w:text/>
               </w:sdtPr>
+              <w:sdtEndPr/>
               <w:sdtContent>
                 <w:tc>
                   <w:tcPr>
@@ -109,7 +111,7 @@
                   </w:tcPr>
                   <w:p>
                     <w:pPr>
-                      <w:pStyle w:val="a4"/>
+                      <w:pStyle w:val="a5"/>
                       <w:rPr>
                         <w:sz w:val="40"/>
                         <w:szCs w:val="40"/>
@@ -140,6 +142,7 @@
                 <w:dataBinding w:prefixMappings="xmlns:ns0='http://schemas.openxmlformats.org/package/2006/metadata/core-properties' xmlns:ns1='http://purl.org/dc/elements/1.1/'" w:xpath="/ns0:coreProperties[1]/ns1:creator[1]" w:storeItemID="{6C3C8BC8-F283-45AE-878A-BAB7291924A1}"/>
                 <w:text/>
               </w:sdtPr>
+              <w:sdtEndPr/>
               <w:sdtContent>
                 <w:tc>
                   <w:tcPr>
@@ -147,7 +150,7 @@
                   </w:tcPr>
                   <w:p>
                     <w:pPr>
-                      <w:pStyle w:val="a4"/>
+                      <w:pStyle w:val="a5"/>
                       <w:rPr>
                         <w:sz w:val="28"/>
                         <w:szCs w:val="28"/>
@@ -1043,15 +1046,12 @@
     </w:p>
     <w:p>
       <w:pPr>
-        <w:pStyle w:val="ad"/>
+        <w:pStyle w:val="af4"/>
         <w:numPr>
           <w:ilvl w:val="0"/>
           <w:numId w:val="41"/>
         </w:numPr>
         <w:ind w:firstLineChars="0"/>
-        <w:rPr>
-          <w:rFonts w:hint="eastAsia"/>
-        </w:rPr>
       </w:pPr>
       <w:r>
         <w:rPr>
@@ -1074,7 +1074,7 @@
     </w:p>
     <w:p>
       <w:pPr>
-        <w:pStyle w:val="ad"/>
+        <w:pStyle w:val="af4"/>
         <w:numPr>
           <w:ilvl w:val="0"/>
           <w:numId w:val="41"/>
@@ -1383,6 +1383,7 @@
           <w:numId w:val="29"/>
         </w:numPr>
       </w:pPr>
+      <w:bookmarkStart w:id="28" w:name="_GoBack"/>
       <w:r>
         <w:rPr>
           <w:rFonts w:hint="eastAsia"/>
@@ -1397,6 +1398,7 @@
         <w:t>-Center</w:t>
       </w:r>
     </w:p>
+    <w:bookmarkEnd w:id="28"/>
     <w:p>
       <w:pPr>
         <w:ind w:firstLineChars="200" w:firstLine="420"/>
@@ -1771,7 +1773,7 @@
     </w:p>
     <w:p>
       <w:pPr>
-        <w:ind w:firstLineChars="200" w:firstLine="422"/>
+        <w:ind w:firstLineChars="200" w:firstLine="454"/>
         <w:rPr>
           <w:b/>
         </w:rPr>
@@ -1803,7 +1805,7 @@
     </w:p>
     <w:p>
       <w:pPr>
-        <w:ind w:firstLineChars="200" w:firstLine="422"/>
+        <w:ind w:firstLineChars="200" w:firstLine="454"/>
         <w:rPr>
           <w:b/>
         </w:rPr>
@@ -1847,7 +1849,7 @@
     </w:p>
     <w:p>
       <w:pPr>
-        <w:ind w:firstLineChars="200" w:firstLine="422"/>
+        <w:ind w:firstLineChars="200" w:firstLine="454"/>
         <w:rPr>
           <w:b/>
         </w:rPr>
@@ -1899,8 +1901,16 @@
         <w:rPr>
           <w:rFonts w:hint="eastAsia"/>
         </w:rPr>
-        <w:t>Android/iOS</w:t>
-      </w:r>
+        <w:t>Android/</w:t>
+      </w:r>
+      <w:proofErr w:type="spellStart"/>
+      <w:r>
+        <w:rPr>
+          <w:rFonts w:hint="eastAsia"/>
+        </w:rPr>
+        <w:t>iOS</w:t>
+      </w:r>
+      <w:proofErr w:type="spellEnd"/>
       <w:r>
         <w:rPr>
           <w:rFonts w:hint="eastAsia"/>
@@ -2042,7 +2052,7 @@
     </w:p>
     <w:p>
       <w:pPr>
-        <w:ind w:firstLineChars="200" w:firstLine="422"/>
+        <w:ind w:firstLineChars="200" w:firstLine="454"/>
         <w:rPr>
           <w:b/>
         </w:rPr>
@@ -2057,7 +2067,7 @@
     </w:p>
     <w:p>
       <w:pPr>
-        <w:ind w:firstLineChars="200" w:firstLine="422"/>
+        <w:ind w:firstLineChars="200" w:firstLine="454"/>
         <w:rPr>
           <w:b/>
         </w:rPr>
@@ -2104,7 +2114,7 @@
         <w:jc w:val="center"/>
       </w:pPr>
       <w:r>
-        <w:object w:dxaOrig="2323" w:dyaOrig="4874">
+        <w:object w:dxaOrig="2323" w:dyaOrig="4874" w14:anchorId="2FC5AA28">
           <v:shapetype id="_x0000_t75" coordsize="21600,21600" o:spt="75" o:preferrelative="t" path="m@4@5l@4@11@9@11@9@5xe" filled="f" stroked="f">
             <v:stroke joinstyle="miter"/>
             <v:formulas>
@@ -2124,10 +2134,10 @@
             <v:path o:extrusionok="f" gradientshapeok="t" o:connecttype="rect"/>
             <o:lock v:ext="edit" aspectratio="t"/>
           </v:shapetype>
-          <v:shape id="_x0000_i1038" type="#_x0000_t75" style="width:116.25pt;height:243.75pt" o:ole="">
+          <v:shape id="_x0000_i1095" type="#_x0000_t75" style="width:116.4pt;height:243.6pt" o:ole="">
             <v:imagedata r:id="rId9" o:title=""/>
           </v:shape>
-          <o:OLEObject Type="Embed" ProgID="Visio.Drawing.11" ShapeID="_x0000_i1038" DrawAspect="Content" ObjectID="_1469256016" r:id="rId10"/>
+          <o:OLEObject Type="Embed" ProgID="Visio.Drawing.11" ShapeID="_x0000_i1095" DrawAspect="Content" ObjectID="_1344520983" r:id="rId10"/>
         </w:object>
       </w:r>
     </w:p>
@@ -2139,7 +2149,7 @@
           <w:numId w:val="29"/>
         </w:numPr>
       </w:pPr>
-      <w:bookmarkStart w:id="28" w:name="_Toc319663529"/>
+      <w:bookmarkStart w:id="29" w:name="_Toc319663529"/>
       <w:r>
         <w:rPr>
           <w:rFonts w:hint="eastAsia"/>
@@ -2208,7 +2218,7 @@
     </w:p>
     <w:p>
       <w:pPr>
-        <w:ind w:firstLineChars="200" w:firstLine="422"/>
+        <w:ind w:firstLineChars="200" w:firstLine="454"/>
         <w:rPr>
           <w:b/>
         </w:rPr>
@@ -2223,7 +2233,7 @@
     </w:p>
     <w:p>
       <w:pPr>
-        <w:ind w:firstLineChars="200" w:firstLine="422"/>
+        <w:ind w:firstLineChars="200" w:firstLine="454"/>
         <w:rPr>
           <w:b/>
         </w:rPr>
@@ -2239,9 +2249,6 @@
     <w:p>
       <w:pPr>
         <w:ind w:firstLineChars="200" w:firstLine="420"/>
-        <w:rPr>
-          <w:rFonts w:hint="eastAsia"/>
-        </w:rPr>
       </w:pPr>
       <w:r>
         <w:rPr>
@@ -2300,16 +2307,13 @@
     <w:p>
       <w:pPr>
         <w:jc w:val="center"/>
-        <w:rPr>
-          <w:rFonts w:hint="eastAsia"/>
-        </w:rPr>
-      </w:pPr>
-      <w:r>
-        <w:object w:dxaOrig="9977" w:dyaOrig="4024">
-          <v:shape id="_x0000_i1037" type="#_x0000_t75" style="width:414.75pt;height:167.25pt" o:ole="">
+      </w:pPr>
+      <w:r>
+        <w:object w:dxaOrig="9977" w:dyaOrig="4024" w14:anchorId="4D1D90C7">
+          <v:shape id="_x0000_i1096" type="#_x0000_t75" style="width:414.5pt;height:166.9pt" o:ole="">
             <v:imagedata r:id="rId11" o:title=""/>
           </v:shape>
-          <o:OLEObject Type="Embed" ProgID="Visio.Drawing.11" ShapeID="_x0000_i1037" DrawAspect="Content" ObjectID="_1469256017" r:id="rId12"/>
+          <o:OLEObject Type="Embed" ProgID="Visio.Drawing.11" ShapeID="_x0000_i1096" DrawAspect="Content" ObjectID="_1344520984" r:id="rId12"/>
         </w:object>
       </w:r>
     </w:p>
@@ -2321,25 +2325,13 @@
         <w:rPr>
           <w:rFonts w:hint="eastAsia"/>
         </w:rPr>
-        <w:t>第二</w:t>
-      </w:r>
-      <w:r>
-        <w:rPr>
-          <w:rFonts w:hint="eastAsia"/>
-        </w:rPr>
-        <w:t>种部署方式：</w:t>
-      </w:r>
-      <w:r>
-        <w:rPr>
-          <w:rFonts w:hint="eastAsia"/>
-        </w:rPr>
-        <w:t>H</w:t>
-      </w:r>
-      <w:r>
-        <w:rPr>
-          <w:rFonts w:hint="eastAsia"/>
-        </w:rPr>
-        <w:t>ost</w:t>
+        <w:t>第二种部署方式：</w:t>
+      </w:r>
+      <w:r>
+        <w:rPr>
+          <w:rFonts w:hint="eastAsia"/>
+        </w:rPr>
+        <w:t>Host</w:t>
       </w:r>
       <w:r>
         <w:rPr>
@@ -2357,19 +2349,7 @@
         <w:rPr>
           <w:rFonts w:hint="eastAsia"/>
         </w:rPr>
-        <w:t>角色分离，适用于并发量</w:t>
-      </w:r>
-      <w:r>
-        <w:rPr>
-          <w:rFonts w:hint="eastAsia"/>
-        </w:rPr>
-        <w:t>大</w:t>
-      </w:r>
-      <w:r>
-        <w:rPr>
-          <w:rFonts w:hint="eastAsia"/>
-        </w:rPr>
-        <w:t>于</w:t>
+        <w:t>角色分离，适用于并发量大于</w:t>
       </w:r>
       <w:r>
         <w:rPr>
@@ -2389,11 +2369,11 @@
         <w:jc w:val="center"/>
       </w:pPr>
       <w:r>
-        <w:object w:dxaOrig="9977" w:dyaOrig="3173">
-          <v:shape id="_x0000_i1036" type="#_x0000_t75" style="width:414.75pt;height:132pt" o:ole="">
+        <w:object w:dxaOrig="9977" w:dyaOrig="3173" w14:anchorId="024810BE">
+          <v:shape id="_x0000_i1097" type="#_x0000_t75" style="width:414.5pt;height:131.9pt" o:ole="">
             <v:imagedata r:id="rId13" o:title=""/>
           </v:shape>
-          <o:OLEObject Type="Embed" ProgID="Visio.Drawing.11" ShapeID="_x0000_i1036" DrawAspect="Content" ObjectID="_1469256018" r:id="rId14"/>
+          <o:OLEObject Type="Embed" ProgID="Visio.Drawing.11" ShapeID="_x0000_i1097" DrawAspect="Content" ObjectID="_1344520985" r:id="rId14"/>
         </w:object>
       </w:r>
     </w:p>
@@ -2539,7 +2519,7 @@
     </w:p>
     <w:p>
       <w:pPr>
-        <w:ind w:firstLineChars="200" w:firstLine="422"/>
+        <w:ind w:firstLineChars="200" w:firstLine="454"/>
         <w:rPr>
           <w:b/>
         </w:rPr>
@@ -2554,7 +2534,7 @@
     </w:p>
     <w:p>
       <w:pPr>
-        <w:ind w:firstLineChars="200" w:firstLine="422"/>
+        <w:ind w:firstLineChars="200" w:firstLine="454"/>
         <w:rPr>
           <w:b/>
         </w:rPr>
@@ -2605,16 +2585,13 @@
     <w:p>
       <w:pPr>
         <w:jc w:val="center"/>
-        <w:rPr>
-          <w:rFonts w:hint="eastAsia"/>
-        </w:rPr>
-      </w:pPr>
-      <w:r>
-        <w:object w:dxaOrig="10555" w:dyaOrig="8276">
-          <v:shape id="_x0000_i1039" type="#_x0000_t75" style="width:414.75pt;height:325.5pt" o:ole="">
+      </w:pPr>
+      <w:r>
+        <w:object w:dxaOrig="10555" w:dyaOrig="8276" w14:anchorId="21B6F276">
+          <v:shape id="_x0000_i1098" type="#_x0000_t75" style="width:414.5pt;height:325.7pt" o:ole="">
             <v:imagedata r:id="rId15" o:title=""/>
           </v:shape>
-          <o:OLEObject Type="Embed" ProgID="Visio.Drawing.11" ShapeID="_x0000_i1039" DrawAspect="Content" ObjectID="_1469256019" r:id="rId16"/>
+          <o:OLEObject Type="Embed" ProgID="Visio.Drawing.11" ShapeID="_x0000_i1098" DrawAspect="Content" ObjectID="_1344520986" r:id="rId16"/>
         </w:object>
       </w:r>
     </w:p>
@@ -2625,21 +2602,12 @@
           <w:ilvl w:val="3"/>
           <w:numId w:val="29"/>
         </w:numPr>
-        <w:rPr>
-          <w:rFonts w:hint="eastAsia"/>
-        </w:rPr>
-      </w:pPr>
-      <w:r>
-        <w:rPr>
-          <w:rFonts w:hint="eastAsia"/>
-        </w:rPr>
-        <w:t>多数据中心</w:t>
-      </w:r>
-      <w:r>
-        <w:rPr>
-          <w:rFonts w:hint="eastAsia"/>
-        </w:rPr>
-        <w:t>部署</w:t>
+      </w:pPr>
+      <w:r>
+        <w:rPr>
+          <w:rFonts w:hint="eastAsia"/>
+        </w:rPr>
+        <w:t>多数据中心部署</w:t>
       </w:r>
     </w:p>
     <w:p>
@@ -2711,15 +2679,7 @@
         <w:rPr>
           <w:rFonts w:hint="eastAsia"/>
         </w:rPr>
-        <w:t>&lt;TODO</w:t>
-      </w:r>
-      <w:bookmarkStart w:id="29" w:name="_GoBack"/>
-      <w:bookmarkEnd w:id="29"/>
-      <w:r>
-        <w:rPr>
-          <w:rFonts w:hint="eastAsia"/>
-        </w:rPr>
-        <w:t>&gt;</w:t>
+        <w:t>&lt;TODO&gt;</w:t>
       </w:r>
     </w:p>
     <w:p>
@@ -2750,7 +2710,7 @@
         </w:rPr>
         <w:t>设计</w:t>
       </w:r>
-      <w:bookmarkEnd w:id="28"/>
+      <w:bookmarkEnd w:id="29"/>
       <w:r>
         <w:rPr>
           <w:rFonts w:hint="eastAsia"/>
@@ -2927,11 +2887,11 @@
         <w:jc w:val="center"/>
       </w:pPr>
       <w:r>
-        <w:object w:dxaOrig="4591" w:dyaOrig="2607">
-          <v:shape id="_x0000_i1025" type="#_x0000_t75" style="width:172.5pt;height:98.25pt" o:ole="">
+        <w:object w:dxaOrig="4591" w:dyaOrig="2607" w14:anchorId="02805D82">
+          <v:shape id="_x0000_i1099" type="#_x0000_t75" style="width:172.25pt;height:98.25pt" o:ole="">
             <v:imagedata r:id="rId17" o:title=""/>
           </v:shape>
-          <o:OLEObject Type="Embed" ProgID="Visio.Drawing.11" ShapeID="_x0000_i1025" DrawAspect="Content" ObjectID="_1469256020" r:id="rId18"/>
+          <o:OLEObject Type="Embed" ProgID="Visio.Drawing.11" ShapeID="_x0000_i1099" DrawAspect="Content" ObjectID="_1344520987" r:id="rId18"/>
         </w:object>
       </w:r>
     </w:p>
@@ -2959,7 +2919,7 @@
     </w:p>
     <w:p>
       <w:pPr>
-        <w:ind w:firstLineChars="200" w:firstLine="422"/>
+        <w:ind w:firstLineChars="200" w:firstLine="454"/>
         <w:rPr>
           <w:b/>
         </w:rPr>
@@ -3012,12 +2972,14 @@
         </w:rPr>
         <w:t>采用</w:t>
       </w:r>
+      <w:proofErr w:type="spellStart"/>
       <w:r>
         <w:rPr>
           <w:rFonts w:hint="eastAsia"/>
         </w:rPr>
         <w:t>json</w:t>
       </w:r>
+      <w:proofErr w:type="spellEnd"/>
       <w:r>
         <w:rPr>
           <w:rFonts w:hint="eastAsia"/>
@@ -3034,7 +2996,7 @@
     </w:p>
     <w:p>
       <w:pPr>
-        <w:ind w:firstLineChars="200" w:firstLine="422"/>
+        <w:ind w:firstLineChars="200" w:firstLine="454"/>
         <w:rPr>
           <w:b/>
         </w:rPr>
@@ -3078,12 +3040,14 @@
         </w:rPr>
         <w:t>连接，自定义通信协议，采用</w:t>
       </w:r>
+      <w:proofErr w:type="spellStart"/>
       <w:r>
         <w:rPr>
           <w:rFonts w:hint="eastAsia"/>
         </w:rPr>
         <w:t>json</w:t>
       </w:r>
+      <w:proofErr w:type="spellEnd"/>
       <w:r>
         <w:rPr>
           <w:rFonts w:hint="eastAsia"/>
@@ -3318,11 +3282,19 @@
       <w:pPr>
         <w:ind w:firstLineChars="200" w:firstLine="420"/>
       </w:pPr>
-      <w:r>
-        <w:rPr>
-          <w:rFonts w:hint="eastAsia"/>
-        </w:rPr>
-        <w:t>iOS 7 or above</w:t>
+      <w:proofErr w:type="spellStart"/>
+      <w:r>
+        <w:rPr>
+          <w:rFonts w:hint="eastAsia"/>
+        </w:rPr>
+        <w:t>iOS</w:t>
+      </w:r>
+      <w:proofErr w:type="spellEnd"/>
+      <w:r>
+        <w:rPr>
+          <w:rFonts w:hint="eastAsia"/>
+        </w:rPr>
+        <w:t xml:space="preserve"> 7 or above</w:t>
       </w:r>
       <w:r>
         <w:rPr>
@@ -3374,9 +3346,6 @@
     <w:p>
       <w:pPr>
         <w:ind w:firstLineChars="200" w:firstLine="420"/>
-        <w:rPr>
-          <w:rFonts w:hint="eastAsia"/>
-        </w:rPr>
       </w:pPr>
       <w:r>
         <w:rPr>
@@ -3388,9 +3357,6 @@
     <w:p>
       <w:pPr>
         <w:ind w:firstLineChars="200" w:firstLine="420"/>
-        <w:rPr>
-          <w:rFonts w:hint="eastAsia"/>
-        </w:rPr>
       </w:pPr>
       <w:r>
         <w:rPr>
@@ -3420,16 +3386,13 @@
     <w:p>
       <w:pPr>
         <w:jc w:val="center"/>
-        <w:rPr>
-          <w:rFonts w:hint="eastAsia"/>
-        </w:rPr>
-      </w:pPr>
-      <w:r>
-        <w:object w:dxaOrig="4591" w:dyaOrig="1756">
-          <v:shape id="_x0000_i1041" type="#_x0000_t75" style="width:229.5pt;height:87.75pt" o:ole="">
+      </w:pPr>
+      <w:r>
+        <w:object w:dxaOrig="4591" w:dyaOrig="1756" w14:anchorId="118FF708">
+          <v:shape id="_x0000_i1100" type="#_x0000_t75" style="width:229.45pt;height:87.5pt" o:ole="">
             <v:imagedata r:id="rId19" o:title=""/>
           </v:shape>
-          <o:OLEObject Type="Embed" ProgID="Visio.Drawing.11" ShapeID="_x0000_i1041" DrawAspect="Content" ObjectID="_1469256021" r:id="rId20"/>
+          <o:OLEObject Type="Embed" ProgID="Visio.Drawing.11" ShapeID="_x0000_i1100" DrawAspect="Content" ObjectID="_1344520988" r:id="rId20"/>
         </w:object>
       </w:r>
     </w:p>
@@ -3461,11 +3424,11 @@
         <w:jc w:val="center"/>
       </w:pPr>
       <w:r>
-        <w:object w:dxaOrig="10289" w:dyaOrig="11394">
-          <v:shape id="_x0000_i1040" type="#_x0000_t75" style="width:51.75pt;height:57pt" o:ole="">
+        <w:object w:dxaOrig="10289" w:dyaOrig="11394" w14:anchorId="5B04A73A">
+          <v:shape id="_x0000_i1101" type="#_x0000_t75" style="width:51.8pt;height:57.2pt" o:ole="">
             <v:imagedata r:id="rId21" o:title=""/>
           </v:shape>
-          <o:OLEObject Type="Embed" ProgID="Visio.Drawing.11" ShapeID="_x0000_i1040" DrawAspect="Content" ObjectID="_1469256022" r:id="rId22"/>
+          <o:OLEObject Type="Embed" ProgID="Visio.Drawing.11" ShapeID="_x0000_i1101" DrawAspect="Content" ObjectID="_1344520989" r:id="rId22"/>
         </w:object>
       </w:r>
     </w:p>
@@ -3486,11 +3449,11 @@
         <w:jc w:val="center"/>
       </w:pPr>
       <w:r>
-        <w:object w:dxaOrig="6008" w:dyaOrig="4024">
-          <v:shape id="_x0000_i1026" type="#_x0000_t75" style="width:225.75pt;height:150.75pt" o:ole="">
+        <w:object w:dxaOrig="6008" w:dyaOrig="4024" w14:anchorId="5C904B30">
+          <v:shape id="_x0000_i1102" type="#_x0000_t75" style="width:225.4pt;height:150.75pt" o:ole="">
             <v:imagedata r:id="rId23" o:title=""/>
           </v:shape>
-          <o:OLEObject Type="Embed" ProgID="Visio.Drawing.11" ShapeID="_x0000_i1026" DrawAspect="Content" ObjectID="_1469256023" r:id="rId24"/>
+          <o:OLEObject Type="Embed" ProgID="Visio.Drawing.11" ShapeID="_x0000_i1102" DrawAspect="Content" ObjectID="_1344520990" r:id="rId24"/>
         </w:object>
       </w:r>
     </w:p>
@@ -3511,7 +3474,7 @@
     </w:p>
     <w:tbl>
       <w:tblPr>
-        <w:tblStyle w:val="ac"/>
+        <w:tblStyle w:val="af3"/>
         <w:tblW w:w="0" w:type="auto"/>
         <w:jc w:val="center"/>
         <w:tblLook w:val="04A0" w:firstRow="1" w:lastRow="0" w:firstColumn="1" w:lastColumn="0" w:noHBand="0" w:noVBand="1"/>
@@ -4508,11 +4471,11 @@
         <w:jc w:val="center"/>
       </w:pPr>
       <w:r>
-        <w:object w:dxaOrig="10797" w:dyaOrig="6292">
-          <v:shape id="_x0000_i1027" type="#_x0000_t75" style="width:359.25pt;height:209.25pt;mso-position-vertical:absolute" o:ole="">
+        <w:object w:dxaOrig="10797" w:dyaOrig="6292" w14:anchorId="26A15897">
+          <v:shape id="_x0000_i1103" type="#_x0000_t75" style="width:359.35pt;height:209.25pt;mso-position-vertical:absolute" o:ole="">
             <v:imagedata r:id="rId25" o:title=""/>
           </v:shape>
-          <o:OLEObject Type="Embed" ProgID="Visio.Drawing.11" ShapeID="_x0000_i1027" DrawAspect="Content" ObjectID="_1469256024" r:id="rId26"/>
+          <o:OLEObject Type="Embed" ProgID="Visio.Drawing.11" ShapeID="_x0000_i1103" DrawAspect="Content" ObjectID="_1344520991" r:id="rId26"/>
         </w:object>
       </w:r>
     </w:p>
@@ -4548,17 +4511,17 @@
         <w:jc w:val="center"/>
       </w:pPr>
       <w:r>
-        <w:object w:dxaOrig="8024" w:dyaOrig="8559">
-          <v:shape id="_x0000_i1042" type="#_x0000_t75" style="width:401.25pt;height:428.25pt" o:ole="">
+        <w:object w:dxaOrig="8024" w:dyaOrig="8559" w14:anchorId="16D05EC4">
+          <v:shape id="_x0000_i1104" type="#_x0000_t75" style="width:401.05pt;height:428.65pt" o:ole="">
             <v:imagedata r:id="rId27" o:title=""/>
           </v:shape>
-          <o:OLEObject Type="Embed" ProgID="Visio.Drawing.11" ShapeID="_x0000_i1042" DrawAspect="Content" ObjectID="_1469256025" r:id="rId28"/>
+          <o:OLEObject Type="Embed" ProgID="Visio.Drawing.11" ShapeID="_x0000_i1104" DrawAspect="Content" ObjectID="_1344520992" r:id="rId28"/>
         </w:object>
       </w:r>
     </w:p>
     <w:p>
       <w:pPr>
-        <w:ind w:firstLineChars="200" w:firstLine="422"/>
+        <w:ind w:firstLineChars="200" w:firstLine="454"/>
         <w:rPr>
           <w:b/>
         </w:rPr>
@@ -4666,7 +4629,7 @@
     </w:p>
     <w:p>
       <w:pPr>
-        <w:ind w:firstLineChars="200" w:firstLine="422"/>
+        <w:ind w:firstLineChars="200" w:firstLine="454"/>
         <w:rPr>
           <w:b/>
         </w:rPr>
@@ -4704,7 +4667,7 @@
     </w:p>
     <w:p>
       <w:pPr>
-        <w:pStyle w:val="ad"/>
+        <w:pStyle w:val="af4"/>
         <w:numPr>
           <w:ilvl w:val="0"/>
           <w:numId w:val="36"/>
@@ -4720,7 +4683,7 @@
     </w:p>
     <w:p>
       <w:pPr>
-        <w:pStyle w:val="ad"/>
+        <w:pStyle w:val="af4"/>
         <w:numPr>
           <w:ilvl w:val="0"/>
           <w:numId w:val="36"/>
@@ -4736,7 +4699,7 @@
     </w:p>
     <w:p>
       <w:pPr>
-        <w:pStyle w:val="ad"/>
+        <w:pStyle w:val="af4"/>
         <w:numPr>
           <w:ilvl w:val="0"/>
           <w:numId w:val="36"/>
@@ -4752,7 +4715,7 @@
     </w:p>
     <w:p>
       <w:pPr>
-        <w:ind w:firstLineChars="200" w:firstLine="422"/>
+        <w:ind w:firstLineChars="200" w:firstLine="454"/>
         <w:rPr>
           <w:b/>
         </w:rPr>
@@ -4825,7 +4788,7 @@
     </w:p>
     <w:p>
       <w:pPr>
-        <w:ind w:firstLineChars="200" w:firstLine="422"/>
+        <w:ind w:firstLineChars="200" w:firstLine="454"/>
         <w:rPr>
           <w:b/>
         </w:rPr>
@@ -4882,7 +4845,7 @@
     </w:p>
     <w:p>
       <w:pPr>
-        <w:ind w:firstLineChars="200" w:firstLine="422"/>
+        <w:ind w:firstLineChars="200" w:firstLine="454"/>
         <w:rPr>
           <w:b/>
         </w:rPr>
@@ -4932,7 +4895,7 @@
     </w:p>
     <w:p>
       <w:pPr>
-        <w:ind w:firstLineChars="200" w:firstLine="422"/>
+        <w:ind w:firstLineChars="200" w:firstLine="454"/>
         <w:rPr>
           <w:b/>
         </w:rPr>
@@ -4988,7 +4951,7 @@
     </w:p>
     <w:p>
       <w:pPr>
-        <w:ind w:firstLineChars="200" w:firstLine="422"/>
+        <w:ind w:firstLineChars="200" w:firstLine="454"/>
         <w:rPr>
           <w:b/>
         </w:rPr>
@@ -5050,17 +5013,17 @@
         <w:jc w:val="center"/>
       </w:pPr>
       <w:r>
-        <w:object w:dxaOrig="10058" w:dyaOrig="8559">
-          <v:shape id="_x0000_i1043" type="#_x0000_t75" style="width:414.75pt;height:353.25pt" o:ole="">
+        <w:object w:dxaOrig="10058" w:dyaOrig="8559" w14:anchorId="52D04ABC">
+          <v:shape id="_x0000_i1105" type="#_x0000_t75" style="width:415.2pt;height:353.25pt" o:ole="">
             <v:imagedata r:id="rId29" o:title=""/>
           </v:shape>
-          <o:OLEObject Type="Embed" ProgID="Visio.Drawing.11" ShapeID="_x0000_i1043" DrawAspect="Content" ObjectID="_1469256026" r:id="rId30"/>
+          <o:OLEObject Type="Embed" ProgID="Visio.Drawing.11" ShapeID="_x0000_i1105" DrawAspect="Content" ObjectID="_1344520993" r:id="rId30"/>
         </w:object>
       </w:r>
     </w:p>
     <w:p>
       <w:pPr>
-        <w:ind w:firstLineChars="200" w:firstLine="422"/>
+        <w:ind w:firstLineChars="200" w:firstLine="454"/>
         <w:rPr>
           <w:b/>
         </w:rPr>
@@ -5128,7 +5091,7 @@
     </w:p>
     <w:p>
       <w:pPr>
-        <w:ind w:firstLineChars="200" w:firstLine="422"/>
+        <w:ind w:firstLineChars="200" w:firstLine="454"/>
         <w:rPr>
           <w:b/>
         </w:rPr>
@@ -5178,7 +5141,7 @@
     </w:p>
     <w:p>
       <w:pPr>
-        <w:ind w:firstLineChars="200" w:firstLine="422"/>
+        <w:ind w:firstLineChars="200" w:firstLine="454"/>
         <w:rPr>
           <w:b/>
         </w:rPr>
@@ -5204,7 +5167,7 @@
     </w:p>
     <w:p>
       <w:pPr>
-        <w:ind w:firstLineChars="200" w:firstLine="422"/>
+        <w:ind w:firstLineChars="200" w:firstLine="454"/>
         <w:rPr>
           <w:b/>
         </w:rPr>
@@ -5261,7 +5224,7 @@
     </w:p>
     <w:p>
       <w:pPr>
-        <w:ind w:firstLineChars="200" w:firstLine="422"/>
+        <w:ind w:firstLineChars="200" w:firstLine="454"/>
         <w:rPr>
           <w:b/>
         </w:rPr>
@@ -5305,7 +5268,7 @@
     </w:p>
     <w:p>
       <w:pPr>
-        <w:ind w:firstLineChars="200" w:firstLine="422"/>
+        <w:ind w:firstLineChars="200" w:firstLine="454"/>
         <w:rPr>
           <w:b/>
         </w:rPr>
@@ -5349,7 +5312,7 @@
     </w:p>
     <w:p>
       <w:pPr>
-        <w:ind w:firstLineChars="200" w:firstLine="422"/>
+        <w:ind w:firstLineChars="200" w:firstLine="454"/>
         <w:rPr>
           <w:b/>
         </w:rPr>
@@ -5417,7 +5380,7 @@
     </w:p>
     <w:p>
       <w:pPr>
-        <w:ind w:firstLineChars="200" w:firstLine="422"/>
+        <w:ind w:firstLineChars="200" w:firstLine="454"/>
         <w:rPr>
           <w:b/>
         </w:rPr>
@@ -5433,9 +5396,6 @@
     <w:p>
       <w:pPr>
         <w:ind w:firstLineChars="200" w:firstLine="420"/>
-        <w:rPr>
-          <w:rFonts w:hint="eastAsia"/>
-        </w:rPr>
       </w:pPr>
       <w:r>
         <w:rPr>
@@ -5515,11 +5475,11 @@
         <w:jc w:val="center"/>
       </w:pPr>
       <w:r>
-        <w:object w:dxaOrig="9126" w:dyaOrig="4874">
-          <v:shape id="_x0000_i1028" type="#_x0000_t75" style="width:342.75pt;height:183pt" o:ole="">
+        <w:object w:dxaOrig="9126" w:dyaOrig="4874" w14:anchorId="1BCFFDB8">
+          <v:shape id="_x0000_i1106" type="#_x0000_t75" style="width:342.5pt;height:183.05pt" o:ole="">
             <v:imagedata r:id="rId31" o:title=""/>
           </v:shape>
-          <o:OLEObject Type="Embed" ProgID="Visio.Drawing.11" ShapeID="_x0000_i1028" DrawAspect="Content" ObjectID="_1469256027" r:id="rId32"/>
+          <o:OLEObject Type="Embed" ProgID="Visio.Drawing.11" ShapeID="_x0000_i1106" DrawAspect="Content" ObjectID="_1344520994" r:id="rId32"/>
         </w:object>
       </w:r>
     </w:p>
@@ -5549,11 +5509,11 @@
         <w:jc w:val="center"/>
       </w:pPr>
       <w:r>
-        <w:object w:dxaOrig="6292" w:dyaOrig="3457">
-          <v:shape id="_x0000_i1029" type="#_x0000_t75" style="width:234.75pt;height:129pt" o:ole="">
+        <w:object w:dxaOrig="6292" w:dyaOrig="3457" w14:anchorId="15453325">
+          <v:shape id="_x0000_i1107" type="#_x0000_t75" style="width:234.85pt;height:129.2pt" o:ole="">
             <v:imagedata r:id="rId33" o:title=""/>
           </v:shape>
-          <o:OLEObject Type="Embed" ProgID="Visio.Drawing.11" ShapeID="_x0000_i1029" DrawAspect="Content" ObjectID="_1469256028" r:id="rId34"/>
+          <o:OLEObject Type="Embed" ProgID="Visio.Drawing.11" ShapeID="_x0000_i1107" DrawAspect="Content" ObjectID="_1344520995" r:id="rId34"/>
         </w:object>
       </w:r>
     </w:p>
@@ -5648,11 +5608,11 @@
         <w:jc w:val="center"/>
       </w:pPr>
       <w:r>
-        <w:object w:dxaOrig="6292" w:dyaOrig="1473">
-          <v:shape id="_x0000_i1030" type="#_x0000_t75" style="width:236.25pt;height:55.5pt" o:ole="">
+        <w:object w:dxaOrig="6292" w:dyaOrig="1473" w14:anchorId="1AC7C7DE">
+          <v:shape id="_x0000_i1108" type="#_x0000_t75" style="width:236.2pt;height:55.85pt" o:ole="">
             <v:imagedata r:id="rId35" o:title=""/>
           </v:shape>
-          <o:OLEObject Type="Embed" ProgID="Visio.Drawing.11" ShapeID="_x0000_i1030" DrawAspect="Content" ObjectID="_1469256029" r:id="rId36"/>
+          <o:OLEObject Type="Embed" ProgID="Visio.Drawing.11" ShapeID="_x0000_i1108" DrawAspect="Content" ObjectID="_1344520996" r:id="rId36"/>
         </w:object>
       </w:r>
     </w:p>
@@ -5682,11 +5642,11 @@
         <w:jc w:val="center"/>
       </w:pPr>
       <w:r>
-        <w:object w:dxaOrig="7709" w:dyaOrig="4024">
-          <v:shape id="_x0000_i1031" type="#_x0000_t75" style="width:288.75pt;height:150.75pt" o:ole="">
+        <w:object w:dxaOrig="7709" w:dyaOrig="4024" w14:anchorId="7D4B56AD">
+          <v:shape id="_x0000_i1109" type="#_x0000_t75" style="width:288.65pt;height:150.75pt" o:ole="">
             <v:imagedata r:id="rId37" o:title=""/>
           </v:shape>
-          <o:OLEObject Type="Embed" ProgID="Visio.Drawing.11" ShapeID="_x0000_i1031" DrawAspect="Content" ObjectID="_1469256030" r:id="rId38"/>
+          <o:OLEObject Type="Embed" ProgID="Visio.Drawing.11" ShapeID="_x0000_i1109" DrawAspect="Content" ObjectID="_1344520997" r:id="rId38"/>
         </w:object>
       </w:r>
     </w:p>
@@ -5716,11 +5676,11 @@
         <w:jc w:val="center"/>
       </w:pPr>
       <w:r>
-        <w:object w:dxaOrig="9126" w:dyaOrig="2890">
-          <v:shape id="_x0000_i1032" type="#_x0000_t75" style="width:342.75pt;height:108pt" o:ole="">
+        <w:object w:dxaOrig="9126" w:dyaOrig="2890" w14:anchorId="4E49328B">
+          <v:shape id="_x0000_i1110" type="#_x0000_t75" style="width:342.5pt;height:107.65pt" o:ole="">
             <v:imagedata r:id="rId39" o:title=""/>
           </v:shape>
-          <o:OLEObject Type="Embed" ProgID="Visio.Drawing.11" ShapeID="_x0000_i1032" DrawAspect="Content" ObjectID="_1469256031" r:id="rId40"/>
+          <o:OLEObject Type="Embed" ProgID="Visio.Drawing.11" ShapeID="_x0000_i1110" DrawAspect="Content" ObjectID="_1344520998" r:id="rId40"/>
         </w:object>
       </w:r>
     </w:p>
@@ -5852,7 +5812,7 @@
     </w:p>
     <w:p>
       <w:pPr>
-        <w:ind w:firstLineChars="200" w:firstLine="422"/>
+        <w:ind w:firstLineChars="200" w:firstLine="454"/>
         <w:rPr>
           <w:b/>
         </w:rPr>
@@ -5958,9 +5918,6 @@
     <w:p>
       <w:pPr>
         <w:ind w:firstLineChars="200" w:firstLine="420"/>
-        <w:rPr>
-          <w:rFonts w:hint="eastAsia"/>
-        </w:rPr>
       </w:pPr>
       <w:r>
         <w:rPr>
@@ -6000,12 +5957,14 @@
         </w:rPr>
         <w:t>号采用</w:t>
       </w:r>
+      <w:proofErr w:type="spellStart"/>
       <w:r>
         <w:rPr>
           <w:rFonts w:hint="eastAsia"/>
         </w:rPr>
         <w:t>git</w:t>
       </w:r>
+      <w:proofErr w:type="spellEnd"/>
       <w:r>
         <w:rPr>
           <w:rFonts w:hint="eastAsia"/>
@@ -6024,12 +5983,14 @@
         </w:rPr>
         <w:t>号，格式为</w:t>
       </w:r>
+      <w:proofErr w:type="spellStart"/>
       <w:r>
         <w:rPr>
           <w:rFonts w:hint="eastAsia"/>
         </w:rPr>
         <w:t>g+commit</w:t>
       </w:r>
+      <w:proofErr w:type="spellEnd"/>
       <w:r>
         <w:rPr>
           <w:rFonts w:hint="eastAsia"/>
@@ -6057,7 +6018,7 @@
     </w:p>
     <w:p>
       <w:pPr>
-        <w:ind w:firstLineChars="200" w:firstLine="422"/>
+        <w:ind w:firstLineChars="200" w:firstLine="454"/>
         <w:rPr>
           <w:b/>
         </w:rPr>
@@ -6065,7 +6026,7 @@
     </w:p>
     <w:p>
       <w:pPr>
-        <w:ind w:firstLineChars="200" w:firstLine="422"/>
+        <w:ind w:firstLineChars="200" w:firstLine="454"/>
         <w:rPr>
           <w:b/>
         </w:rPr>
@@ -6126,7 +6087,14 @@
         <w:rPr>
           <w:rFonts w:hint="eastAsia"/>
         </w:rPr>
-        <w:t xml:space="preserve"> x.y</w:t>
+        <w:t xml:space="preserve"> </w:t>
+      </w:r>
+      <w:proofErr w:type="spellStart"/>
+      <w:r>
+        <w:rPr>
+          <w:rFonts w:hint="eastAsia"/>
+        </w:rPr>
+        <w:t>x.y</w:t>
       </w:r>
       <w:r>
         <w:rPr>
@@ -6134,6 +6102,7 @@
         </w:rPr>
         <w:t>.z.build</w:t>
       </w:r>
+      <w:proofErr w:type="spellEnd"/>
     </w:p>
     <w:p>
       <w:pPr>
@@ -6332,12 +6301,14 @@
       <w:pPr>
         <w:ind w:firstLineChars="200" w:firstLine="420"/>
       </w:pPr>
+      <w:proofErr w:type="spellStart"/>
       <w:r>
         <w:rPr>
           <w:rFonts w:hint="eastAsia"/>
         </w:rPr>
         <w:t>src</w:t>
       </w:r>
+      <w:proofErr w:type="spellEnd"/>
       <w:r>
         <w:rPr>
           <w:rFonts w:hint="eastAsia"/>
@@ -6349,9 +6320,11 @@
       <w:pPr>
         <w:ind w:firstLineChars="200" w:firstLine="420"/>
       </w:pPr>
+      <w:proofErr w:type="spellStart"/>
       <w:r>
         <w:t>Changelog</w:t>
       </w:r>
+      <w:proofErr w:type="spellEnd"/>
       <w:r>
         <w:rPr>
           <w:rFonts w:hint="eastAsia"/>
@@ -6411,11 +6384,12 @@
     </w:p>
     <w:p>
       <w:pPr>
-        <w:ind w:firstLineChars="200" w:firstLine="422"/>
+        <w:ind w:firstLineChars="200" w:firstLine="454"/>
         <w:rPr>
           <w:b/>
         </w:rPr>
       </w:pPr>
+      <w:proofErr w:type="spellStart"/>
       <w:r>
         <w:rPr>
           <w:rFonts w:hint="eastAsia"/>
@@ -6423,6 +6397,7 @@
         </w:rPr>
         <w:t>src</w:t>
       </w:r>
+      <w:proofErr w:type="spellEnd"/>
       <w:r>
         <w:rPr>
           <w:rFonts w:hint="eastAsia"/>
@@ -6474,6 +6449,7 @@
       <w:pPr>
         <w:ind w:firstLineChars="200" w:firstLine="420"/>
       </w:pPr>
+      <w:proofErr w:type="gramStart"/>
       <w:r>
         <w:rPr>
           <w:rFonts w:hint="eastAsia"/>
@@ -6486,11 +6462,13 @@
         </w:rPr>
         <w:t>ore</w:t>
       </w:r>
+      <w:proofErr w:type="gramEnd"/>
     </w:p>
     <w:p>
       <w:pPr>
         <w:ind w:firstLineChars="200" w:firstLine="420"/>
       </w:pPr>
+      <w:proofErr w:type="gramStart"/>
       <w:r>
         <w:rPr>
           <w:rFonts w:hint="eastAsia"/>
@@ -6503,11 +6481,13 @@
         </w:rPr>
         <w:t>ateway</w:t>
       </w:r>
+      <w:proofErr w:type="gramEnd"/>
     </w:p>
     <w:p>
       <w:pPr>
         <w:ind w:firstLineChars="200" w:firstLine="420"/>
       </w:pPr>
+      <w:proofErr w:type="gramStart"/>
       <w:r>
         <w:rPr>
           <w:rFonts w:hint="eastAsia"/>
@@ -6520,11 +6500,13 @@
         </w:rPr>
         <w:t>enter</w:t>
       </w:r>
+      <w:proofErr w:type="gramEnd"/>
     </w:p>
     <w:p>
       <w:pPr>
         <w:ind w:firstLineChars="200" w:firstLine="420"/>
       </w:pPr>
+      <w:proofErr w:type="gramStart"/>
       <w:r>
         <w:rPr>
           <w:rFonts w:hint="eastAsia"/>
@@ -6537,11 +6519,14 @@
         </w:rPr>
         <w:t>ode</w:t>
       </w:r>
+      <w:proofErr w:type="gramEnd"/>
     </w:p>
     <w:p>
       <w:pPr>
         <w:ind w:firstLineChars="200" w:firstLine="420"/>
       </w:pPr>
+      <w:proofErr w:type="spellStart"/>
+      <w:proofErr w:type="gramStart"/>
       <w:r>
         <w:rPr>
           <w:rFonts w:hint="eastAsia"/>
@@ -6560,11 +6545,14 @@
         </w:rPr>
         <w:t>onsole</w:t>
       </w:r>
+      <w:proofErr w:type="spellEnd"/>
+      <w:proofErr w:type="gramEnd"/>
     </w:p>
     <w:p>
       <w:pPr>
         <w:ind w:firstLineChars="200" w:firstLine="420"/>
       </w:pPr>
+      <w:proofErr w:type="gramStart"/>
       <w:r>
         <w:rPr>
           <w:rFonts w:hint="eastAsia"/>
@@ -6577,11 +6565,13 @@
         </w:rPr>
         <w:t>lient</w:t>
       </w:r>
+      <w:proofErr w:type="gramEnd"/>
     </w:p>
     <w:p>
       <w:pPr>
         <w:ind w:firstLineChars="200" w:firstLine="420"/>
       </w:pPr>
+      <w:proofErr w:type="gramStart"/>
       <w:r>
         <w:rPr>
           <w:rFonts w:hint="eastAsia"/>
@@ -6594,6 +6584,7 @@
         </w:rPr>
         <w:t>ools</w:t>
       </w:r>
+      <w:proofErr w:type="gramEnd"/>
     </w:p>
     <w:p>
       <w:pPr>
@@ -6614,7 +6605,7 @@
     </w:p>
     <w:p>
       <w:pPr>
-        <w:ind w:firstLineChars="200" w:firstLine="422"/>
+        <w:ind w:firstLineChars="200" w:firstLine="454"/>
         <w:rPr>
           <w:b/>
         </w:rPr>
@@ -6664,12 +6655,14 @@
       <w:pPr>
         <w:ind w:firstLineChars="200" w:firstLine="420"/>
       </w:pPr>
+      <w:proofErr w:type="spellStart"/>
       <w:r>
         <w:rPr>
           <w:rFonts w:hint="eastAsia"/>
         </w:rPr>
         <w:t>src</w:t>
       </w:r>
+      <w:proofErr w:type="spellEnd"/>
       <w:r>
         <w:rPr>
           <w:rFonts w:hint="eastAsia"/>
@@ -6752,7 +6745,7 @@
     </w:p>
     <w:p>
       <w:pPr>
-        <w:ind w:firstLineChars="200" w:firstLine="422"/>
+        <w:ind w:firstLineChars="200" w:firstLine="454"/>
         <w:rPr>
           <w:b/>
         </w:rPr>
@@ -6806,7 +6799,7 @@
     </w:p>
     <w:p>
       <w:pPr>
-        <w:ind w:firstLineChars="200" w:firstLine="422"/>
+        <w:ind w:firstLineChars="200" w:firstLine="454"/>
         <w:rPr>
           <w:b/>
         </w:rPr>
@@ -6818,6 +6811,7 @@
         </w:rPr>
         <w:t>名称：</w:t>
       </w:r>
+      <w:proofErr w:type="spellStart"/>
       <w:r>
         <w:rPr>
           <w:rFonts w:hint="eastAsia"/>
@@ -6825,6 +6819,7 @@
         </w:rPr>
         <w:t>develop_x.y</w:t>
       </w:r>
+      <w:proofErr w:type="spellEnd"/>
     </w:p>
     <w:p>
       <w:pPr>
@@ -6907,7 +6902,7 @@
     </w:p>
     <w:p>
       <w:pPr>
-        <w:ind w:firstLineChars="200" w:firstLine="422"/>
+        <w:ind w:firstLineChars="200" w:firstLine="454"/>
         <w:rPr>
           <w:b/>
         </w:rPr>
@@ -6919,6 +6914,7 @@
         </w:rPr>
         <w:t>名称：</w:t>
       </w:r>
+      <w:proofErr w:type="spellStart"/>
       <w:r>
         <w:rPr>
           <w:rFonts w:hint="eastAsia"/>
@@ -6933,6 +6929,7 @@
         </w:rPr>
         <w:t>_x.y</w:t>
       </w:r>
+      <w:proofErr w:type="spellEnd"/>
     </w:p>
     <w:p>
       <w:pPr>
@@ -7004,7 +7001,7 @@
     </w:p>
     <w:p>
       <w:pPr>
-        <w:ind w:firstLineChars="200" w:firstLine="422"/>
+        <w:ind w:firstLineChars="200" w:firstLine="454"/>
         <w:rPr>
           <w:b/>
         </w:rPr>
@@ -7016,6 +7013,7 @@
         </w:rPr>
         <w:t>名称：</w:t>
       </w:r>
+      <w:proofErr w:type="spellStart"/>
       <w:r>
         <w:rPr>
           <w:rFonts w:hint="eastAsia"/>
@@ -7023,6 +7021,7 @@
         </w:rPr>
         <w:t>feature_name</w:t>
       </w:r>
+      <w:proofErr w:type="spellEnd"/>
     </w:p>
     <w:p>
       <w:pPr>
@@ -7099,7 +7098,7 @@
     </w:p>
     <w:p>
       <w:pPr>
-        <w:ind w:firstLineChars="200" w:firstLine="422"/>
+        <w:ind w:firstLineChars="200" w:firstLine="454"/>
         <w:rPr>
           <w:b/>
         </w:rPr>
@@ -7111,6 +7110,7 @@
         </w:rPr>
         <w:t>名称：</w:t>
       </w:r>
+      <w:proofErr w:type="spellStart"/>
       <w:r>
         <w:rPr>
           <w:rFonts w:hint="eastAsia"/>
@@ -7132,6 +7132,7 @@
         </w:rPr>
         <w:t>id</w:t>
       </w:r>
+      <w:proofErr w:type="spellEnd"/>
     </w:p>
     <w:p>
       <w:pPr>
@@ -7263,12 +7264,14 @@
       <w:pPr>
         <w:ind w:firstLineChars="200" w:firstLine="420"/>
       </w:pPr>
+      <w:proofErr w:type="spellStart"/>
       <w:r>
         <w:rPr>
           <w:rFonts w:hint="eastAsia"/>
         </w:rPr>
         <w:t>src</w:t>
       </w:r>
+      <w:proofErr w:type="spellEnd"/>
       <w:r>
         <w:rPr>
           <w:rFonts w:hint="eastAsia"/>
@@ -7457,7 +7460,7 @@
     </w:p>
     <w:tbl>
       <w:tblPr>
-        <w:tblStyle w:val="ac"/>
+        <w:tblStyle w:val="af3"/>
         <w:tblW w:w="0" w:type="auto"/>
         <w:jc w:val="center"/>
         <w:tblLook w:val="04A0" w:firstRow="1" w:lastRow="0" w:firstColumn="1" w:lastColumn="0" w:noHBand="0" w:noVBand="1"/>
@@ -7924,7 +7927,7 @@
     </w:p>
     <w:p>
       <w:pPr>
-        <w:pStyle w:val="ad"/>
+        <w:pStyle w:val="af4"/>
         <w:numPr>
           <w:ilvl w:val="0"/>
           <w:numId w:val="41"/>
@@ -7940,7 +7943,7 @@
     </w:p>
     <w:p>
       <w:pPr>
-        <w:pStyle w:val="ad"/>
+        <w:pStyle w:val="af4"/>
         <w:numPr>
           <w:ilvl w:val="0"/>
           <w:numId w:val="41"/>
@@ -7956,7 +7959,7 @@
     </w:p>
     <w:p>
       <w:pPr>
-        <w:pStyle w:val="ad"/>
+        <w:pStyle w:val="af4"/>
         <w:numPr>
           <w:ilvl w:val="0"/>
           <w:numId w:val="41"/>
@@ -7972,7 +7975,7 @@
     </w:p>
     <w:p>
       <w:pPr>
-        <w:pStyle w:val="ad"/>
+        <w:pStyle w:val="af4"/>
         <w:numPr>
           <w:ilvl w:val="0"/>
           <w:numId w:val="41"/>
@@ -7994,7 +7997,7 @@
     </w:p>
     <w:p>
       <w:pPr>
-        <w:pStyle w:val="ad"/>
+        <w:pStyle w:val="af4"/>
         <w:numPr>
           <w:ilvl w:val="0"/>
           <w:numId w:val="41"/>
@@ -8292,11 +8295,11 @@
         <w:jc w:val="center"/>
       </w:pPr>
       <w:r>
-        <w:object w:dxaOrig="10289" w:dyaOrig="4052">
-          <v:shape id="_x0000_i1033" type="#_x0000_t75" style="width:309.75pt;height:121.5pt" o:ole="">
+        <w:object w:dxaOrig="10289" w:dyaOrig="4052" w14:anchorId="6924D689">
+          <v:shape id="_x0000_i1111" type="#_x0000_t75" style="width:309.55pt;height:121.8pt" o:ole="">
             <v:imagedata r:id="rId41" o:title=""/>
           </v:shape>
-          <o:OLEObject Type="Embed" ProgID="Visio.Drawing.11" ShapeID="_x0000_i1033" DrawAspect="Content" ObjectID="_1469256032" r:id="rId42"/>
+          <o:OLEObject Type="Embed" ProgID="Visio.Drawing.11" ShapeID="_x0000_i1111" DrawAspect="Content" ObjectID="_1344520999" r:id="rId42"/>
         </w:object>
       </w:r>
     </w:p>
@@ -8474,21 +8477,25 @@
         </w:rPr>
         <w:t>，获取其</w:t>
       </w:r>
+      <w:proofErr w:type="spellStart"/>
       <w:r>
         <w:rPr>
           <w:rFonts w:hint="eastAsia"/>
         </w:rPr>
         <w:t>defultNamingContext</w:t>
       </w:r>
+      <w:proofErr w:type="spellEnd"/>
       <w:r>
         <w:rPr>
           <w:rFonts w:hint="eastAsia"/>
         </w:rPr>
         <w:t>属性和</w:t>
       </w:r>
+      <w:proofErr w:type="spellStart"/>
       <w:r>
         <w:t>configurationNamingContext</w:t>
       </w:r>
+      <w:proofErr w:type="spellEnd"/>
       <w:r>
         <w:rPr>
           <w:rFonts w:hint="eastAsia"/>
@@ -8506,24 +8513,28 @@
         </w:rPr>
         <w:t>以</w:t>
       </w:r>
+      <w:proofErr w:type="spellStart"/>
       <w:r>
         <w:rPr>
           <w:rFonts w:hint="eastAsia"/>
         </w:rPr>
         <w:t>defultNamingContext</w:t>
       </w:r>
+      <w:proofErr w:type="spellEnd"/>
       <w:r>
         <w:rPr>
           <w:rFonts w:hint="eastAsia"/>
         </w:rPr>
         <w:t>作为起始路径，查找</w:t>
       </w:r>
+      <w:proofErr w:type="spellStart"/>
       <w:r>
         <w:rPr>
           <w:rFonts w:hint="eastAsia"/>
         </w:rPr>
         <w:t>distinguishedName</w:t>
       </w:r>
+      <w:proofErr w:type="spellEnd"/>
       <w:r>
         <w:rPr>
           <w:rFonts w:hint="eastAsia"/>
@@ -8553,24 +8564,28 @@
         </w:rPr>
         <w:t>以</w:t>
       </w:r>
+      <w:proofErr w:type="spellStart"/>
       <w:r>
         <w:rPr>
           <w:rFonts w:hint="eastAsia"/>
         </w:rPr>
         <w:t>defultNamingContext</w:t>
       </w:r>
+      <w:proofErr w:type="spellEnd"/>
       <w:r>
         <w:rPr>
           <w:rFonts w:hint="eastAsia"/>
         </w:rPr>
         <w:t>作为起始路径，查找</w:t>
       </w:r>
+      <w:proofErr w:type="spellStart"/>
       <w:r>
         <w:rPr>
           <w:rFonts w:hint="eastAsia"/>
         </w:rPr>
         <w:t>objectGUID</w:t>
       </w:r>
+      <w:proofErr w:type="spellEnd"/>
       <w:r>
         <w:rPr>
           <w:rFonts w:hint="eastAsia"/>
@@ -8600,8 +8615,13 @@
         </w:rPr>
         <w:t>以</w:t>
       </w:r>
-      <w:r>
-        <w:t>cn=Partitions</w:t>
+      <w:proofErr w:type="spellStart"/>
+      <w:r>
+        <w:t>cn</w:t>
+      </w:r>
+      <w:proofErr w:type="spellEnd"/>
+      <w:r>
+        <w:t>=Partitions</w:t>
       </w:r>
       <w:r>
         <w:rPr>
@@ -8609,9 +8629,11 @@
         </w:rPr>
         <w:t>,&lt;</w:t>
       </w:r>
+      <w:proofErr w:type="spellStart"/>
       <w:r>
         <w:t>configurationNamingContext</w:t>
       </w:r>
+      <w:proofErr w:type="spellEnd"/>
       <w:r>
         <w:rPr>
           <w:rFonts w:hint="eastAsia"/>
@@ -8631,16 +8653,50 @@
         <w:t>(&amp;</w:t>
       </w:r>
       <w:r>
-        <w:t>(objectcategory=Crossref)(dnsRoot=</w:t>
-      </w:r>
+        <w:t>(</w:t>
+      </w:r>
+      <w:proofErr w:type="spellStart"/>
+      <w:r>
+        <w:t>objectcategory</w:t>
+      </w:r>
+      <w:proofErr w:type="spellEnd"/>
+      <w:r>
+        <w:t>=</w:t>
+      </w:r>
+      <w:proofErr w:type="spellStart"/>
+      <w:r>
+        <w:t>Crossref</w:t>
+      </w:r>
+      <w:proofErr w:type="spellEnd"/>
+      <w:r>
+        <w:t>)(</w:t>
+      </w:r>
+      <w:proofErr w:type="spellStart"/>
+      <w:r>
+        <w:t>dnsRoot</w:t>
+      </w:r>
+      <w:proofErr w:type="spellEnd"/>
+      <w:r>
+        <w:t>=</w:t>
+      </w:r>
+      <w:proofErr w:type="spellStart"/>
       <w:r>
         <w:rPr>
           <w:rFonts w:hint="eastAsia"/>
         </w:rPr>
         <w:t>dnsDomainName</w:t>
       </w:r>
-      <w:r>
-        <w:t>)(netBIOSName=*)</w:t>
+      <w:proofErr w:type="spellEnd"/>
+      <w:r>
+        <w:t>)(</w:t>
+      </w:r>
+      <w:proofErr w:type="spellStart"/>
+      <w:r>
+        <w:t>netBIOSName</w:t>
+      </w:r>
+      <w:proofErr w:type="spellEnd"/>
+      <w:r>
+        <w:t>=*)</w:t>
       </w:r>
       <w:r>
         <w:rPr>
@@ -8654,9 +8710,11 @@
         </w:rPr>
         <w:t>过滤查找，第一条记录的</w:t>
       </w:r>
+      <w:proofErr w:type="spellStart"/>
       <w:r>
         <w:t>netbiosname</w:t>
       </w:r>
+      <w:proofErr w:type="spellEnd"/>
       <w:r>
         <w:rPr>
           <w:rFonts w:hint="eastAsia"/>
@@ -8686,12 +8744,14 @@
         </w:rPr>
         <w:t>以</w:t>
       </w:r>
+      <w:proofErr w:type="spellStart"/>
       <w:r>
         <w:rPr>
           <w:rFonts w:hint="eastAsia"/>
         </w:rPr>
         <w:t>defultNamingContext</w:t>
       </w:r>
+      <w:proofErr w:type="spellEnd"/>
       <w:r>
         <w:rPr>
           <w:rFonts w:hint="eastAsia"/>
@@ -8699,7 +8759,23 @@
         <w:t>作为起始路径，使用</w:t>
       </w:r>
       <w:r>
-        <w:t>(objectCategory=organizationalUnit)</w:t>
+        <w:t>(</w:t>
+      </w:r>
+      <w:proofErr w:type="spellStart"/>
+      <w:r>
+        <w:t>objectCategory</w:t>
+      </w:r>
+      <w:proofErr w:type="spellEnd"/>
+      <w:r>
+        <w:t>=</w:t>
+      </w:r>
+      <w:proofErr w:type="spellStart"/>
+      <w:r>
+        <w:t>organizationalUnit</w:t>
+      </w:r>
+      <w:proofErr w:type="spellEnd"/>
+      <w:r>
+        <w:t>)</w:t>
       </w:r>
       <w:r>
         <w:rPr>
@@ -8707,12 +8783,14 @@
         </w:rPr>
         <w:t>过滤查找所有组织单元。查找</w:t>
       </w:r>
+      <w:proofErr w:type="spellStart"/>
       <w:r>
         <w:rPr>
           <w:rFonts w:hint="eastAsia"/>
         </w:rPr>
         <w:t>objectGUID</w:t>
       </w:r>
+      <w:proofErr w:type="spellEnd"/>
       <w:r>
         <w:rPr>
           <w:rFonts w:hint="eastAsia"/>
@@ -8742,12 +8820,14 @@
         </w:rPr>
         <w:t>以</w:t>
       </w:r>
+      <w:proofErr w:type="spellStart"/>
       <w:r>
         <w:rPr>
           <w:rFonts w:hint="eastAsia"/>
         </w:rPr>
         <w:t>defultNamingContext</w:t>
       </w:r>
+      <w:proofErr w:type="spellEnd"/>
       <w:r>
         <w:rPr>
           <w:rFonts w:hint="eastAsia"/>
@@ -8755,7 +8835,23 @@
         <w:t>作为起始路径，使用</w:t>
       </w:r>
       <w:r>
-        <w:t>(&amp;(objectCategory=person)(objectClass=user))</w:t>
+        <w:t>(&amp;(</w:t>
+      </w:r>
+      <w:proofErr w:type="spellStart"/>
+      <w:r>
+        <w:t>objectCategory</w:t>
+      </w:r>
+      <w:proofErr w:type="spellEnd"/>
+      <w:r>
+        <w:t>=person)(</w:t>
+      </w:r>
+      <w:proofErr w:type="spellStart"/>
+      <w:r>
+        <w:t>objectClass</w:t>
+      </w:r>
+      <w:proofErr w:type="spellEnd"/>
+      <w:r>
+        <w:t>=user))</w:t>
       </w:r>
       <w:r>
         <w:rPr>
@@ -8763,12 +8859,14 @@
         </w:rPr>
         <w:t>过滤查找所有用户。查找</w:t>
       </w:r>
+      <w:proofErr w:type="spellStart"/>
       <w:r>
         <w:rPr>
           <w:rFonts w:hint="eastAsia"/>
         </w:rPr>
         <w:t>objectGUID</w:t>
       </w:r>
+      <w:proofErr w:type="spellEnd"/>
       <w:r>
         <w:rPr>
           <w:rFonts w:hint="eastAsia"/>
@@ -8813,7 +8911,7 @@
     </w:p>
     <w:p>
       <w:pPr>
-        <w:pStyle w:val="ad"/>
+        <w:pStyle w:val="af4"/>
         <w:numPr>
           <w:ilvl w:val="0"/>
           <w:numId w:val="40"/>
@@ -8829,7 +8927,7 @@
     </w:p>
     <w:p>
       <w:pPr>
-        <w:pStyle w:val="ad"/>
+        <w:pStyle w:val="af4"/>
         <w:numPr>
           <w:ilvl w:val="0"/>
           <w:numId w:val="40"/>
@@ -8845,7 +8943,7 @@
     </w:p>
     <w:p>
       <w:pPr>
-        <w:pStyle w:val="ad"/>
+        <w:pStyle w:val="af4"/>
         <w:numPr>
           <w:ilvl w:val="0"/>
           <w:numId w:val="40"/>
@@ -8861,7 +8959,7 @@
     </w:p>
     <w:p>
       <w:pPr>
-        <w:pStyle w:val="ad"/>
+        <w:pStyle w:val="af4"/>
         <w:numPr>
           <w:ilvl w:val="0"/>
           <w:numId w:val="40"/>
@@ -8963,7 +9061,7 @@
     </w:p>
     <w:tbl>
       <w:tblPr>
-        <w:tblStyle w:val="ac"/>
+        <w:tblStyle w:val="af3"/>
         <w:tblW w:w="0" w:type="auto"/>
         <w:tblLook w:val="04A0" w:firstRow="1" w:lastRow="0" w:firstColumn="1" w:lastColumn="0" w:noHBand="0" w:noVBand="1"/>
       </w:tblPr>
@@ -10939,7 +11037,7 @@
     </w:p>
     <w:p>
       <w:pPr>
-        <w:pStyle w:val="ad"/>
+        <w:pStyle w:val="af4"/>
         <w:numPr>
           <w:ilvl w:val="0"/>
           <w:numId w:val="42"/>
@@ -10973,7 +11071,7 @@
     </w:p>
     <w:p>
       <w:pPr>
-        <w:pStyle w:val="ad"/>
+        <w:pStyle w:val="af4"/>
         <w:numPr>
           <w:ilvl w:val="0"/>
           <w:numId w:val="42"/>
@@ -11007,7 +11105,7 @@
     </w:p>
     <w:p>
       <w:pPr>
-        <w:pStyle w:val="ad"/>
+        <w:pStyle w:val="af4"/>
         <w:numPr>
           <w:ilvl w:val="0"/>
           <w:numId w:val="42"/>
@@ -11071,7 +11169,7 @@
     </w:p>
     <w:p>
       <w:pPr>
-        <w:pStyle w:val="ad"/>
+        <w:pStyle w:val="af4"/>
         <w:numPr>
           <w:ilvl w:val="0"/>
           <w:numId w:val="42"/>
@@ -11099,7 +11197,7 @@
     </w:p>
     <w:p>
       <w:pPr>
-        <w:pStyle w:val="ad"/>
+        <w:pStyle w:val="af4"/>
         <w:numPr>
           <w:ilvl w:val="0"/>
           <w:numId w:val="42"/>
@@ -11133,7 +11231,7 @@
     </w:p>
     <w:p>
       <w:pPr>
-        <w:pStyle w:val="ad"/>
+        <w:pStyle w:val="af4"/>
         <w:numPr>
           <w:ilvl w:val="0"/>
           <w:numId w:val="42"/>
@@ -11201,7 +11299,7 @@
     </w:p>
     <w:p>
       <w:pPr>
-        <w:pStyle w:val="ad"/>
+        <w:pStyle w:val="af4"/>
         <w:numPr>
           <w:ilvl w:val="0"/>
           <w:numId w:val="44"/>
@@ -11235,7 +11333,7 @@
     </w:p>
     <w:p>
       <w:pPr>
-        <w:pStyle w:val="ad"/>
+        <w:pStyle w:val="af4"/>
         <w:numPr>
           <w:ilvl w:val="0"/>
           <w:numId w:val="44"/>
@@ -11263,7 +11361,7 @@
     </w:p>
     <w:p>
       <w:pPr>
-        <w:pStyle w:val="ad"/>
+        <w:pStyle w:val="af4"/>
         <w:numPr>
           <w:ilvl w:val="0"/>
           <w:numId w:val="44"/>
@@ -11291,7 +11389,7 @@
     </w:p>
     <w:p>
       <w:pPr>
-        <w:pStyle w:val="ad"/>
+        <w:pStyle w:val="af4"/>
         <w:numPr>
           <w:ilvl w:val="0"/>
           <w:numId w:val="44"/>
@@ -11325,7 +11423,7 @@
     </w:p>
     <w:p>
       <w:pPr>
-        <w:pStyle w:val="ad"/>
+        <w:pStyle w:val="af4"/>
         <w:numPr>
           <w:ilvl w:val="0"/>
           <w:numId w:val="44"/>
@@ -11409,7 +11507,7 @@
     </w:p>
     <w:p>
       <w:pPr>
-        <w:pStyle w:val="ad"/>
+        <w:pStyle w:val="af4"/>
         <w:numPr>
           <w:ilvl w:val="0"/>
           <w:numId w:val="40"/>
@@ -11437,7 +11535,7 @@
     </w:p>
     <w:p>
       <w:pPr>
-        <w:pStyle w:val="ad"/>
+        <w:pStyle w:val="af4"/>
         <w:numPr>
           <w:ilvl w:val="0"/>
           <w:numId w:val="40"/>
@@ -11498,7 +11596,7 @@
     </w:p>
     <w:p>
       <w:pPr>
-        <w:pStyle w:val="ad"/>
+        <w:pStyle w:val="af4"/>
         <w:numPr>
           <w:ilvl w:val="0"/>
           <w:numId w:val="45"/>
@@ -11544,7 +11642,7 @@
     </w:p>
     <w:p>
       <w:pPr>
-        <w:pStyle w:val="ad"/>
+        <w:pStyle w:val="af4"/>
         <w:numPr>
           <w:ilvl w:val="0"/>
           <w:numId w:val="45"/>
@@ -11572,7 +11670,7 @@
     </w:p>
     <w:p>
       <w:pPr>
-        <w:pStyle w:val="ad"/>
+        <w:pStyle w:val="af4"/>
         <w:numPr>
           <w:ilvl w:val="0"/>
           <w:numId w:val="45"/>
@@ -11612,7 +11710,7 @@
     </w:p>
     <w:p>
       <w:pPr>
-        <w:pStyle w:val="ad"/>
+        <w:pStyle w:val="af4"/>
         <w:numPr>
           <w:ilvl w:val="0"/>
           <w:numId w:val="45"/>
@@ -11640,7 +11738,7 @@
     </w:p>
     <w:p>
       <w:pPr>
-        <w:pStyle w:val="ad"/>
+        <w:pStyle w:val="af4"/>
         <w:numPr>
           <w:ilvl w:val="0"/>
           <w:numId w:val="45"/>
@@ -11668,7 +11766,7 @@
     </w:p>
     <w:p>
       <w:pPr>
-        <w:pStyle w:val="ad"/>
+        <w:pStyle w:val="af4"/>
         <w:numPr>
           <w:ilvl w:val="0"/>
           <w:numId w:val="45"/>
@@ -11697,7 +11795,7 @@
     </w:p>
     <w:p>
       <w:pPr>
-        <w:pStyle w:val="ad"/>
+        <w:pStyle w:val="af4"/>
         <w:numPr>
           <w:ilvl w:val="0"/>
           <w:numId w:val="45"/>
@@ -11725,7 +11823,7 @@
     </w:p>
     <w:p>
       <w:pPr>
-        <w:pStyle w:val="ad"/>
+        <w:pStyle w:val="af4"/>
         <w:numPr>
           <w:ilvl w:val="0"/>
           <w:numId w:val="45"/>
@@ -11768,7 +11866,7 @@
     </w:p>
     <w:tbl>
       <w:tblPr>
-        <w:tblStyle w:val="ac"/>
+        <w:tblStyle w:val="af3"/>
         <w:tblW w:w="0" w:type="auto"/>
         <w:tblLook w:val="04A0" w:firstRow="1" w:lastRow="0" w:firstColumn="1" w:lastColumn="0" w:noHBand="0" w:noVBand="1"/>
       </w:tblPr>
@@ -14882,7 +14980,7 @@
     </w:p>
     <w:p>
       <w:pPr>
-        <w:pStyle w:val="ad"/>
+        <w:pStyle w:val="af4"/>
         <w:numPr>
           <w:ilvl w:val="0"/>
           <w:numId w:val="41"/>
@@ -14922,7 +15020,7 @@
     </w:p>
     <w:p>
       <w:pPr>
-        <w:pStyle w:val="ad"/>
+        <w:pStyle w:val="af4"/>
         <w:numPr>
           <w:ilvl w:val="0"/>
           <w:numId w:val="41"/>
@@ -14968,7 +15066,7 @@
     </w:p>
     <w:p>
       <w:pPr>
-        <w:pStyle w:val="ad"/>
+        <w:pStyle w:val="af4"/>
         <w:numPr>
           <w:ilvl w:val="0"/>
           <w:numId w:val="41"/>
@@ -15002,7 +15100,7 @@
     </w:p>
     <w:p>
       <w:pPr>
-        <w:pStyle w:val="ad"/>
+        <w:pStyle w:val="af4"/>
         <w:numPr>
           <w:ilvl w:val="0"/>
           <w:numId w:val="41"/>
@@ -15040,7 +15138,7 @@
     </w:p>
     <w:p>
       <w:pPr>
-        <w:pStyle w:val="ad"/>
+        <w:pStyle w:val="af4"/>
         <w:numPr>
           <w:ilvl w:val="0"/>
           <w:numId w:val="41"/>
@@ -15116,7 +15214,7 @@
     </w:p>
     <w:p>
       <w:pPr>
-        <w:pStyle w:val="ad"/>
+        <w:pStyle w:val="af4"/>
         <w:numPr>
           <w:ilvl w:val="0"/>
           <w:numId w:val="41"/>
@@ -15198,7 +15296,7 @@
     </w:p>
     <w:p>
       <w:pPr>
-        <w:pStyle w:val="ad"/>
+        <w:pStyle w:val="af4"/>
         <w:numPr>
           <w:ilvl w:val="0"/>
           <w:numId w:val="41"/>
@@ -15274,7 +15372,7 @@
     </w:p>
     <w:p>
       <w:pPr>
-        <w:pStyle w:val="ad"/>
+        <w:pStyle w:val="af4"/>
         <w:numPr>
           <w:ilvl w:val="0"/>
           <w:numId w:val="41"/>
@@ -15344,7 +15442,7 @@
     </w:p>
     <w:p>
       <w:pPr>
-        <w:pStyle w:val="ad"/>
+        <w:pStyle w:val="af4"/>
         <w:numPr>
           <w:ilvl w:val="0"/>
           <w:numId w:val="41"/>
@@ -15644,11 +15742,11 @@
         <w:ind w:firstLineChars="200" w:firstLine="420"/>
       </w:pPr>
       <w:r>
-        <w:object w:dxaOrig="1531" w:dyaOrig="960">
-          <v:shape id="_x0000_i1034" type="#_x0000_t75" style="width:76.5pt;height:48pt" o:ole="">
+        <w:object w:dxaOrig="1531" w:dyaOrig="960" w14:anchorId="45473005">
+          <v:shape id="_x0000_i1042" type="#_x0000_t75" style="width:76.7pt;height:47.8pt" o:ole="">
             <v:imagedata r:id="rId43" o:title=""/>
           </v:shape>
-          <o:OLEObject Type="Embed" ProgID="MSProject.Project.9" ShapeID="_x0000_i1034" DrawAspect="Icon" ObjectID="_1469256033" r:id="rId44">
+          <o:OLEObject Type="Embed" ProgID="MSProject.Project.9" ShapeID="_x0000_i1042" DrawAspect="Icon" ObjectID="_1344521000" r:id="rId44">
             <o:FieldCodes>\s</o:FieldCodes>
           </o:OLEObject>
         </w:object>
@@ -15656,11 +15754,11 @@
       <w:bookmarkStart w:id="60" w:name="_MON_1468154430"/>
       <w:bookmarkEnd w:id="60"/>
       <w:r>
-        <w:object w:dxaOrig="1531" w:dyaOrig="960">
-          <v:shape id="_x0000_i1035" type="#_x0000_t75" style="width:76.5pt;height:48pt" o:ole="">
+        <w:object w:dxaOrig="1531" w:dyaOrig="960" w14:anchorId="5709F905">
+          <v:shape id="_x0000_i1043" type="#_x0000_t75" style="width:76.7pt;height:47.8pt" o:ole="">
             <v:imagedata r:id="rId45" o:title=""/>
           </v:shape>
-          <o:OLEObject Type="Embed" ProgID="Word.Document.12" ShapeID="_x0000_i1035" DrawAspect="Icon" ObjectID="_1469256034" r:id="rId46">
+          <o:OLEObject Type="Embed" ProgID="Word.Document.12" ShapeID="_x0000_i1043" DrawAspect="Icon" ObjectID="_1344521001" r:id="rId46">
             <o:FieldCodes>\s</o:FieldCodes>
           </o:OLEObject>
         </w:object>
@@ -15679,7 +15777,7 @@
 </file>
 
 <file path=word/endnotes.xml><?xml version="1.0" encoding="utf-8"?>
-<w:endnotes xmlns:wpc="http://schemas.microsoft.com/office/word/2010/wordprocessingCanvas" xmlns:mc="http://schemas.openxmlformats.org/markup-compatibility/2006" xmlns:o="urn:schemas-microsoft-com:office:office" xmlns:r="http://schemas.openxmlformats.org/officeDocument/2006/relationships" xmlns:m="http://schemas.openxmlformats.org/officeDocument/2006/math" xmlns:v="urn:schemas-microsoft-com:vml" xmlns:wp14="http://schemas.microsoft.com/office/word/2010/wordprocessingDrawing" xmlns:wp="http://schemas.openxmlformats.org/drawingml/2006/wordprocessingDrawing" xmlns:w10="urn:schemas-microsoft-com:office:word" xmlns:w="http://schemas.openxmlformats.org/wordprocessingml/2006/main" xmlns:w14="http://schemas.microsoft.com/office/word/2010/wordml" xmlns:wpg="http://schemas.microsoft.com/office/word/2010/wordprocessingGroup" xmlns:wpi="http://schemas.microsoft.com/office/word/2010/wordprocessingInk" xmlns:wne="http://schemas.microsoft.com/office/word/2006/wordml" xmlns:wps="http://schemas.microsoft.com/office/word/2010/wordprocessingShape" mc:Ignorable="w14 wp14">
+<w:endnotes xmlns:wpc="http://schemas.microsoft.com/office/word/2010/wordprocessingCanvas" xmlns:mo="http://schemas.microsoft.com/office/mac/office/2008/main" xmlns:mc="http://schemas.openxmlformats.org/markup-compatibility/2006" xmlns:mv="urn:schemas-microsoft-com:mac:vml" xmlns:o="urn:schemas-microsoft-com:office:office" xmlns:r="http://schemas.openxmlformats.org/officeDocument/2006/relationships" xmlns:m="http://schemas.openxmlformats.org/officeDocument/2006/math" xmlns:v="urn:schemas-microsoft-com:vml" xmlns:wp14="http://schemas.microsoft.com/office/word/2010/wordprocessingDrawing" xmlns:wp="http://schemas.openxmlformats.org/drawingml/2006/wordprocessingDrawing" xmlns:w10="urn:schemas-microsoft-com:office:word" xmlns:w="http://schemas.openxmlformats.org/wordprocessingml/2006/main" xmlns:w14="http://schemas.microsoft.com/office/word/2010/wordml" xmlns:wpg="http://schemas.microsoft.com/office/word/2010/wordprocessingGroup" xmlns:wpi="http://schemas.microsoft.com/office/word/2010/wordprocessingInk" xmlns:wne="http://schemas.microsoft.com/office/word/2006/wordml" xmlns:wps="http://schemas.microsoft.com/office/word/2010/wordprocessingShape" mc:Ignorable="w14 wp14">
   <w:endnote w:type="separator" w:id="-1">
     <w:p>
       <w:r>
@@ -15698,7 +15796,7 @@
 </file>
 
 <file path=word/footnotes.xml><?xml version="1.0" encoding="utf-8"?>
-<w:footnotes xmlns:wpc="http://schemas.microsoft.com/office/word/2010/wordprocessingCanvas" xmlns:mc="http://schemas.openxmlformats.org/markup-compatibility/2006" xmlns:o="urn:schemas-microsoft-com:office:office" xmlns:r="http://schemas.openxmlformats.org/officeDocument/2006/relationships" xmlns:m="http://schemas.openxmlformats.org/officeDocument/2006/math" xmlns:v="urn:schemas-microsoft-com:vml" xmlns:wp14="http://schemas.microsoft.com/office/word/2010/wordprocessingDrawing" xmlns:wp="http://schemas.openxmlformats.org/drawingml/2006/wordprocessingDrawing" xmlns:w10="urn:schemas-microsoft-com:office:word" xmlns:w="http://schemas.openxmlformats.org/wordprocessingml/2006/main" xmlns:w14="http://schemas.microsoft.com/office/word/2010/wordml" xmlns:wpg="http://schemas.microsoft.com/office/word/2010/wordprocessingGroup" xmlns:wpi="http://schemas.microsoft.com/office/word/2010/wordprocessingInk" xmlns:wne="http://schemas.microsoft.com/office/word/2006/wordml" xmlns:wps="http://schemas.microsoft.com/office/word/2010/wordprocessingShape" mc:Ignorable="w14 wp14">
+<w:footnotes xmlns:wpc="http://schemas.microsoft.com/office/word/2010/wordprocessingCanvas" xmlns:mo="http://schemas.microsoft.com/office/mac/office/2008/main" xmlns:mc="http://schemas.openxmlformats.org/markup-compatibility/2006" xmlns:mv="urn:schemas-microsoft-com:mac:vml" xmlns:o="urn:schemas-microsoft-com:office:office" xmlns:r="http://schemas.openxmlformats.org/officeDocument/2006/relationships" xmlns:m="http://schemas.openxmlformats.org/officeDocument/2006/math" xmlns:v="urn:schemas-microsoft-com:vml" xmlns:wp14="http://schemas.microsoft.com/office/word/2010/wordprocessingDrawing" xmlns:wp="http://schemas.openxmlformats.org/drawingml/2006/wordprocessingDrawing" xmlns:w10="urn:schemas-microsoft-com:office:word" xmlns:w="http://schemas.openxmlformats.org/wordprocessingml/2006/main" xmlns:w14="http://schemas.microsoft.com/office/word/2010/wordml" xmlns:wpg="http://schemas.microsoft.com/office/word/2010/wordprocessingGroup" xmlns:wpi="http://schemas.microsoft.com/office/word/2010/wordprocessingInk" xmlns:wne="http://schemas.microsoft.com/office/word/2006/wordml" xmlns:wps="http://schemas.microsoft.com/office/word/2010/wordprocessingShape" mc:Ignorable="w14 wp14">
   <w:footnote w:type="separator" w:id="-1">
     <w:p>
       <w:r>
@@ -15717,7 +15815,7 @@
 </file>
 
 <file path=word/numbering.xml><?xml version="1.0" encoding="utf-8"?>
-<w:numbering xmlns:wpc="http://schemas.microsoft.com/office/word/2010/wordprocessingCanvas" xmlns:mc="http://schemas.openxmlformats.org/markup-compatibility/2006" xmlns:o="urn:schemas-microsoft-com:office:office" xmlns:r="http://schemas.openxmlformats.org/officeDocument/2006/relationships" xmlns:m="http://schemas.openxmlformats.org/officeDocument/2006/math" xmlns:v="urn:schemas-microsoft-com:vml" xmlns:wp14="http://schemas.microsoft.com/office/word/2010/wordprocessingDrawing" xmlns:wp="http://schemas.openxmlformats.org/drawingml/2006/wordprocessingDrawing" xmlns:w10="urn:schemas-microsoft-com:office:word" xmlns:w="http://schemas.openxmlformats.org/wordprocessingml/2006/main" xmlns:w14="http://schemas.microsoft.com/office/word/2010/wordml" xmlns:wpg="http://schemas.microsoft.com/office/word/2010/wordprocessingGroup" xmlns:wpi="http://schemas.microsoft.com/office/word/2010/wordprocessingInk" xmlns:wne="http://schemas.microsoft.com/office/word/2006/wordml" xmlns:wps="http://schemas.microsoft.com/office/word/2010/wordprocessingShape" mc:Ignorable="w14 wp14">
+<w:numbering xmlns:wpc="http://schemas.microsoft.com/office/word/2010/wordprocessingCanvas" xmlns:mo="http://schemas.microsoft.com/office/mac/office/2008/main" xmlns:mc="http://schemas.openxmlformats.org/markup-compatibility/2006" xmlns:mv="urn:schemas-microsoft-com:mac:vml" xmlns:o="urn:schemas-microsoft-com:office:office" xmlns:r="http://schemas.openxmlformats.org/officeDocument/2006/relationships" xmlns:m="http://schemas.openxmlformats.org/officeDocument/2006/math" xmlns:v="urn:schemas-microsoft-com:vml" xmlns:wp14="http://schemas.microsoft.com/office/word/2010/wordprocessingDrawing" xmlns:wp="http://schemas.openxmlformats.org/drawingml/2006/wordprocessingDrawing" xmlns:w10="urn:schemas-microsoft-com:office:word" xmlns:w="http://schemas.openxmlformats.org/wordprocessingml/2006/main" xmlns:w14="http://schemas.microsoft.com/office/word/2010/wordml" xmlns:wpg="http://schemas.microsoft.com/office/word/2010/wordprocessingGroup" xmlns:wpi="http://schemas.microsoft.com/office/word/2010/wordprocessingInk" xmlns:wne="http://schemas.microsoft.com/office/word/2006/wordml" xmlns:wps="http://schemas.microsoft.com/office/word/2010/wordprocessingShape" mc:Ignorable="w14 wp14">
   <w:abstractNum w:abstractNumId="0">
     <w:nsid w:val="06174C76"/>
     <w:multiLevelType w:val="hybridMultilevel"/>
@@ -20713,7 +20811,7 @@
     </w:rPrDefault>
     <w:pPrDefault/>
   </w:docDefaults>
-  <w:latentStyles w:defLockedState="0" w:defUIPriority="99" w:defSemiHidden="1" w:defUnhideWhenUsed="1" w:defQFormat="0" w:count="267">
+  <w:latentStyles w:defLockedState="0" w:defUIPriority="99" w:defSemiHidden="1" w:defUnhideWhenUsed="1" w:defQFormat="0" w:count="276">
     <w:lsdException w:name="Normal" w:semiHidden="0" w:uiPriority="0" w:unhideWhenUsed="0" w:qFormat="1"/>
     <w:lsdException w:name="heading 1" w:semiHidden="0" w:uiPriority="0" w:unhideWhenUsed="0" w:qFormat="1"/>
     <w:lsdException w:name="heading 2" w:uiPriority="0" w:qFormat="1"/>
@@ -20882,7 +20980,7 @@
     <w:name w:val="heading 1"/>
     <w:basedOn w:val="a"/>
     <w:next w:val="a"/>
-    <w:link w:val="1Char"/>
+    <w:link w:val="10"/>
     <w:qFormat/>
     <w:rsid w:val="00A12726"/>
     <w:pPr>
@@ -20903,7 +21001,7 @@
     <w:name w:val="heading 2"/>
     <w:basedOn w:val="a"/>
     <w:next w:val="a"/>
-    <w:link w:val="2Char"/>
+    <w:link w:val="20"/>
     <w:unhideWhenUsed/>
     <w:qFormat/>
     <w:rsid w:val="002530AE"/>
@@ -20925,7 +21023,7 @@
     <w:name w:val="heading 3"/>
     <w:basedOn w:val="a"/>
     <w:next w:val="a"/>
-    <w:link w:val="3Char"/>
+    <w:link w:val="30"/>
     <w:unhideWhenUsed/>
     <w:qFormat/>
     <w:rsid w:val="002530AE"/>
@@ -20946,7 +21044,7 @@
     <w:name w:val="heading 4"/>
     <w:basedOn w:val="a"/>
     <w:next w:val="a"/>
-    <w:link w:val="4Char"/>
+    <w:link w:val="40"/>
     <w:unhideWhenUsed/>
     <w:qFormat/>
     <w:rsid w:val="002530AE"/>
@@ -20968,7 +21066,7 @@
     <w:name w:val="heading 5"/>
     <w:basedOn w:val="a"/>
     <w:next w:val="a"/>
-    <w:link w:val="5Char"/>
+    <w:link w:val="50"/>
     <w:unhideWhenUsed/>
     <w:qFormat/>
     <w:rsid w:val="002530AE"/>
@@ -20989,7 +21087,7 @@
     <w:name w:val="heading 6"/>
     <w:basedOn w:val="a"/>
     <w:next w:val="a"/>
-    <w:link w:val="6Char"/>
+    <w:link w:val="60"/>
     <w:qFormat/>
     <w:rsid w:val="002530AE"/>
     <w:pPr>
@@ -21013,7 +21111,7 @@
     <w:name w:val="heading 7"/>
     <w:basedOn w:val="a"/>
     <w:next w:val="a"/>
-    <w:link w:val="7Char"/>
+    <w:link w:val="70"/>
     <w:rsid w:val="002530AE"/>
     <w:pPr>
       <w:keepNext/>
@@ -21036,7 +21134,7 @@
     <w:name w:val="heading 8"/>
     <w:basedOn w:val="a"/>
     <w:next w:val="a"/>
-    <w:link w:val="8Char"/>
+    <w:link w:val="80"/>
     <w:rsid w:val="002530AE"/>
     <w:pPr>
       <w:keepNext/>
@@ -21058,7 +21156,7 @@
     <w:name w:val="heading 9"/>
     <w:basedOn w:val="a"/>
     <w:next w:val="a"/>
-    <w:link w:val="9Char"/>
+    <w:link w:val="90"/>
     <w:rsid w:val="002530AE"/>
     <w:pPr>
       <w:keepNext/>
@@ -21101,8 +21199,8 @@
     <w:semiHidden/>
     <w:unhideWhenUsed/>
   </w:style>
-  <w:style w:type="character" w:customStyle="1" w:styleId="1Char">
-    <w:name w:val="标题 1 Char"/>
+  <w:style w:type="character" w:customStyle="1" w:styleId="10">
+    <w:name w:val="标题 1字符"/>
     <w:basedOn w:val="a0"/>
     <w:link w:val="1"/>
     <w:uiPriority w:val="9"/>
@@ -21115,8 +21213,8 @@
       <w:szCs w:val="44"/>
     </w:rPr>
   </w:style>
-  <w:style w:type="character" w:customStyle="1" w:styleId="2Char">
-    <w:name w:val="标题 2 Char"/>
+  <w:style w:type="character" w:customStyle="1" w:styleId="20">
+    <w:name w:val="标题 2字符"/>
     <w:basedOn w:val="a0"/>
     <w:link w:val="2"/>
     <w:uiPriority w:val="9"/>
@@ -21130,8 +21228,8 @@
       <w:szCs w:val="32"/>
     </w:rPr>
   </w:style>
-  <w:style w:type="character" w:customStyle="1" w:styleId="3Char">
-    <w:name w:val="标题 3 Char"/>
+  <w:style w:type="character" w:customStyle="1" w:styleId="30">
+    <w:name w:val="标题 3字符"/>
     <w:basedOn w:val="a0"/>
     <w:link w:val="3"/>
     <w:uiPriority w:val="9"/>
@@ -21144,8 +21242,8 @@
       <w:szCs w:val="32"/>
     </w:rPr>
   </w:style>
-  <w:style w:type="character" w:customStyle="1" w:styleId="4Char">
-    <w:name w:val="标题 4 Char"/>
+  <w:style w:type="character" w:customStyle="1" w:styleId="40">
+    <w:name w:val="标题 4字符"/>
     <w:basedOn w:val="a0"/>
     <w:link w:val="4"/>
     <w:uiPriority w:val="9"/>
@@ -21159,8 +21257,8 @@
       <w:szCs w:val="28"/>
     </w:rPr>
   </w:style>
-  <w:style w:type="character" w:customStyle="1" w:styleId="5Char">
-    <w:name w:val="标题 5 Char"/>
+  <w:style w:type="character" w:customStyle="1" w:styleId="50">
+    <w:name w:val="标题 5字符"/>
     <w:basedOn w:val="a0"/>
     <w:link w:val="5"/>
     <w:uiPriority w:val="9"/>
@@ -21173,8 +21271,8 @@
       <w:szCs w:val="28"/>
     </w:rPr>
   </w:style>
-  <w:style w:type="character" w:customStyle="1" w:styleId="6Char">
-    <w:name w:val="标题 6 Char"/>
+  <w:style w:type="character" w:customStyle="1" w:styleId="60">
+    <w:name w:val="标题 6字符"/>
     <w:basedOn w:val="a0"/>
     <w:link w:val="6"/>
     <w:rsid w:val="002530AE"/>
@@ -21185,8 +21283,8 @@
       <w:szCs w:val="24"/>
     </w:rPr>
   </w:style>
-  <w:style w:type="character" w:customStyle="1" w:styleId="7Char">
-    <w:name w:val="标题 7 Char"/>
+  <w:style w:type="character" w:customStyle="1" w:styleId="70">
+    <w:name w:val="标题 7字符"/>
     <w:basedOn w:val="a0"/>
     <w:link w:val="7"/>
     <w:rsid w:val="002530AE"/>
@@ -21197,8 +21295,8 @@
       <w:szCs w:val="24"/>
     </w:rPr>
   </w:style>
-  <w:style w:type="character" w:customStyle="1" w:styleId="8Char">
-    <w:name w:val="标题 8 Char"/>
+  <w:style w:type="character" w:customStyle="1" w:styleId="80">
+    <w:name w:val="标题 8字符"/>
     <w:basedOn w:val="a0"/>
     <w:link w:val="8"/>
     <w:rsid w:val="002530AE"/>
@@ -21208,8 +21306,8 @@
       <w:szCs w:val="24"/>
     </w:rPr>
   </w:style>
-  <w:style w:type="character" w:customStyle="1" w:styleId="9Char">
-    <w:name w:val="标题 9 Char"/>
+  <w:style w:type="character" w:customStyle="1" w:styleId="90">
+    <w:name w:val="标题 9字符"/>
     <w:basedOn w:val="a0"/>
     <w:link w:val="9"/>
     <w:rsid w:val="002530AE"/>
@@ -21221,7 +21319,7 @@
   <w:style w:type="paragraph" w:styleId="a3">
     <w:name w:val="Balloon Text"/>
     <w:basedOn w:val="a"/>
-    <w:link w:val="Char"/>
+    <w:link w:val="a4"/>
     <w:semiHidden/>
     <w:unhideWhenUsed/>
     <w:rsid w:val="004172E6"/>
@@ -21230,8 +21328,8 @@
       <w:szCs w:val="18"/>
     </w:rPr>
   </w:style>
-  <w:style w:type="character" w:customStyle="1" w:styleId="Char">
-    <w:name w:val="批注框文本 Char"/>
+  <w:style w:type="character" w:customStyle="1" w:styleId="a4">
+    <w:name w:val="批注框文本字符"/>
     <w:basedOn w:val="a0"/>
     <w:link w:val="a3"/>
     <w:uiPriority w:val="99"/>
@@ -21242,9 +21340,9 @@
       <w:szCs w:val="18"/>
     </w:rPr>
   </w:style>
-  <w:style w:type="paragraph" w:styleId="a4">
+  <w:style w:type="paragraph" w:styleId="a5">
     <w:name w:val="No Spacing"/>
-    <w:link w:val="Char0"/>
+    <w:link w:val="a6"/>
     <w:uiPriority w:val="1"/>
     <w:qFormat/>
     <w:rsid w:val="001C7973"/>
@@ -21253,10 +21351,10 @@
       <w:sz w:val="22"/>
     </w:rPr>
   </w:style>
-  <w:style w:type="character" w:customStyle="1" w:styleId="Char0">
-    <w:name w:val="无间隔 Char"/>
+  <w:style w:type="character" w:customStyle="1" w:styleId="a6">
+    <w:name w:val="无间距字符"/>
     <w:basedOn w:val="a0"/>
-    <w:link w:val="a4"/>
+    <w:link w:val="a5"/>
     <w:uiPriority w:val="1"/>
     <w:rsid w:val="001C7973"/>
     <w:rPr>
@@ -21264,10 +21362,10 @@
       <w:sz w:val="22"/>
     </w:rPr>
   </w:style>
-  <w:style w:type="paragraph" w:styleId="a5">
+  <w:style w:type="paragraph" w:styleId="a7">
     <w:name w:val="header"/>
     <w:basedOn w:val="a"/>
-    <w:link w:val="Char1"/>
+    <w:link w:val="a8"/>
     <w:unhideWhenUsed/>
     <w:rsid w:val="00540E8B"/>
     <w:pPr>
@@ -21286,20 +21384,20 @@
       <w:szCs w:val="18"/>
     </w:rPr>
   </w:style>
-  <w:style w:type="character" w:customStyle="1" w:styleId="Char1">
-    <w:name w:val="页眉 Char"/>
+  <w:style w:type="character" w:customStyle="1" w:styleId="a8">
+    <w:name w:val="页眉字符"/>
     <w:basedOn w:val="a0"/>
-    <w:link w:val="a5"/>
+    <w:link w:val="a7"/>
     <w:rsid w:val="00540E8B"/>
     <w:rPr>
       <w:sz w:val="18"/>
       <w:szCs w:val="18"/>
     </w:rPr>
   </w:style>
-  <w:style w:type="paragraph" w:styleId="a6">
+  <w:style w:type="paragraph" w:styleId="a9">
     <w:name w:val="footer"/>
     <w:basedOn w:val="a"/>
-    <w:link w:val="Char2"/>
+    <w:link w:val="aa"/>
     <w:unhideWhenUsed/>
     <w:rsid w:val="00540E8B"/>
     <w:pPr>
@@ -21315,17 +21413,17 @@
       <w:szCs w:val="18"/>
     </w:rPr>
   </w:style>
-  <w:style w:type="character" w:customStyle="1" w:styleId="Char2">
-    <w:name w:val="页脚 Char"/>
+  <w:style w:type="character" w:customStyle="1" w:styleId="aa">
+    <w:name w:val="页脚字符"/>
     <w:basedOn w:val="a0"/>
-    <w:link w:val="a6"/>
+    <w:link w:val="a9"/>
     <w:rsid w:val="00540E8B"/>
     <w:rPr>
       <w:sz w:val="18"/>
       <w:szCs w:val="18"/>
     </w:rPr>
   </w:style>
-  <w:style w:type="table" w:styleId="20">
+  <w:style w:type="table" w:styleId="21">
     <w:name w:val="Medium Shading 2"/>
     <w:basedOn w:val="a1"/>
     <w:uiPriority w:val="64"/>
@@ -21333,10 +21431,17 @@
     <w:tblPr>
       <w:tblStyleRowBandSize w:val="1"/>
       <w:tblStyleColBandSize w:val="1"/>
+      <w:tblInd w:w="0" w:type="dxa"/>
       <w:tblBorders>
         <w:top w:val="single" w:sz="18" w:space="0" w:color="auto"/>
         <w:bottom w:val="single" w:sz="18" w:space="0" w:color="auto"/>
       </w:tblBorders>
+      <w:tblCellMar>
+        <w:top w:w="0" w:type="dxa"/>
+        <w:left w:w="108" w:type="dxa"/>
+        <w:bottom w:w="0" w:type="dxa"/>
+        <w:right w:w="108" w:type="dxa"/>
+      </w:tblCellMar>
     </w:tblPr>
     <w:tblStylePr w:type="firstRow">
       <w:pPr>
@@ -21464,7 +21569,7 @@
       </w:tcPr>
     </w:tblStylePr>
   </w:style>
-  <w:style w:type="paragraph" w:styleId="40">
+  <w:style w:type="paragraph" w:styleId="41">
     <w:name w:val="toc 4"/>
     <w:basedOn w:val="a"/>
     <w:next w:val="a"/>
@@ -21472,14 +21577,15 @@
     <w:semiHidden/>
     <w:rsid w:val="002530AE"/>
     <w:pPr>
-      <w:ind w:leftChars="600" w:left="1260"/>
+      <w:ind w:left="630"/>
+      <w:jc w:val="left"/>
     </w:pPr>
     <w:rPr>
-      <w:rFonts w:ascii="Times New Roman" w:eastAsia="宋体" w:hAnsi="Times New Roman" w:cs="Times New Roman"/>
-      <w:szCs w:val="24"/>
+      <w:sz w:val="20"/>
+      <w:szCs w:val="20"/>
     </w:rPr>
   </w:style>
-  <w:style w:type="paragraph" w:styleId="50">
+  <w:style w:type="paragraph" w:styleId="51">
     <w:name w:val="toc 5"/>
     <w:basedOn w:val="a"/>
     <w:next w:val="a"/>
@@ -21487,14 +21593,15 @@
     <w:semiHidden/>
     <w:rsid w:val="002530AE"/>
     <w:pPr>
-      <w:ind w:leftChars="800" w:left="1680"/>
+      <w:ind w:left="840"/>
+      <w:jc w:val="left"/>
     </w:pPr>
     <w:rPr>
-      <w:rFonts w:ascii="Times New Roman" w:eastAsia="宋体" w:hAnsi="Times New Roman" w:cs="Times New Roman"/>
-      <w:szCs w:val="24"/>
+      <w:sz w:val="20"/>
+      <w:szCs w:val="20"/>
     </w:rPr>
   </w:style>
-  <w:style w:type="paragraph" w:styleId="60">
+  <w:style w:type="paragraph" w:styleId="61">
     <w:name w:val="toc 6"/>
     <w:basedOn w:val="a"/>
     <w:next w:val="a"/>
@@ -21502,14 +21609,15 @@
     <w:semiHidden/>
     <w:rsid w:val="002530AE"/>
     <w:pPr>
-      <w:ind w:leftChars="1000" w:left="2100"/>
+      <w:ind w:left="1050"/>
+      <w:jc w:val="left"/>
     </w:pPr>
     <w:rPr>
-      <w:rFonts w:ascii="Times New Roman" w:eastAsia="宋体" w:hAnsi="Times New Roman" w:cs="Times New Roman"/>
-      <w:szCs w:val="24"/>
+      <w:sz w:val="20"/>
+      <w:szCs w:val="20"/>
     </w:rPr>
   </w:style>
-  <w:style w:type="paragraph" w:styleId="70">
+  <w:style w:type="paragraph" w:styleId="71">
     <w:name w:val="toc 7"/>
     <w:basedOn w:val="a"/>
     <w:next w:val="a"/>
@@ -21517,14 +21625,15 @@
     <w:semiHidden/>
     <w:rsid w:val="002530AE"/>
     <w:pPr>
-      <w:ind w:leftChars="1200" w:left="2520"/>
+      <w:ind w:left="1260"/>
+      <w:jc w:val="left"/>
     </w:pPr>
     <w:rPr>
-      <w:rFonts w:ascii="Times New Roman" w:eastAsia="宋体" w:hAnsi="Times New Roman" w:cs="Times New Roman"/>
-      <w:szCs w:val="24"/>
+      <w:sz w:val="20"/>
+      <w:szCs w:val="20"/>
     </w:rPr>
   </w:style>
-  <w:style w:type="paragraph" w:styleId="80">
+  <w:style w:type="paragraph" w:styleId="81">
     <w:name w:val="toc 8"/>
     <w:basedOn w:val="a"/>
     <w:next w:val="a"/>
@@ -21532,14 +21641,15 @@
     <w:semiHidden/>
     <w:rsid w:val="002530AE"/>
     <w:pPr>
-      <w:ind w:leftChars="1400" w:left="2940"/>
+      <w:ind w:left="1470"/>
+      <w:jc w:val="left"/>
     </w:pPr>
     <w:rPr>
-      <w:rFonts w:ascii="Times New Roman" w:eastAsia="宋体" w:hAnsi="Times New Roman" w:cs="Times New Roman"/>
-      <w:szCs w:val="24"/>
+      <w:sz w:val="20"/>
+      <w:szCs w:val="20"/>
     </w:rPr>
   </w:style>
-  <w:style w:type="paragraph" w:styleId="90">
+  <w:style w:type="paragraph" w:styleId="91">
     <w:name w:val="toc 9"/>
     <w:basedOn w:val="a"/>
     <w:next w:val="a"/>
@@ -21547,14 +21657,15 @@
     <w:semiHidden/>
     <w:rsid w:val="002530AE"/>
     <w:pPr>
-      <w:ind w:leftChars="1600" w:left="3360"/>
+      <w:ind w:left="1680"/>
+      <w:jc w:val="left"/>
     </w:pPr>
     <w:rPr>
-      <w:rFonts w:ascii="Times New Roman" w:eastAsia="宋体" w:hAnsi="Times New Roman" w:cs="Times New Roman"/>
-      <w:szCs w:val="24"/>
+      <w:sz w:val="20"/>
+      <w:szCs w:val="20"/>
     </w:rPr>
   </w:style>
-  <w:style w:type="character" w:styleId="a7">
+  <w:style w:type="character" w:styleId="ab">
     <w:name w:val="annotation reference"/>
     <w:semiHidden/>
     <w:rsid w:val="002530AE"/>
@@ -21563,10 +21674,10 @@
       <w:szCs w:val="21"/>
     </w:rPr>
   </w:style>
-  <w:style w:type="paragraph" w:styleId="a8">
+  <w:style w:type="paragraph" w:styleId="ac">
     <w:name w:val="annotation text"/>
     <w:basedOn w:val="a"/>
-    <w:link w:val="Char3"/>
+    <w:link w:val="ad"/>
     <w:semiHidden/>
     <w:rsid w:val="002530AE"/>
     <w:pPr>
@@ -21577,10 +21688,10 @@
       <w:szCs w:val="24"/>
     </w:rPr>
   </w:style>
-  <w:style w:type="character" w:customStyle="1" w:styleId="Char3">
-    <w:name w:val="批注文字 Char"/>
+  <w:style w:type="character" w:customStyle="1" w:styleId="ad">
+    <w:name w:val="注释文本字符"/>
     <w:basedOn w:val="a0"/>
-    <w:link w:val="a8"/>
+    <w:link w:val="ac"/>
     <w:semiHidden/>
     <w:rsid w:val="002530AE"/>
     <w:rPr>
@@ -21588,11 +21699,11 @@
       <w:szCs w:val="24"/>
     </w:rPr>
   </w:style>
-  <w:style w:type="paragraph" w:styleId="a9">
+  <w:style w:type="paragraph" w:styleId="ae">
     <w:name w:val="annotation subject"/>
-    <w:basedOn w:val="a8"/>
-    <w:next w:val="a8"/>
-    <w:link w:val="Char4"/>
+    <w:basedOn w:val="ac"/>
+    <w:next w:val="ac"/>
+    <w:link w:val="af"/>
     <w:semiHidden/>
     <w:rsid w:val="002530AE"/>
     <w:rPr>
@@ -21600,10 +21711,10 @@
       <w:bCs/>
     </w:rPr>
   </w:style>
-  <w:style w:type="character" w:customStyle="1" w:styleId="Char4">
-    <w:name w:val="批注主题 Char"/>
-    <w:basedOn w:val="Char3"/>
-    <w:link w:val="a9"/>
+  <w:style w:type="character" w:customStyle="1" w:styleId="af">
+    <w:name w:val="批注主题字符"/>
+    <w:basedOn w:val="ad"/>
+    <w:link w:val="ae"/>
     <w:semiHidden/>
     <w:rsid w:val="002530AE"/>
     <w:rPr>
@@ -21613,10 +21724,10 @@
       <w:szCs w:val="24"/>
     </w:rPr>
   </w:style>
-  <w:style w:type="paragraph" w:styleId="aa">
+  <w:style w:type="paragraph" w:styleId="af0">
     <w:name w:val="Document Map"/>
     <w:basedOn w:val="a"/>
-    <w:link w:val="Char5"/>
+    <w:link w:val="af1"/>
     <w:semiHidden/>
     <w:rsid w:val="002530AE"/>
     <w:pPr>
@@ -21627,10 +21738,10 @@
       <w:szCs w:val="24"/>
     </w:rPr>
   </w:style>
-  <w:style w:type="character" w:customStyle="1" w:styleId="Char5">
-    <w:name w:val="文档结构图 Char"/>
+  <w:style w:type="character" w:customStyle="1" w:styleId="af1">
+    <w:name w:val="文档结构图 字符"/>
     <w:basedOn w:val="a0"/>
-    <w:link w:val="aa"/>
+    <w:link w:val="af0"/>
     <w:semiHidden/>
     <w:rsid w:val="002530AE"/>
     <w:rPr>
@@ -21639,7 +21750,7 @@
       <w:shd w:val="clear" w:color="auto" w:fill="000080"/>
     </w:rPr>
   </w:style>
-  <w:style w:type="table" w:styleId="ab">
+  <w:style w:type="table" w:styleId="af2">
     <w:name w:val="Table Grid"/>
     <w:basedOn w:val="a1"/>
     <w:rsid w:val="002530AE"/>
@@ -21654,6 +21765,7 @@
       <w:szCs w:val="20"/>
     </w:rPr>
     <w:tblPr>
+      <w:tblInd w:w="0" w:type="dxa"/>
       <w:tblBorders>
         <w:top w:val="single" w:sz="4" w:space="0" w:color="auto"/>
         <w:left w:val="single" w:sz="4" w:space="0" w:color="auto"/>
@@ -21662,9 +21774,15 @@
         <w:insideH w:val="single" w:sz="4" w:space="0" w:color="auto"/>
         <w:insideV w:val="single" w:sz="4" w:space="0" w:color="auto"/>
       </w:tblBorders>
+      <w:tblCellMar>
+        <w:top w:w="0" w:type="dxa"/>
+        <w:left w:w="108" w:type="dxa"/>
+        <w:bottom w:w="0" w:type="dxa"/>
+        <w:right w:w="108" w:type="dxa"/>
+      </w:tblCellMar>
     </w:tblPr>
   </w:style>
-  <w:style w:type="table" w:styleId="ac">
+  <w:style w:type="table" w:styleId="af3">
     <w:name w:val="Light List"/>
     <w:basedOn w:val="a1"/>
     <w:uiPriority w:val="61"/>
@@ -21672,12 +21790,19 @@
     <w:tblPr>
       <w:tblStyleRowBandSize w:val="1"/>
       <w:tblStyleColBandSize w:val="1"/>
+      <w:tblInd w:w="0" w:type="dxa"/>
       <w:tblBorders>
         <w:top w:val="single" w:sz="8" w:space="0" w:color="000000" w:themeColor="text1"/>
         <w:left w:val="single" w:sz="8" w:space="0" w:color="000000" w:themeColor="text1"/>
         <w:bottom w:val="single" w:sz="8" w:space="0" w:color="000000" w:themeColor="text1"/>
         <w:right w:val="single" w:sz="8" w:space="0" w:color="000000" w:themeColor="text1"/>
       </w:tblBorders>
+      <w:tblCellMar>
+        <w:top w:w="0" w:type="dxa"/>
+        <w:left w:w="108" w:type="dxa"/>
+        <w:bottom w:w="0" w:type="dxa"/>
+        <w:right w:w="108" w:type="dxa"/>
+      </w:tblCellMar>
     </w:tblPr>
     <w:tblStylePr w:type="firstRow">
       <w:pPr>
@@ -21746,7 +21871,7 @@
       </w:tcPr>
     </w:tblStylePr>
   </w:style>
-  <w:style w:type="paragraph" w:styleId="ad">
+  <w:style w:type="paragraph" w:styleId="af4">
     <w:name w:val="List Paragraph"/>
     <w:basedOn w:val="a"/>
     <w:uiPriority w:val="34"/>
@@ -21756,11 +21881,86 @@
       <w:ind w:firstLineChars="200" w:firstLine="420"/>
     </w:pPr>
   </w:style>
+  <w:style w:type="paragraph" w:styleId="TOC">
+    <w:name w:val="TOC Heading"/>
+    <w:basedOn w:val="1"/>
+    <w:next w:val="a"/>
+    <w:uiPriority w:val="39"/>
+    <w:unhideWhenUsed/>
+    <w:qFormat/>
+    <w:rsid w:val="00C06F70"/>
+    <w:pPr>
+      <w:widowControl/>
+      <w:spacing w:before="480" w:after="0" w:line="276" w:lineRule="auto"/>
+      <w:jc w:val="left"/>
+      <w:outlineLvl w:val="9"/>
+    </w:pPr>
+    <w:rPr>
+      <w:rFonts w:asciiTheme="majorHAnsi" w:eastAsiaTheme="majorEastAsia" w:hAnsiTheme="majorHAnsi" w:cstheme="majorBidi"/>
+      <w:color w:val="365F91" w:themeColor="accent1" w:themeShade="BF"/>
+      <w:kern w:val="0"/>
+      <w:sz w:val="28"/>
+      <w:szCs w:val="28"/>
+    </w:rPr>
+  </w:style>
+  <w:style w:type="paragraph" w:styleId="22">
+    <w:name w:val="toc 2"/>
+    <w:basedOn w:val="a"/>
+    <w:next w:val="a"/>
+    <w:autoRedefine/>
+    <w:uiPriority w:val="39"/>
+    <w:unhideWhenUsed/>
+    <w:rsid w:val="00C06F70"/>
+    <w:pPr>
+      <w:ind w:left="210"/>
+      <w:jc w:val="left"/>
+    </w:pPr>
+    <w:rPr>
+      <w:b/>
+      <w:sz w:val="22"/>
+      <w:szCs w:val="22"/>
+    </w:rPr>
+  </w:style>
+  <w:style w:type="paragraph" w:styleId="11">
+    <w:name w:val="toc 1"/>
+    <w:basedOn w:val="a"/>
+    <w:next w:val="a"/>
+    <w:autoRedefine/>
+    <w:uiPriority w:val="39"/>
+    <w:unhideWhenUsed/>
+    <w:rsid w:val="00C06F70"/>
+    <w:pPr>
+      <w:spacing w:before="120"/>
+      <w:jc w:val="left"/>
+    </w:pPr>
+    <w:rPr>
+      <w:b/>
+      <w:sz w:val="24"/>
+      <w:szCs w:val="24"/>
+    </w:rPr>
+  </w:style>
+  <w:style w:type="paragraph" w:styleId="31">
+    <w:name w:val="toc 3"/>
+    <w:basedOn w:val="a"/>
+    <w:next w:val="a"/>
+    <w:autoRedefine/>
+    <w:uiPriority w:val="39"/>
+    <w:unhideWhenUsed/>
+    <w:rsid w:val="00C06F70"/>
+    <w:pPr>
+      <w:ind w:left="420"/>
+      <w:jc w:val="left"/>
+    </w:pPr>
+    <w:rPr>
+      <w:sz w:val="22"/>
+      <w:szCs w:val="22"/>
+    </w:rPr>
+  </w:style>
 </w:styles>
 </file>
 
 <file path=word/stylesWithEffects.xml><?xml version="1.0" encoding="utf-8"?>
-<w:styles xmlns:wpc="http://schemas.microsoft.com/office/word/2010/wordprocessingCanvas" xmlns:mc="http://schemas.openxmlformats.org/markup-compatibility/2006" xmlns:o="urn:schemas-microsoft-com:office:office" xmlns:r="http://schemas.openxmlformats.org/officeDocument/2006/relationships" xmlns:m="http://schemas.openxmlformats.org/officeDocument/2006/math" xmlns:v="urn:schemas-microsoft-com:vml" xmlns:wp14="http://schemas.microsoft.com/office/word/2010/wordprocessingDrawing" xmlns:wp="http://schemas.openxmlformats.org/drawingml/2006/wordprocessingDrawing" xmlns:w10="urn:schemas-microsoft-com:office:word" xmlns:w="http://schemas.openxmlformats.org/wordprocessingml/2006/main" xmlns:w14="http://schemas.microsoft.com/office/word/2010/wordml" xmlns:wpg="http://schemas.microsoft.com/office/word/2010/wordprocessingGroup" xmlns:wpi="http://schemas.microsoft.com/office/word/2010/wordprocessingInk" xmlns:wne="http://schemas.microsoft.com/office/word/2006/wordml" xmlns:wps="http://schemas.microsoft.com/office/word/2010/wordprocessingShape" mc:Ignorable="w14 wp14">
+<w:styles xmlns:wpc="http://schemas.microsoft.com/office/word/2010/wordprocessingCanvas" xmlns:mo="http://schemas.microsoft.com/office/mac/office/2008/main" xmlns:mc="http://schemas.openxmlformats.org/markup-compatibility/2006" xmlns:mv="urn:schemas-microsoft-com:mac:vml" xmlns:o="urn:schemas-microsoft-com:office:office" xmlns:r="http://schemas.openxmlformats.org/officeDocument/2006/relationships" xmlns:m="http://schemas.openxmlformats.org/officeDocument/2006/math" xmlns:v="urn:schemas-microsoft-com:vml" xmlns:wp14="http://schemas.microsoft.com/office/word/2010/wordprocessingDrawing" xmlns:wp="http://schemas.openxmlformats.org/drawingml/2006/wordprocessingDrawing" xmlns:w10="urn:schemas-microsoft-com:office:word" xmlns:w="http://schemas.openxmlformats.org/wordprocessingml/2006/main" xmlns:w14="http://schemas.microsoft.com/office/word/2010/wordml" xmlns:wpg="http://schemas.microsoft.com/office/word/2010/wordprocessingGroup" xmlns:wpi="http://schemas.microsoft.com/office/word/2010/wordprocessingInk" xmlns:wne="http://schemas.microsoft.com/office/word/2006/wordml" xmlns:wps="http://schemas.microsoft.com/office/word/2010/wordprocessingShape" mc:Ignorable="w14 wp14">
   <w:docDefaults>
     <w:rPrDefault>
       <w:rPr>
@@ -21773,7 +21973,7 @@
     </w:rPrDefault>
     <w:pPrDefault/>
   </w:docDefaults>
-  <w:latentStyles w:defLockedState="0" w:defUIPriority="99" w:defSemiHidden="1" w:defUnhideWhenUsed="1" w:defQFormat="0" w:count="267">
+  <w:latentStyles w:defLockedState="0" w:defUIPriority="99" w:defSemiHidden="1" w:defUnhideWhenUsed="1" w:defQFormat="0" w:count="276">
     <w:lsdException w:name="Normal" w:semiHidden="0" w:uiPriority="0" w:unhideWhenUsed="0" w:qFormat="1"/>
     <w:lsdException w:name="heading 1" w:semiHidden="0" w:uiPriority="0" w:unhideWhenUsed="0" w:qFormat="1"/>
     <w:lsdException w:name="heading 2" w:uiPriority="0" w:qFormat="1"/>
@@ -21942,7 +22142,7 @@
     <w:name w:val="heading 1"/>
     <w:basedOn w:val="a"/>
     <w:next w:val="a"/>
-    <w:link w:val="1Char"/>
+    <w:link w:val="10"/>
     <w:qFormat/>
     <w:rsid w:val="00A12726"/>
     <w:pPr>
@@ -21963,7 +22163,7 @@
     <w:name w:val="heading 2"/>
     <w:basedOn w:val="a"/>
     <w:next w:val="a"/>
-    <w:link w:val="2Char"/>
+    <w:link w:val="20"/>
     <w:unhideWhenUsed/>
     <w:qFormat/>
     <w:rsid w:val="002530AE"/>
@@ -21985,7 +22185,7 @@
     <w:name w:val="heading 3"/>
     <w:basedOn w:val="a"/>
     <w:next w:val="a"/>
-    <w:link w:val="3Char"/>
+    <w:link w:val="30"/>
     <w:unhideWhenUsed/>
     <w:qFormat/>
     <w:rsid w:val="002530AE"/>
@@ -22006,7 +22206,7 @@
     <w:name w:val="heading 4"/>
     <w:basedOn w:val="a"/>
     <w:next w:val="a"/>
-    <w:link w:val="4Char"/>
+    <w:link w:val="40"/>
     <w:unhideWhenUsed/>
     <w:qFormat/>
     <w:rsid w:val="002530AE"/>
@@ -22028,7 +22228,7 @@
     <w:name w:val="heading 5"/>
     <w:basedOn w:val="a"/>
     <w:next w:val="a"/>
-    <w:link w:val="5Char"/>
+    <w:link w:val="50"/>
     <w:unhideWhenUsed/>
     <w:qFormat/>
     <w:rsid w:val="002530AE"/>
@@ -22049,7 +22249,7 @@
     <w:name w:val="heading 6"/>
     <w:basedOn w:val="a"/>
     <w:next w:val="a"/>
-    <w:link w:val="6Char"/>
+    <w:link w:val="60"/>
     <w:qFormat/>
     <w:rsid w:val="002530AE"/>
     <w:pPr>
@@ -22073,7 +22273,7 @@
     <w:name w:val="heading 7"/>
     <w:basedOn w:val="a"/>
     <w:next w:val="a"/>
-    <w:link w:val="7Char"/>
+    <w:link w:val="70"/>
     <w:rsid w:val="002530AE"/>
     <w:pPr>
       <w:keepNext/>
@@ -22096,7 +22296,7 @@
     <w:name w:val="heading 8"/>
     <w:basedOn w:val="a"/>
     <w:next w:val="a"/>
-    <w:link w:val="8Char"/>
+    <w:link w:val="80"/>
     <w:rsid w:val="002530AE"/>
     <w:pPr>
       <w:keepNext/>
@@ -22118,7 +22318,7 @@
     <w:name w:val="heading 9"/>
     <w:basedOn w:val="a"/>
     <w:next w:val="a"/>
-    <w:link w:val="9Char"/>
+    <w:link w:val="90"/>
     <w:rsid w:val="002530AE"/>
     <w:pPr>
       <w:keepNext/>
@@ -22161,8 +22361,8 @@
     <w:semiHidden/>
     <w:unhideWhenUsed/>
   </w:style>
-  <w:style w:type="character" w:customStyle="1" w:styleId="1Char">
-    <w:name w:val="标题 1 Char"/>
+  <w:style w:type="character" w:customStyle="1" w:styleId="10">
+    <w:name w:val="标题 1字符"/>
     <w:basedOn w:val="a0"/>
     <w:link w:val="1"/>
     <w:uiPriority w:val="9"/>
@@ -22175,8 +22375,8 @@
       <w:szCs w:val="44"/>
     </w:rPr>
   </w:style>
-  <w:style w:type="character" w:customStyle="1" w:styleId="2Char">
-    <w:name w:val="标题 2 Char"/>
+  <w:style w:type="character" w:customStyle="1" w:styleId="20">
+    <w:name w:val="标题 2字符"/>
     <w:basedOn w:val="a0"/>
     <w:link w:val="2"/>
     <w:uiPriority w:val="9"/>
@@ -22190,8 +22390,8 @@
       <w:szCs w:val="32"/>
     </w:rPr>
   </w:style>
-  <w:style w:type="character" w:customStyle="1" w:styleId="3Char">
-    <w:name w:val="标题 3 Char"/>
+  <w:style w:type="character" w:customStyle="1" w:styleId="30">
+    <w:name w:val="标题 3字符"/>
     <w:basedOn w:val="a0"/>
     <w:link w:val="3"/>
     <w:uiPriority w:val="9"/>
@@ -22204,8 +22404,8 @@
       <w:szCs w:val="32"/>
     </w:rPr>
   </w:style>
-  <w:style w:type="character" w:customStyle="1" w:styleId="4Char">
-    <w:name w:val="标题 4 Char"/>
+  <w:style w:type="character" w:customStyle="1" w:styleId="40">
+    <w:name w:val="标题 4字符"/>
     <w:basedOn w:val="a0"/>
     <w:link w:val="4"/>
     <w:uiPriority w:val="9"/>
@@ -22219,8 +22419,8 @@
       <w:szCs w:val="28"/>
     </w:rPr>
   </w:style>
-  <w:style w:type="character" w:customStyle="1" w:styleId="5Char">
-    <w:name w:val="标题 5 Char"/>
+  <w:style w:type="character" w:customStyle="1" w:styleId="50">
+    <w:name w:val="标题 5字符"/>
     <w:basedOn w:val="a0"/>
     <w:link w:val="5"/>
     <w:uiPriority w:val="9"/>
@@ -22233,8 +22433,8 @@
       <w:szCs w:val="28"/>
     </w:rPr>
   </w:style>
-  <w:style w:type="character" w:customStyle="1" w:styleId="6Char">
-    <w:name w:val="标题 6 Char"/>
+  <w:style w:type="character" w:customStyle="1" w:styleId="60">
+    <w:name w:val="标题 6字符"/>
     <w:basedOn w:val="a0"/>
     <w:link w:val="6"/>
     <w:rsid w:val="002530AE"/>
@@ -22245,8 +22445,8 @@
       <w:szCs w:val="24"/>
     </w:rPr>
   </w:style>
-  <w:style w:type="character" w:customStyle="1" w:styleId="7Char">
-    <w:name w:val="标题 7 Char"/>
+  <w:style w:type="character" w:customStyle="1" w:styleId="70">
+    <w:name w:val="标题 7字符"/>
     <w:basedOn w:val="a0"/>
     <w:link w:val="7"/>
     <w:rsid w:val="002530AE"/>
@@ -22257,8 +22457,8 @@
       <w:szCs w:val="24"/>
     </w:rPr>
   </w:style>
-  <w:style w:type="character" w:customStyle="1" w:styleId="8Char">
-    <w:name w:val="标题 8 Char"/>
+  <w:style w:type="character" w:customStyle="1" w:styleId="80">
+    <w:name w:val="标题 8字符"/>
     <w:basedOn w:val="a0"/>
     <w:link w:val="8"/>
     <w:rsid w:val="002530AE"/>
@@ -22268,8 +22468,8 @@
       <w:szCs w:val="24"/>
     </w:rPr>
   </w:style>
-  <w:style w:type="character" w:customStyle="1" w:styleId="9Char">
-    <w:name w:val="标题 9 Char"/>
+  <w:style w:type="character" w:customStyle="1" w:styleId="90">
+    <w:name w:val="标题 9字符"/>
     <w:basedOn w:val="a0"/>
     <w:link w:val="9"/>
     <w:rsid w:val="002530AE"/>
@@ -22281,7 +22481,7 @@
   <w:style w:type="paragraph" w:styleId="a3">
     <w:name w:val="Balloon Text"/>
     <w:basedOn w:val="a"/>
-    <w:link w:val="Char"/>
+    <w:link w:val="a4"/>
     <w:semiHidden/>
     <w:unhideWhenUsed/>
     <w:rsid w:val="004172E6"/>
@@ -22290,8 +22490,8 @@
       <w:szCs w:val="18"/>
     </w:rPr>
   </w:style>
-  <w:style w:type="character" w:customStyle="1" w:styleId="Char">
-    <w:name w:val="批注框文本 Char"/>
+  <w:style w:type="character" w:customStyle="1" w:styleId="a4">
+    <w:name w:val="批注框文本字符"/>
     <w:basedOn w:val="a0"/>
     <w:link w:val="a3"/>
     <w:uiPriority w:val="99"/>
@@ -22302,9 +22502,9 @@
       <w:szCs w:val="18"/>
     </w:rPr>
   </w:style>
-  <w:style w:type="paragraph" w:styleId="a4">
+  <w:style w:type="paragraph" w:styleId="a5">
     <w:name w:val="No Spacing"/>
-    <w:link w:val="Char0"/>
+    <w:link w:val="a6"/>
     <w:uiPriority w:val="1"/>
     <w:qFormat/>
     <w:rsid w:val="001C7973"/>
@@ -22313,10 +22513,10 @@
       <w:sz w:val="22"/>
     </w:rPr>
   </w:style>
-  <w:style w:type="character" w:customStyle="1" w:styleId="Char0">
-    <w:name w:val="无间隔 Char"/>
+  <w:style w:type="character" w:customStyle="1" w:styleId="a6">
+    <w:name w:val="无间距字符"/>
     <w:basedOn w:val="a0"/>
-    <w:link w:val="a4"/>
+    <w:link w:val="a5"/>
     <w:uiPriority w:val="1"/>
     <w:rsid w:val="001C7973"/>
     <w:rPr>
@@ -22324,10 +22524,10 @@
       <w:sz w:val="22"/>
     </w:rPr>
   </w:style>
-  <w:style w:type="paragraph" w:styleId="a5">
+  <w:style w:type="paragraph" w:styleId="a7">
     <w:name w:val="header"/>
     <w:basedOn w:val="a"/>
-    <w:link w:val="Char1"/>
+    <w:link w:val="a8"/>
     <w:unhideWhenUsed/>
     <w:rsid w:val="00540E8B"/>
     <w:pPr>
@@ -22346,20 +22546,20 @@
       <w:szCs w:val="18"/>
     </w:rPr>
   </w:style>
-  <w:style w:type="character" w:customStyle="1" w:styleId="Char1">
-    <w:name w:val="页眉 Char"/>
+  <w:style w:type="character" w:customStyle="1" w:styleId="a8">
+    <w:name w:val="页眉字符"/>
     <w:basedOn w:val="a0"/>
-    <w:link w:val="a5"/>
+    <w:link w:val="a7"/>
     <w:rsid w:val="00540E8B"/>
     <w:rPr>
       <w:sz w:val="18"/>
       <w:szCs w:val="18"/>
     </w:rPr>
   </w:style>
-  <w:style w:type="paragraph" w:styleId="a6">
+  <w:style w:type="paragraph" w:styleId="a9">
     <w:name w:val="footer"/>
     <w:basedOn w:val="a"/>
-    <w:link w:val="Char2"/>
+    <w:link w:val="aa"/>
     <w:unhideWhenUsed/>
     <w:rsid w:val="00540E8B"/>
     <w:pPr>
@@ -22375,17 +22575,17 @@
       <w:szCs w:val="18"/>
     </w:rPr>
   </w:style>
-  <w:style w:type="character" w:customStyle="1" w:styleId="Char2">
-    <w:name w:val="页脚 Char"/>
+  <w:style w:type="character" w:customStyle="1" w:styleId="aa">
+    <w:name w:val="页脚字符"/>
     <w:basedOn w:val="a0"/>
-    <w:link w:val="a6"/>
+    <w:link w:val="a9"/>
     <w:rsid w:val="00540E8B"/>
     <w:rPr>
       <w:sz w:val="18"/>
       <w:szCs w:val="18"/>
     </w:rPr>
   </w:style>
-  <w:style w:type="table" w:styleId="20">
+  <w:style w:type="table" w:styleId="21">
     <w:name w:val="Medium Shading 2"/>
     <w:basedOn w:val="a1"/>
     <w:uiPriority w:val="64"/>
@@ -22393,10 +22593,17 @@
     <w:tblPr>
       <w:tblStyleRowBandSize w:val="1"/>
       <w:tblStyleColBandSize w:val="1"/>
+      <w:tblInd w:w="0" w:type="dxa"/>
       <w:tblBorders>
         <w:top w:val="single" w:sz="18" w:space="0" w:color="auto"/>
         <w:bottom w:val="single" w:sz="18" w:space="0" w:color="auto"/>
       </w:tblBorders>
+      <w:tblCellMar>
+        <w:top w:w="0" w:type="dxa"/>
+        <w:left w:w="108" w:type="dxa"/>
+        <w:bottom w:w="0" w:type="dxa"/>
+        <w:right w:w="108" w:type="dxa"/>
+      </w:tblCellMar>
     </w:tblPr>
     <w:tblStylePr w:type="firstRow">
       <w:pPr>
@@ -22524,7 +22731,7 @@
       </w:tcPr>
     </w:tblStylePr>
   </w:style>
-  <w:style w:type="paragraph" w:styleId="40">
+  <w:style w:type="paragraph" w:styleId="41">
     <w:name w:val="toc 4"/>
     <w:basedOn w:val="a"/>
     <w:next w:val="a"/>
@@ -22532,14 +22739,15 @@
     <w:semiHidden/>
     <w:rsid w:val="002530AE"/>
     <w:pPr>
-      <w:ind w:leftChars="600" w:left="1260"/>
+      <w:ind w:left="630"/>
+      <w:jc w:val="left"/>
     </w:pPr>
     <w:rPr>
-      <w:rFonts w:ascii="Times New Roman" w:eastAsia="宋体" w:hAnsi="Times New Roman" w:cs="Times New Roman"/>
-      <w:szCs w:val="24"/>
+      <w:sz w:val="20"/>
+      <w:szCs w:val="20"/>
     </w:rPr>
   </w:style>
-  <w:style w:type="paragraph" w:styleId="50">
+  <w:style w:type="paragraph" w:styleId="51">
     <w:name w:val="toc 5"/>
     <w:basedOn w:val="a"/>
     <w:next w:val="a"/>
@@ -22547,14 +22755,15 @@
     <w:semiHidden/>
     <w:rsid w:val="002530AE"/>
     <w:pPr>
-      <w:ind w:leftChars="800" w:left="1680"/>
+      <w:ind w:left="840"/>
+      <w:jc w:val="left"/>
     </w:pPr>
     <w:rPr>
-      <w:rFonts w:ascii="Times New Roman" w:eastAsia="宋体" w:hAnsi="Times New Roman" w:cs="Times New Roman"/>
-      <w:szCs w:val="24"/>
+      <w:sz w:val="20"/>
+      <w:szCs w:val="20"/>
     </w:rPr>
   </w:style>
-  <w:style w:type="paragraph" w:styleId="60">
+  <w:style w:type="paragraph" w:styleId="61">
     <w:name w:val="toc 6"/>
     <w:basedOn w:val="a"/>
     <w:next w:val="a"/>
@@ -22562,14 +22771,15 @@
     <w:semiHidden/>
     <w:rsid w:val="002530AE"/>
     <w:pPr>
-      <w:ind w:leftChars="1000" w:left="2100"/>
+      <w:ind w:left="1050"/>
+      <w:jc w:val="left"/>
     </w:pPr>
     <w:rPr>
-      <w:rFonts w:ascii="Times New Roman" w:eastAsia="宋体" w:hAnsi="Times New Roman" w:cs="Times New Roman"/>
-      <w:szCs w:val="24"/>
+      <w:sz w:val="20"/>
+      <w:szCs w:val="20"/>
     </w:rPr>
   </w:style>
-  <w:style w:type="paragraph" w:styleId="70">
+  <w:style w:type="paragraph" w:styleId="71">
     <w:name w:val="toc 7"/>
     <w:basedOn w:val="a"/>
     <w:next w:val="a"/>
@@ -22577,14 +22787,15 @@
     <w:semiHidden/>
     <w:rsid w:val="002530AE"/>
     <w:pPr>
-      <w:ind w:leftChars="1200" w:left="2520"/>
+      <w:ind w:left="1260"/>
+      <w:jc w:val="left"/>
     </w:pPr>
     <w:rPr>
-      <w:rFonts w:ascii="Times New Roman" w:eastAsia="宋体" w:hAnsi="Times New Roman" w:cs="Times New Roman"/>
-      <w:szCs w:val="24"/>
+      <w:sz w:val="20"/>
+      <w:szCs w:val="20"/>
     </w:rPr>
   </w:style>
-  <w:style w:type="paragraph" w:styleId="80">
+  <w:style w:type="paragraph" w:styleId="81">
     <w:name w:val="toc 8"/>
     <w:basedOn w:val="a"/>
     <w:next w:val="a"/>
@@ -22592,14 +22803,15 @@
     <w:semiHidden/>
     <w:rsid w:val="002530AE"/>
     <w:pPr>
-      <w:ind w:leftChars="1400" w:left="2940"/>
+      <w:ind w:left="1470"/>
+      <w:jc w:val="left"/>
     </w:pPr>
     <w:rPr>
-      <w:rFonts w:ascii="Times New Roman" w:eastAsia="宋体" w:hAnsi="Times New Roman" w:cs="Times New Roman"/>
-      <w:szCs w:val="24"/>
+      <w:sz w:val="20"/>
+      <w:szCs w:val="20"/>
     </w:rPr>
   </w:style>
-  <w:style w:type="paragraph" w:styleId="90">
+  <w:style w:type="paragraph" w:styleId="91">
     <w:name w:val="toc 9"/>
     <w:basedOn w:val="a"/>
     <w:next w:val="a"/>
@@ -22607,14 +22819,15 @@
     <w:semiHidden/>
     <w:rsid w:val="002530AE"/>
     <w:pPr>
-      <w:ind w:leftChars="1600" w:left="3360"/>
+      <w:ind w:left="1680"/>
+      <w:jc w:val="left"/>
     </w:pPr>
     <w:rPr>
-      <w:rFonts w:ascii="Times New Roman" w:eastAsia="宋体" w:hAnsi="Times New Roman" w:cs="Times New Roman"/>
-      <w:szCs w:val="24"/>
+      <w:sz w:val="20"/>
+      <w:szCs w:val="20"/>
     </w:rPr>
   </w:style>
-  <w:style w:type="character" w:styleId="a7">
+  <w:style w:type="character" w:styleId="ab">
     <w:name w:val="annotation reference"/>
     <w:semiHidden/>
     <w:rsid w:val="002530AE"/>
@@ -22623,10 +22836,10 @@
       <w:szCs w:val="21"/>
     </w:rPr>
   </w:style>
-  <w:style w:type="paragraph" w:styleId="a8">
+  <w:style w:type="paragraph" w:styleId="ac">
     <w:name w:val="annotation text"/>
     <w:basedOn w:val="a"/>
-    <w:link w:val="Char3"/>
+    <w:link w:val="ad"/>
     <w:semiHidden/>
     <w:rsid w:val="002530AE"/>
     <w:pPr>
@@ -22637,10 +22850,10 @@
       <w:szCs w:val="24"/>
     </w:rPr>
   </w:style>
-  <w:style w:type="character" w:customStyle="1" w:styleId="Char3">
-    <w:name w:val="批注文字 Char"/>
+  <w:style w:type="character" w:customStyle="1" w:styleId="ad">
+    <w:name w:val="注释文本字符"/>
     <w:basedOn w:val="a0"/>
-    <w:link w:val="a8"/>
+    <w:link w:val="ac"/>
     <w:semiHidden/>
     <w:rsid w:val="002530AE"/>
     <w:rPr>
@@ -22648,11 +22861,11 @@
       <w:szCs w:val="24"/>
     </w:rPr>
   </w:style>
-  <w:style w:type="paragraph" w:styleId="a9">
+  <w:style w:type="paragraph" w:styleId="ae">
     <w:name w:val="annotation subject"/>
-    <w:basedOn w:val="a8"/>
-    <w:next w:val="a8"/>
-    <w:link w:val="Char4"/>
+    <w:basedOn w:val="ac"/>
+    <w:next w:val="ac"/>
+    <w:link w:val="af"/>
     <w:semiHidden/>
     <w:rsid w:val="002530AE"/>
     <w:rPr>
@@ -22660,10 +22873,10 @@
       <w:bCs/>
     </w:rPr>
   </w:style>
-  <w:style w:type="character" w:customStyle="1" w:styleId="Char4">
-    <w:name w:val="批注主题 Char"/>
-    <w:basedOn w:val="Char3"/>
-    <w:link w:val="a9"/>
+  <w:style w:type="character" w:customStyle="1" w:styleId="af">
+    <w:name w:val="批注主题字符"/>
+    <w:basedOn w:val="ad"/>
+    <w:link w:val="ae"/>
     <w:semiHidden/>
     <w:rsid w:val="002530AE"/>
     <w:rPr>
@@ -22673,10 +22886,10 @@
       <w:szCs w:val="24"/>
     </w:rPr>
   </w:style>
-  <w:style w:type="paragraph" w:styleId="aa">
+  <w:style w:type="paragraph" w:styleId="af0">
     <w:name w:val="Document Map"/>
     <w:basedOn w:val="a"/>
-    <w:link w:val="Char5"/>
+    <w:link w:val="af1"/>
     <w:semiHidden/>
     <w:rsid w:val="002530AE"/>
     <w:pPr>
@@ -22687,10 +22900,10 @@
       <w:szCs w:val="24"/>
     </w:rPr>
   </w:style>
-  <w:style w:type="character" w:customStyle="1" w:styleId="Char5">
-    <w:name w:val="文档结构图 Char"/>
+  <w:style w:type="character" w:customStyle="1" w:styleId="af1">
+    <w:name w:val="文档结构图 字符"/>
     <w:basedOn w:val="a0"/>
-    <w:link w:val="aa"/>
+    <w:link w:val="af0"/>
     <w:semiHidden/>
     <w:rsid w:val="002530AE"/>
     <w:rPr>
@@ -22699,7 +22912,7 @@
       <w:shd w:val="clear" w:color="auto" w:fill="000080"/>
     </w:rPr>
   </w:style>
-  <w:style w:type="table" w:styleId="ab">
+  <w:style w:type="table" w:styleId="af2">
     <w:name w:val="Table Grid"/>
     <w:basedOn w:val="a1"/>
     <w:rsid w:val="002530AE"/>
@@ -22714,6 +22927,7 @@
       <w:szCs w:val="20"/>
     </w:rPr>
     <w:tblPr>
+      <w:tblInd w:w="0" w:type="dxa"/>
       <w:tblBorders>
         <w:top w:val="single" w:sz="4" w:space="0" w:color="auto"/>
         <w:left w:val="single" w:sz="4" w:space="0" w:color="auto"/>
@@ -22722,9 +22936,15 @@
         <w:insideH w:val="single" w:sz="4" w:space="0" w:color="auto"/>
         <w:insideV w:val="single" w:sz="4" w:space="0" w:color="auto"/>
       </w:tblBorders>
+      <w:tblCellMar>
+        <w:top w:w="0" w:type="dxa"/>
+        <w:left w:w="108" w:type="dxa"/>
+        <w:bottom w:w="0" w:type="dxa"/>
+        <w:right w:w="108" w:type="dxa"/>
+      </w:tblCellMar>
     </w:tblPr>
   </w:style>
-  <w:style w:type="table" w:styleId="ac">
+  <w:style w:type="table" w:styleId="af3">
     <w:name w:val="Light List"/>
     <w:basedOn w:val="a1"/>
     <w:uiPriority w:val="61"/>
@@ -22732,12 +22952,19 @@
     <w:tblPr>
       <w:tblStyleRowBandSize w:val="1"/>
       <w:tblStyleColBandSize w:val="1"/>
+      <w:tblInd w:w="0" w:type="dxa"/>
       <w:tblBorders>
         <w:top w:val="single" w:sz="8" w:space="0" w:color="000000" w:themeColor="text1"/>
         <w:left w:val="single" w:sz="8" w:space="0" w:color="000000" w:themeColor="text1"/>
         <w:bottom w:val="single" w:sz="8" w:space="0" w:color="000000" w:themeColor="text1"/>
         <w:right w:val="single" w:sz="8" w:space="0" w:color="000000" w:themeColor="text1"/>
       </w:tblBorders>
+      <w:tblCellMar>
+        <w:top w:w="0" w:type="dxa"/>
+        <w:left w:w="108" w:type="dxa"/>
+        <w:bottom w:w="0" w:type="dxa"/>
+        <w:right w:w="108" w:type="dxa"/>
+      </w:tblCellMar>
     </w:tblPr>
     <w:tblStylePr w:type="firstRow">
       <w:pPr>
@@ -22806,7 +23033,7 @@
       </w:tcPr>
     </w:tblStylePr>
   </w:style>
-  <w:style w:type="paragraph" w:styleId="ad">
+  <w:style w:type="paragraph" w:styleId="af4">
     <w:name w:val="List Paragraph"/>
     <w:basedOn w:val="a"/>
     <w:uiPriority w:val="34"/>
@@ -22816,7 +23043,681 @@
       <w:ind w:firstLineChars="200" w:firstLine="420"/>
     </w:pPr>
   </w:style>
+  <w:style w:type="paragraph" w:styleId="TOC">
+    <w:name w:val="TOC Heading"/>
+    <w:basedOn w:val="1"/>
+    <w:next w:val="a"/>
+    <w:uiPriority w:val="39"/>
+    <w:unhideWhenUsed/>
+    <w:qFormat/>
+    <w:rsid w:val="00C06F70"/>
+    <w:pPr>
+      <w:widowControl/>
+      <w:spacing w:before="480" w:after="0" w:line="276" w:lineRule="auto"/>
+      <w:jc w:val="left"/>
+      <w:outlineLvl w:val="9"/>
+    </w:pPr>
+    <w:rPr>
+      <w:rFonts w:asciiTheme="majorHAnsi" w:eastAsiaTheme="majorEastAsia" w:hAnsiTheme="majorHAnsi" w:cstheme="majorBidi"/>
+      <w:color w:val="365F91" w:themeColor="accent1" w:themeShade="BF"/>
+      <w:kern w:val="0"/>
+      <w:sz w:val="28"/>
+      <w:szCs w:val="28"/>
+    </w:rPr>
+  </w:style>
+  <w:style w:type="paragraph" w:styleId="22">
+    <w:name w:val="toc 2"/>
+    <w:basedOn w:val="a"/>
+    <w:next w:val="a"/>
+    <w:autoRedefine/>
+    <w:uiPriority w:val="39"/>
+    <w:unhideWhenUsed/>
+    <w:rsid w:val="00C06F70"/>
+    <w:pPr>
+      <w:ind w:left="210"/>
+      <w:jc w:val="left"/>
+    </w:pPr>
+    <w:rPr>
+      <w:b/>
+      <w:sz w:val="22"/>
+      <w:szCs w:val="22"/>
+    </w:rPr>
+  </w:style>
+  <w:style w:type="paragraph" w:styleId="11">
+    <w:name w:val="toc 1"/>
+    <w:basedOn w:val="a"/>
+    <w:next w:val="a"/>
+    <w:autoRedefine/>
+    <w:uiPriority w:val="39"/>
+    <w:unhideWhenUsed/>
+    <w:rsid w:val="00C06F70"/>
+    <w:pPr>
+      <w:spacing w:before="120"/>
+      <w:jc w:val="left"/>
+    </w:pPr>
+    <w:rPr>
+      <w:b/>
+      <w:sz w:val="24"/>
+      <w:szCs w:val="24"/>
+    </w:rPr>
+  </w:style>
+  <w:style w:type="paragraph" w:styleId="31">
+    <w:name w:val="toc 3"/>
+    <w:basedOn w:val="a"/>
+    <w:next w:val="a"/>
+    <w:autoRedefine/>
+    <w:uiPriority w:val="39"/>
+    <w:unhideWhenUsed/>
+    <w:rsid w:val="00C06F70"/>
+    <w:pPr>
+      <w:ind w:left="420"/>
+      <w:jc w:val="left"/>
+    </w:pPr>
+    <w:rPr>
+      <w:sz w:val="22"/>
+      <w:szCs w:val="22"/>
+    </w:rPr>
+  </w:style>
 </w:styles>
+</file>
+
+<file path=word/glossary/document.xml><?xml version="1.0" encoding="utf-8"?>
+<w:glossaryDocument xmlns:wpc="http://schemas.microsoft.com/office/word/2010/wordprocessingCanvas" xmlns:mo="http://schemas.microsoft.com/office/mac/office/2008/main" xmlns:mc="http://schemas.openxmlformats.org/markup-compatibility/2006" xmlns:mv="urn:schemas-microsoft-com:mac:vml" xmlns:o="urn:schemas-microsoft-com:office:office" xmlns:r="http://schemas.openxmlformats.org/officeDocument/2006/relationships" xmlns:m="http://schemas.openxmlformats.org/officeDocument/2006/math" xmlns:v="urn:schemas-microsoft-com:vml" xmlns:wp14="http://schemas.microsoft.com/office/word/2010/wordprocessingDrawing" xmlns:wp="http://schemas.openxmlformats.org/drawingml/2006/wordprocessingDrawing" xmlns:w10="urn:schemas-microsoft-com:office:word" xmlns:w="http://schemas.openxmlformats.org/wordprocessingml/2006/main" xmlns:w14="http://schemas.microsoft.com/office/word/2010/wordml" xmlns:wpg="http://schemas.microsoft.com/office/word/2010/wordprocessingGroup" xmlns:wpi="http://schemas.microsoft.com/office/word/2010/wordprocessingInk" xmlns:wne="http://schemas.microsoft.com/office/word/2006/wordml" xmlns:wps="http://schemas.microsoft.com/office/word/2010/wordprocessingShape" mc:Ignorable="w14 wp14"/>
+</file>
+
+<file path=word/glossary/fontTable.xml><?xml version="1.0" encoding="utf-8"?>
+<w:fonts xmlns:mc="http://schemas.openxmlformats.org/markup-compatibility/2006" xmlns:r="http://schemas.openxmlformats.org/officeDocument/2006/relationships" xmlns:w="http://schemas.openxmlformats.org/wordprocessingml/2006/main" xmlns:w14="http://schemas.microsoft.com/office/word/2010/wordml" mc:Ignorable="w14">
+  <w:font w:name="Wingdings">
+    <w:panose1 w:val="05000000000000000000"/>
+    <w:charset w:val="02"/>
+    <w:family w:val="auto"/>
+    <w:pitch w:val="variable"/>
+    <w:sig w:usb0="00000000" w:usb1="10000000" w:usb2="00000000" w:usb3="00000000" w:csb0="80000000" w:csb1="00000000"/>
+  </w:font>
+  <w:font w:name="Times New Roman">
+    <w:panose1 w:val="02020603050405020304"/>
+    <w:charset w:val="00"/>
+    <w:family w:val="auto"/>
+    <w:pitch w:val="variable"/>
+    <w:sig w:usb0="E0002AFF" w:usb1="C0007841" w:usb2="00000009" w:usb3="00000000" w:csb0="000001FF" w:csb1="00000000"/>
+  </w:font>
+  <w:font w:name="Calibri">
+    <w:panose1 w:val="020F0502020204030204"/>
+    <w:charset w:val="00"/>
+    <w:family w:val="auto"/>
+    <w:pitch w:val="variable"/>
+    <w:sig w:usb0="E10002FF" w:usb1="4000ACFF" w:usb2="00000009" w:usb3="00000000" w:csb0="0000019F" w:csb1="00000000"/>
+  </w:font>
+  <w:font w:name="宋体">
+    <w:panose1 w:val="02010600030101010101"/>
+    <w:charset w:val="50"/>
+    <w:family w:val="auto"/>
+    <w:pitch w:val="variable"/>
+    <w:sig w:usb0="00000003" w:usb1="288F0000" w:usb2="00000016" w:usb3="00000000" w:csb0="00040001" w:csb1="00000000"/>
+  </w:font>
+  <w:font w:name="Cambria">
+    <w:panose1 w:val="02040503050406030204"/>
+    <w:charset w:val="00"/>
+    <w:family w:val="auto"/>
+    <w:pitch w:val="variable"/>
+    <w:sig w:usb0="E00002FF" w:usb1="400004FF" w:usb2="00000000" w:usb3="00000000" w:csb0="0000019F" w:csb1="00000000"/>
+  </w:font>
+  <w:font w:name="楷体_GB2312">
+    <w:altName w:val="楷体"/>
+    <w:charset w:val="86"/>
+    <w:family w:val="modern"/>
+    <w:pitch w:val="fixed"/>
+    <w:sig w:usb0="00000001" w:usb1="080E0000" w:usb2="00000010" w:usb3="00000000" w:csb0="00040000" w:csb1="00000000"/>
+  </w:font>
+  <w:font w:name="Arial">
+    <w:panose1 w:val="020B0604020202020204"/>
+    <w:charset w:val="00"/>
+    <w:family w:val="auto"/>
+    <w:pitch w:val="variable"/>
+    <w:sig w:usb0="E0002AFF" w:usb1="C0007843" w:usb2="00000009" w:usb3="00000000" w:csb0="000001FF" w:csb1="00000000"/>
+  </w:font>
+  <w:font w:name="黑体">
+    <w:panose1 w:val="02010609060101010101"/>
+    <w:charset w:val="50"/>
+    <w:family w:val="auto"/>
+    <w:pitch w:val="variable"/>
+    <w:sig w:usb0="800002BF" w:usb1="38CF7CFA" w:usb2="00000016" w:usb3="00000000" w:csb0="00040001" w:csb1="00000000"/>
+  </w:font>
+</w:fonts>
+</file>
+
+<file path=word/glossary/settings.xml><?xml version="1.0" encoding="utf-8"?>
+<w:settings xmlns:mc="http://schemas.openxmlformats.org/markup-compatibility/2006" xmlns:o="urn:schemas-microsoft-com:office:office" xmlns:r="http://schemas.openxmlformats.org/officeDocument/2006/relationships" xmlns:m="http://schemas.openxmlformats.org/officeDocument/2006/math" xmlns:v="urn:schemas-microsoft-com:vml" xmlns:w10="urn:schemas-microsoft-com:office:word" xmlns:w="http://schemas.openxmlformats.org/wordprocessingml/2006/main" xmlns:w14="http://schemas.microsoft.com/office/word/2010/wordml" xmlns:sl="http://schemas.openxmlformats.org/schemaLibrary/2006/main" mc:Ignorable="w14">
+  <w:view w:val="normal"/>
+  <w:bordersDoNotSurroundHeader/>
+  <w:bordersDoNotSurroundFooter/>
+  <w:defaultTabStop w:val="420"/>
+  <w:drawingGridVerticalSpacing w:val="200"/>
+  <w:displayHorizontalDrawingGridEvery w:val="0"/>
+  <w:displayVerticalDrawingGridEvery w:val="2"/>
+  <w:characterSpacingControl w:val="compressPunctuation"/>
+  <w:compat>
+    <w:spaceForUL/>
+    <w:balanceSingleByteDoubleByteWidth/>
+    <w:doNotLeaveBackslashAlone/>
+    <w:ulTrailSpace/>
+    <w:doNotExpandShiftReturn/>
+    <w:adjustLineHeightInTable/>
+    <w:useFELayout/>
+    <w:compatSetting w:name="compatibilityMode" w:uri="http://schemas.microsoft.com/office/word" w:val="14"/>
+    <w:compatSetting w:name="overrideTableStyleFontSizeAndJustification" w:uri="http://schemas.microsoft.com/office/word" w:val="1"/>
+    <w:compatSetting w:name="enableOpenTypeFeatures" w:uri="http://schemas.microsoft.com/office/word" w:val="1"/>
+    <w:compatSetting w:name="doNotFlipMirrorIndents" w:uri="http://schemas.microsoft.com/office/word" w:val="1"/>
+  </w:compat>
+  <w:rsids>
+    <w:rsidRoot w:val="00B72557"/>
+    <w:rsid w:val="00B72557"/>
+  </w:rsids>
+  <m:mathPr>
+    <m:mathFont m:val="Cambria Math"/>
+    <m:brkBin m:val="before"/>
+    <m:brkBinSub m:val="--"/>
+    <m:smallFrac m:val="0"/>
+    <m:dispDef/>
+    <m:lMargin m:val="0"/>
+    <m:rMargin m:val="0"/>
+    <m:defJc m:val="centerGroup"/>
+    <m:wrapIndent m:val="1440"/>
+    <m:intLim m:val="subSup"/>
+    <m:naryLim m:val="undOvr"/>
+  </m:mathPr>
+  <w:themeFontLang w:val="en-US" w:eastAsia="zh-CN"/>
+  <w:clrSchemeMapping w:bg1="light1" w:t1="dark1" w:bg2="light2" w:t2="dark2" w:accent1="accent1" w:accent2="accent2" w:accent3="accent3" w:accent4="accent4" w:accent5="accent5" w:accent6="accent6" w:hyperlink="hyperlink" w:followedHyperlink="followedHyperlink"/>
+  <w:doNotAutoCompressPictures/>
+  <w:decimalSymbol w:val="."/>
+  <w:listSeparator w:val=","/>
+  <w14:defaultImageDpi w14:val="300"/>
+</w:settings>
+</file>
+
+<file path=word/glossary/styles.xml><?xml version="1.0" encoding="utf-8"?>
+<w:styles xmlns:mc="http://schemas.openxmlformats.org/markup-compatibility/2006" xmlns:r="http://schemas.openxmlformats.org/officeDocument/2006/relationships" xmlns:w="http://schemas.openxmlformats.org/wordprocessingml/2006/main" xmlns:w14="http://schemas.microsoft.com/office/word/2010/wordml" mc:Ignorable="w14">
+  <w:docDefaults>
+    <w:rPrDefault>
+      <w:rPr>
+        <w:rFonts w:asciiTheme="minorHAnsi" w:eastAsiaTheme="minorEastAsia" w:hAnsiTheme="minorHAnsi" w:cstheme="minorBidi"/>
+        <w:kern w:val="2"/>
+        <w:sz w:val="24"/>
+        <w:szCs w:val="24"/>
+        <w:lang w:val="en-US" w:eastAsia="zh-CN" w:bidi="ar-SA"/>
+      </w:rPr>
+    </w:rPrDefault>
+    <w:pPrDefault/>
+  </w:docDefaults>
+  <w:latentStyles w:defLockedState="0" w:defUIPriority="99" w:defSemiHidden="1" w:defUnhideWhenUsed="1" w:defQFormat="0" w:count="276">
+    <w:lsdException w:name="Normal" w:semiHidden="0" w:uiPriority="0" w:unhideWhenUsed="0" w:qFormat="1"/>
+    <w:lsdException w:name="heading 1" w:semiHidden="0" w:uiPriority="9" w:unhideWhenUsed="0" w:qFormat="1"/>
+    <w:lsdException w:name="heading 2" w:uiPriority="9" w:qFormat="1"/>
+    <w:lsdException w:name="heading 3" w:uiPriority="9" w:qFormat="1"/>
+    <w:lsdException w:name="heading 4" w:uiPriority="9" w:qFormat="1"/>
+    <w:lsdException w:name="heading 5" w:uiPriority="9" w:qFormat="1"/>
+    <w:lsdException w:name="heading 6" w:uiPriority="9" w:qFormat="1"/>
+    <w:lsdException w:name="heading 7" w:uiPriority="9" w:qFormat="1"/>
+    <w:lsdException w:name="heading 8" w:uiPriority="9" w:qFormat="1"/>
+    <w:lsdException w:name="heading 9" w:uiPriority="9" w:qFormat="1"/>
+    <w:lsdException w:name="toc 1" w:uiPriority="39"/>
+    <w:lsdException w:name="toc 2" w:uiPriority="39"/>
+    <w:lsdException w:name="toc 3" w:uiPriority="39"/>
+    <w:lsdException w:name="toc 4" w:uiPriority="39"/>
+    <w:lsdException w:name="toc 5" w:uiPriority="39"/>
+    <w:lsdException w:name="toc 6" w:uiPriority="39"/>
+    <w:lsdException w:name="toc 7" w:uiPriority="39"/>
+    <w:lsdException w:name="toc 8" w:uiPriority="39"/>
+    <w:lsdException w:name="toc 9" w:uiPriority="39"/>
+    <w:lsdException w:name="caption" w:uiPriority="35" w:qFormat="1"/>
+    <w:lsdException w:name="Title" w:semiHidden="0" w:uiPriority="10" w:unhideWhenUsed="0" w:qFormat="1"/>
+    <w:lsdException w:name="Default Paragraph Font" w:uiPriority="1"/>
+    <w:lsdException w:name="Subtitle" w:semiHidden="0" w:uiPriority="11" w:unhideWhenUsed="0" w:qFormat="1"/>
+    <w:lsdException w:name="Strong" w:semiHidden="0" w:uiPriority="22" w:unhideWhenUsed="0" w:qFormat="1"/>
+    <w:lsdException w:name="Emphasis" w:semiHidden="0" w:uiPriority="20" w:unhideWhenUsed="0" w:qFormat="1"/>
+    <w:lsdException w:name="Table Grid" w:semiHidden="0" w:uiPriority="59" w:unhideWhenUsed="0"/>
+    <w:lsdException w:name="Placeholder Text" w:unhideWhenUsed="0"/>
+    <w:lsdException w:name="No Spacing" w:semiHidden="0" w:uiPriority="1" w:unhideWhenUsed="0" w:qFormat="1"/>
+    <w:lsdException w:name="Light Shading" w:semiHidden="0" w:uiPriority="60" w:unhideWhenUsed="0"/>
+    <w:lsdException w:name="Light List" w:semiHidden="0" w:uiPriority="61" w:unhideWhenUsed="0"/>
+    <w:lsdException w:name="Light Grid" w:semiHidden="0" w:uiPriority="62" w:unhideWhenUsed="0"/>
+    <w:lsdException w:name="Medium Shading 1" w:semiHidden="0" w:uiPriority="63" w:unhideWhenUsed="0"/>
+    <w:lsdException w:name="Medium Shading 2" w:semiHidden="0" w:uiPriority="64" w:unhideWhenUsed="0"/>
+    <w:lsdException w:name="Medium List 1" w:semiHidden="0" w:uiPriority="65" w:unhideWhenUsed="0"/>
+    <w:lsdException w:name="Medium List 2" w:semiHidden="0" w:uiPriority="66" w:unhideWhenUsed="0"/>
+    <w:lsdException w:name="Medium Grid 1" w:semiHidden="0" w:uiPriority="67" w:unhideWhenUsed="0"/>
+    <w:lsdException w:name="Medium Grid 2" w:semiHidden="0" w:uiPriority="68" w:unhideWhenUsed="0"/>
+    <w:lsdException w:name="Medium Grid 3" w:semiHidden="0" w:uiPriority="69" w:unhideWhenUsed="0"/>
+    <w:lsdException w:name="Dark List" w:semiHidden="0" w:uiPriority="70" w:unhideWhenUsed="0"/>
+    <w:lsdException w:name="Colorful Shading" w:semiHidden="0" w:uiPriority="71" w:unhideWhenUsed="0"/>
+    <w:lsdException w:name="Colorful List" w:semiHidden="0" w:uiPriority="72" w:unhideWhenUsed="0"/>
+    <w:lsdException w:name="Colorful Grid" w:semiHidden="0" w:uiPriority="73" w:unhideWhenUsed="0"/>
+    <w:lsdException w:name="Light Shading Accent 1" w:semiHidden="0" w:uiPriority="60" w:unhideWhenUsed="0"/>
+    <w:lsdException w:name="Light List Accent 1" w:semiHidden="0" w:uiPriority="61" w:unhideWhenUsed="0"/>
+    <w:lsdException w:name="Light Grid Accent 1" w:semiHidden="0" w:uiPriority="62" w:unhideWhenUsed="0"/>
+    <w:lsdException w:name="Medium Shading 1 Accent 1" w:semiHidden="0" w:uiPriority="63" w:unhideWhenUsed="0"/>
+    <w:lsdException w:name="Medium Shading 2 Accent 1" w:semiHidden="0" w:uiPriority="64" w:unhideWhenUsed="0"/>
+    <w:lsdException w:name="Medium List 1 Accent 1" w:semiHidden="0" w:uiPriority="65" w:unhideWhenUsed="0"/>
+    <w:lsdException w:name="Revision" w:unhideWhenUsed="0"/>
+    <w:lsdException w:name="List Paragraph" w:semiHidden="0" w:uiPriority="34" w:unhideWhenUsed="0" w:qFormat="1"/>
+    <w:lsdException w:name="Quote" w:semiHidden="0" w:uiPriority="29" w:unhideWhenUsed="0" w:qFormat="1"/>
+    <w:lsdException w:name="Intense Quote" w:semiHidden="0" w:uiPriority="30" w:unhideWhenUsed="0" w:qFormat="1"/>
+    <w:lsdException w:name="Medium List 2 Accent 1" w:semiHidden="0" w:uiPriority="66" w:unhideWhenUsed="0"/>
+    <w:lsdException w:name="Medium Grid 1 Accent 1" w:semiHidden="0" w:uiPriority="67" w:unhideWhenUsed="0"/>
+    <w:lsdException w:name="Medium Grid 2 Accent 1" w:semiHidden="0" w:uiPriority="68" w:unhideWhenUsed="0"/>
+    <w:lsdException w:name="Medium Grid 3 Accent 1" w:semiHidden="0" w:uiPriority="69" w:unhideWhenUsed="0"/>
+    <w:lsdException w:name="Dark List Accent 1" w:semiHidden="0" w:uiPriority="70" w:unhideWhenUsed="0"/>
+    <w:lsdException w:name="Colorful Shading Accent 1" w:semiHidden="0" w:uiPriority="71" w:unhideWhenUsed="0"/>
+    <w:lsdException w:name="Colorful List Accent 1" w:semiHidden="0" w:uiPriority="72" w:unhideWhenUsed="0"/>
+    <w:lsdException w:name="Colorful Grid Accent 1" w:semiHidden="0" w:uiPriority="73" w:unhideWhenUsed="0"/>
+    <w:lsdException w:name="Light Shading Accent 2" w:semiHidden="0" w:uiPriority="60" w:unhideWhenUsed="0"/>
+    <w:lsdException w:name="Light List Accent 2" w:semiHidden="0" w:uiPriority="61" w:unhideWhenUsed="0"/>
+    <w:lsdException w:name="Light Grid Accent 2" w:semiHidden="0" w:uiPriority="62" w:unhideWhenUsed="0"/>
+    <w:lsdException w:name="Medium Shading 1 Accent 2" w:semiHidden="0" w:uiPriority="63" w:unhideWhenUsed="0"/>
+    <w:lsdException w:name="Medium Shading 2 Accent 2" w:semiHidden="0" w:uiPriority="64" w:unhideWhenUsed="0"/>
+    <w:lsdException w:name="Medium List 1 Accent 2" w:semiHidden="0" w:uiPriority="65" w:unhideWhenUsed="0"/>
+    <w:lsdException w:name="Medium List 2 Accent 2" w:semiHidden="0" w:uiPriority="66" w:unhideWhenUsed="0"/>
+    <w:lsdException w:name="Medium Grid 1 Accent 2" w:semiHidden="0" w:uiPriority="67" w:unhideWhenUsed="0"/>
+    <w:lsdException w:name="Medium Grid 2 Accent 2" w:semiHidden="0" w:uiPriority="68" w:unhideWhenUsed="0"/>
+    <w:lsdException w:name="Medium Grid 3 Accent 2" w:semiHidden="0" w:uiPriority="69" w:unhideWhenUsed="0"/>
+    <w:lsdException w:name="Dark List Accent 2" w:semiHidden="0" w:uiPriority="70" w:unhideWhenUsed="0"/>
+    <w:lsdException w:name="Colorful Shading Accent 2" w:semiHidden="0" w:uiPriority="71" w:unhideWhenUsed="0"/>
+    <w:lsdException w:name="Colorful List Accent 2" w:semiHidden="0" w:uiPriority="72" w:unhideWhenUsed="0"/>
+    <w:lsdException w:name="Colorful Grid Accent 2" w:semiHidden="0" w:uiPriority="73" w:unhideWhenUsed="0"/>
+    <w:lsdException w:name="Light Shading Accent 3" w:semiHidden="0" w:uiPriority="60" w:unhideWhenUsed="0"/>
+    <w:lsdException w:name="Light List Accent 3" w:semiHidden="0" w:uiPriority="61" w:unhideWhenUsed="0"/>
+    <w:lsdException w:name="Light Grid Accent 3" w:semiHidden="0" w:uiPriority="62" w:unhideWhenUsed="0"/>
+    <w:lsdException w:name="Medium Shading 1 Accent 3" w:semiHidden="0" w:uiPriority="63" w:unhideWhenUsed="0"/>
+    <w:lsdException w:name="Medium Shading 2 Accent 3" w:semiHidden="0" w:uiPriority="64" w:unhideWhenUsed="0"/>
+    <w:lsdException w:name="Medium List 1 Accent 3" w:semiHidden="0" w:uiPriority="65" w:unhideWhenUsed="0"/>
+    <w:lsdException w:name="Medium List 2 Accent 3" w:semiHidden="0" w:uiPriority="66" w:unhideWhenUsed="0"/>
+    <w:lsdException w:name="Medium Grid 1 Accent 3" w:semiHidden="0" w:uiPriority="67" w:unhideWhenUsed="0"/>
+    <w:lsdException w:name="Medium Grid 2 Accent 3" w:semiHidden="0" w:uiPriority="68" w:unhideWhenUsed="0"/>
+    <w:lsdException w:name="Medium Grid 3 Accent 3" w:semiHidden="0" w:uiPriority="69" w:unhideWhenUsed="0"/>
+    <w:lsdException w:name="Dark List Accent 3" w:semiHidden="0" w:uiPriority="70" w:unhideWhenUsed="0"/>
+    <w:lsdException w:name="Colorful Shading Accent 3" w:semiHidden="0" w:uiPriority="71" w:unhideWhenUsed="0"/>
+    <w:lsdException w:name="Colorful List Accent 3" w:semiHidden="0" w:uiPriority="72" w:unhideWhenUsed="0"/>
+    <w:lsdException w:name="Colorful Grid Accent 3" w:semiHidden="0" w:uiPriority="73" w:unhideWhenUsed="0"/>
+    <w:lsdException w:name="Light Shading Accent 4" w:semiHidden="0" w:uiPriority="60" w:unhideWhenUsed="0"/>
+    <w:lsdException w:name="Light List Accent 4" w:semiHidden="0" w:uiPriority="61" w:unhideWhenUsed="0"/>
+    <w:lsdException w:name="Light Grid Accent 4" w:semiHidden="0" w:uiPriority="62" w:unhideWhenUsed="0"/>
+    <w:lsdException w:name="Medium Shading 1 Accent 4" w:semiHidden="0" w:uiPriority="63" w:unhideWhenUsed="0"/>
+    <w:lsdException w:name="Medium Shading 2 Accent 4" w:semiHidden="0" w:uiPriority="64" w:unhideWhenUsed="0"/>
+    <w:lsdException w:name="Medium List 1 Accent 4" w:semiHidden="0" w:uiPriority="65" w:unhideWhenUsed="0"/>
+    <w:lsdException w:name="Medium List 2 Accent 4" w:semiHidden="0" w:uiPriority="66" w:unhideWhenUsed="0"/>
+    <w:lsdException w:name="Medium Grid 1 Accent 4" w:semiHidden="0" w:uiPriority="67" w:unhideWhenUsed="0"/>
+    <w:lsdException w:name="Medium Grid 2 Accent 4" w:semiHidden="0" w:uiPriority="68" w:unhideWhenUsed="0"/>
+    <w:lsdException w:name="Medium Grid 3 Accent 4" w:semiHidden="0" w:uiPriority="69" w:unhideWhenUsed="0"/>
+    <w:lsdException w:name="Dark List Accent 4" w:semiHidden="0" w:uiPriority="70" w:unhideWhenUsed="0"/>
+    <w:lsdException w:name="Colorful Shading Accent 4" w:semiHidden="0" w:uiPriority="71" w:unhideWhenUsed="0"/>
+    <w:lsdException w:name="Colorful List Accent 4" w:semiHidden="0" w:uiPriority="72" w:unhideWhenUsed="0"/>
+    <w:lsdException w:name="Colorful Grid Accent 4" w:semiHidden="0" w:uiPriority="73" w:unhideWhenUsed="0"/>
+    <w:lsdException w:name="Light Shading Accent 5" w:semiHidden="0" w:uiPriority="60" w:unhideWhenUsed="0"/>
+    <w:lsdException w:name="Light List Accent 5" w:semiHidden="0" w:uiPriority="61" w:unhideWhenUsed="0"/>
+    <w:lsdException w:name="Light Grid Accent 5" w:semiHidden="0" w:uiPriority="62" w:unhideWhenUsed="0"/>
+    <w:lsdException w:name="Medium Shading 1 Accent 5" w:semiHidden="0" w:uiPriority="63" w:unhideWhenUsed="0"/>
+    <w:lsdException w:name="Medium Shading 2 Accent 5" w:semiHidden="0" w:uiPriority="64" w:unhideWhenUsed="0"/>
+    <w:lsdException w:name="Medium List 1 Accent 5" w:semiHidden="0" w:uiPriority="65" w:unhideWhenUsed="0"/>
+    <w:lsdException w:name="Medium List 2 Accent 5" w:semiHidden="0" w:uiPriority="66" w:unhideWhenUsed="0"/>
+    <w:lsdException w:name="Medium Grid 1 Accent 5" w:semiHidden="0" w:uiPriority="67" w:unhideWhenUsed="0"/>
+    <w:lsdException w:name="Medium Grid 2 Accent 5" w:semiHidden="0" w:uiPriority="68" w:unhideWhenUsed="0"/>
+    <w:lsdException w:name="Medium Grid 3 Accent 5" w:semiHidden="0" w:uiPriority="69" w:unhideWhenUsed="0"/>
+    <w:lsdException w:name="Dark List Accent 5" w:semiHidden="0" w:uiPriority="70" w:unhideWhenUsed="0"/>
+    <w:lsdException w:name="Colorful Shading Accent 5" w:semiHidden="0" w:uiPriority="71" w:unhideWhenUsed="0"/>
+    <w:lsdException w:name="Colorful List Accent 5" w:semiHidden="0" w:uiPriority="72" w:unhideWhenUsed="0"/>
+    <w:lsdException w:name="Colorful Grid Accent 5" w:semiHidden="0" w:uiPriority="73" w:unhideWhenUsed="0"/>
+    <w:lsdException w:name="Light Shading Accent 6" w:semiHidden="0" w:uiPriority="60" w:unhideWhenUsed="0"/>
+    <w:lsdException w:name="Light List Accent 6" w:semiHidden="0" w:uiPriority="61" w:unhideWhenUsed="0"/>
+    <w:lsdException w:name="Light Grid Accent 6" w:semiHidden="0" w:uiPriority="62" w:unhideWhenUsed="0"/>
+    <w:lsdException w:name="Medium Shading 1 Accent 6" w:semiHidden="0" w:uiPriority="63" w:unhideWhenUsed="0"/>
+    <w:lsdException w:name="Medium Shading 2 Accent 6" w:semiHidden="0" w:uiPriority="64" w:unhideWhenUsed="0"/>
+    <w:lsdException w:name="Medium List 1 Accent 6" w:semiHidden="0" w:uiPriority="65" w:unhideWhenUsed="0"/>
+    <w:lsdException w:name="Medium List 2 Accent 6" w:semiHidden="0" w:uiPriority="66" w:unhideWhenUsed="0"/>
+    <w:lsdException w:name="Medium Grid 1 Accent 6" w:semiHidden="0" w:uiPriority="67" w:unhideWhenUsed="0"/>
+    <w:lsdException w:name="Medium Grid 2 Accent 6" w:semiHidden="0" w:uiPriority="68" w:unhideWhenUsed="0"/>
+    <w:lsdException w:name="Medium Grid 3 Accent 6" w:semiHidden="0" w:uiPriority="69" w:unhideWhenUsed="0"/>
+    <w:lsdException w:name="Dark List Accent 6" w:semiHidden="0" w:uiPriority="70" w:unhideWhenUsed="0"/>
+    <w:lsdException w:name="Colorful Shading Accent 6" w:semiHidden="0" w:uiPriority="71" w:unhideWhenUsed="0"/>
+    <w:lsdException w:name="Colorful List Accent 6" w:semiHidden="0" w:uiPriority="72" w:unhideWhenUsed="0"/>
+    <w:lsdException w:name="Colorful Grid Accent 6" w:semiHidden="0" w:uiPriority="73" w:unhideWhenUsed="0"/>
+    <w:lsdException w:name="Subtle Emphasis" w:semiHidden="0" w:uiPriority="19" w:unhideWhenUsed="0" w:qFormat="1"/>
+    <w:lsdException w:name="Intense Emphasis" w:semiHidden="0" w:uiPriority="21" w:unhideWhenUsed="0" w:qFormat="1"/>
+    <w:lsdException w:name="Subtle Reference" w:semiHidden="0" w:uiPriority="31" w:unhideWhenUsed="0" w:qFormat="1"/>
+    <w:lsdException w:name="Intense Reference" w:semiHidden="0" w:uiPriority="32" w:unhideWhenUsed="0" w:qFormat="1"/>
+    <w:lsdException w:name="Book Title" w:semiHidden="0" w:uiPriority="33" w:unhideWhenUsed="0" w:qFormat="1"/>
+    <w:lsdException w:name="Bibliography" w:uiPriority="37"/>
+    <w:lsdException w:name="TOC Heading" w:uiPriority="39" w:qFormat="1"/>
+  </w:latentStyles>
+  <w:style w:type="paragraph" w:default="1" w:styleId="a">
+    <w:name w:val="Normal"/>
+    <w:qFormat/>
+    <w:pPr>
+      <w:widowControl w:val="0"/>
+      <w:jc w:val="both"/>
+    </w:pPr>
+  </w:style>
+  <w:style w:type="character" w:default="1" w:styleId="a0">
+    <w:name w:val="Default Paragraph Font"/>
+    <w:uiPriority w:val="1"/>
+    <w:semiHidden/>
+    <w:unhideWhenUsed/>
+  </w:style>
+  <w:style w:type="table" w:default="1" w:styleId="a1">
+    <w:name w:val="Normal Table"/>
+    <w:uiPriority w:val="99"/>
+    <w:semiHidden/>
+    <w:unhideWhenUsed/>
+    <w:tblPr>
+      <w:tblInd w:w="0" w:type="dxa"/>
+      <w:tblCellMar>
+        <w:top w:w="0" w:type="dxa"/>
+        <w:left w:w="108" w:type="dxa"/>
+        <w:bottom w:w="0" w:type="dxa"/>
+        <w:right w:w="108" w:type="dxa"/>
+      </w:tblCellMar>
+    </w:tblPr>
+  </w:style>
+  <w:style w:type="numbering" w:default="1" w:styleId="a2">
+    <w:name w:val="No List"/>
+    <w:uiPriority w:val="99"/>
+    <w:semiHidden/>
+    <w:unhideWhenUsed/>
+  </w:style>
+  <w:style w:type="paragraph" w:customStyle="1" w:styleId="FF478BAE84E19C40B3D5D8ABB8D5C2D4">
+    <w:name w:val="FF478BAE84E19C40B3D5D8ABB8D5C2D4"/>
+    <w:rsid w:val="00B72557"/>
+    <w:pPr>
+      <w:widowControl w:val="0"/>
+      <w:jc w:val="both"/>
+    </w:pPr>
+  </w:style>
+  <w:style w:type="paragraph" w:customStyle="1" w:styleId="FC79D95EE894C044AAF70135682C8D8C">
+    <w:name w:val="FC79D95EE894C044AAF70135682C8D8C"/>
+    <w:rsid w:val="00B72557"/>
+    <w:pPr>
+      <w:widowControl w:val="0"/>
+      <w:jc w:val="both"/>
+    </w:pPr>
+  </w:style>
+  <w:style w:type="paragraph" w:customStyle="1" w:styleId="CB38E05A86FC2E4881CE82F0F5F82694">
+    <w:name w:val="CB38E05A86FC2E4881CE82F0F5F82694"/>
+    <w:rsid w:val="00B72557"/>
+    <w:pPr>
+      <w:widowControl w:val="0"/>
+      <w:jc w:val="both"/>
+    </w:pPr>
+  </w:style>
+  <w:style w:type="paragraph" w:customStyle="1" w:styleId="F31915EDF0C509458B28A1261E3A0FA0">
+    <w:name w:val="F31915EDF0C509458B28A1261E3A0FA0"/>
+    <w:rsid w:val="00B72557"/>
+    <w:pPr>
+      <w:widowControl w:val="0"/>
+      <w:jc w:val="both"/>
+    </w:pPr>
+  </w:style>
+  <w:style w:type="paragraph" w:customStyle="1" w:styleId="F475B922E573A1498993A9162AEE455D">
+    <w:name w:val="F475B922E573A1498993A9162AEE455D"/>
+    <w:rsid w:val="00B72557"/>
+    <w:pPr>
+      <w:widowControl w:val="0"/>
+      <w:jc w:val="both"/>
+    </w:pPr>
+  </w:style>
+  <w:style w:type="paragraph" w:customStyle="1" w:styleId="6076D69627DBDB4299BF307B07E3293F">
+    <w:name w:val="6076D69627DBDB4299BF307B07E3293F"/>
+    <w:rsid w:val="00B72557"/>
+    <w:pPr>
+      <w:widowControl w:val="0"/>
+      <w:jc w:val="both"/>
+    </w:pPr>
+  </w:style>
+</w:styles>
+</file>
+
+<file path=word/glossary/stylesWithEffects.xml><?xml version="1.0" encoding="utf-8"?>
+<w:styles xmlns:wpc="http://schemas.microsoft.com/office/word/2010/wordprocessingCanvas" xmlns:mo="http://schemas.microsoft.com/office/mac/office/2008/main" xmlns:mc="http://schemas.openxmlformats.org/markup-compatibility/2006" xmlns:mv="urn:schemas-microsoft-com:mac:vml" xmlns:o="urn:schemas-microsoft-com:office:office" xmlns:r="http://schemas.openxmlformats.org/officeDocument/2006/relationships" xmlns:m="http://schemas.openxmlformats.org/officeDocument/2006/math" xmlns:v="urn:schemas-microsoft-com:vml" xmlns:wp14="http://schemas.microsoft.com/office/word/2010/wordprocessingDrawing" xmlns:wp="http://schemas.openxmlformats.org/drawingml/2006/wordprocessingDrawing" xmlns:w10="urn:schemas-microsoft-com:office:word" xmlns:w="http://schemas.openxmlformats.org/wordprocessingml/2006/main" xmlns:w14="http://schemas.microsoft.com/office/word/2010/wordml" xmlns:wpg="http://schemas.microsoft.com/office/word/2010/wordprocessingGroup" xmlns:wpi="http://schemas.microsoft.com/office/word/2010/wordprocessingInk" xmlns:wne="http://schemas.microsoft.com/office/word/2006/wordml" xmlns:wps="http://schemas.microsoft.com/office/word/2010/wordprocessingShape" mc:Ignorable="w14 wp14">
+  <w:docDefaults>
+    <w:rPrDefault>
+      <w:rPr>
+        <w:rFonts w:asciiTheme="minorHAnsi" w:eastAsiaTheme="minorEastAsia" w:hAnsiTheme="minorHAnsi" w:cstheme="minorBidi"/>
+        <w:kern w:val="2"/>
+        <w:sz w:val="24"/>
+        <w:szCs w:val="24"/>
+        <w:lang w:val="en-US" w:eastAsia="zh-CN" w:bidi="ar-SA"/>
+      </w:rPr>
+    </w:rPrDefault>
+    <w:pPrDefault/>
+  </w:docDefaults>
+  <w:latentStyles w:defLockedState="0" w:defUIPriority="99" w:defSemiHidden="1" w:defUnhideWhenUsed="1" w:defQFormat="0" w:count="276">
+    <w:lsdException w:name="Normal" w:semiHidden="0" w:uiPriority="0" w:unhideWhenUsed="0" w:qFormat="1"/>
+    <w:lsdException w:name="heading 1" w:semiHidden="0" w:uiPriority="9" w:unhideWhenUsed="0" w:qFormat="1"/>
+    <w:lsdException w:name="heading 2" w:uiPriority="9" w:qFormat="1"/>
+    <w:lsdException w:name="heading 3" w:uiPriority="9" w:qFormat="1"/>
+    <w:lsdException w:name="heading 4" w:uiPriority="9" w:qFormat="1"/>
+    <w:lsdException w:name="heading 5" w:uiPriority="9" w:qFormat="1"/>
+    <w:lsdException w:name="heading 6" w:uiPriority="9" w:qFormat="1"/>
+    <w:lsdException w:name="heading 7" w:uiPriority="9" w:qFormat="1"/>
+    <w:lsdException w:name="heading 8" w:uiPriority="9" w:qFormat="1"/>
+    <w:lsdException w:name="heading 9" w:uiPriority="9" w:qFormat="1"/>
+    <w:lsdException w:name="toc 1" w:uiPriority="39"/>
+    <w:lsdException w:name="toc 2" w:uiPriority="39"/>
+    <w:lsdException w:name="toc 3" w:uiPriority="39"/>
+    <w:lsdException w:name="toc 4" w:uiPriority="39"/>
+    <w:lsdException w:name="toc 5" w:uiPriority="39"/>
+    <w:lsdException w:name="toc 6" w:uiPriority="39"/>
+    <w:lsdException w:name="toc 7" w:uiPriority="39"/>
+    <w:lsdException w:name="toc 8" w:uiPriority="39"/>
+    <w:lsdException w:name="toc 9" w:uiPriority="39"/>
+    <w:lsdException w:name="caption" w:uiPriority="35" w:qFormat="1"/>
+    <w:lsdException w:name="Title" w:semiHidden="0" w:uiPriority="10" w:unhideWhenUsed="0" w:qFormat="1"/>
+    <w:lsdException w:name="Default Paragraph Font" w:uiPriority="1"/>
+    <w:lsdException w:name="Subtitle" w:semiHidden="0" w:uiPriority="11" w:unhideWhenUsed="0" w:qFormat="1"/>
+    <w:lsdException w:name="Strong" w:semiHidden="0" w:uiPriority="22" w:unhideWhenUsed="0" w:qFormat="1"/>
+    <w:lsdException w:name="Emphasis" w:semiHidden="0" w:uiPriority="20" w:unhideWhenUsed="0" w:qFormat="1"/>
+    <w:lsdException w:name="Table Grid" w:semiHidden="0" w:uiPriority="59" w:unhideWhenUsed="0"/>
+    <w:lsdException w:name="Placeholder Text" w:unhideWhenUsed="0"/>
+    <w:lsdException w:name="No Spacing" w:semiHidden="0" w:uiPriority="1" w:unhideWhenUsed="0" w:qFormat="1"/>
+    <w:lsdException w:name="Light Shading" w:semiHidden="0" w:uiPriority="60" w:unhideWhenUsed="0"/>
+    <w:lsdException w:name="Light List" w:semiHidden="0" w:uiPriority="61" w:unhideWhenUsed="0"/>
+    <w:lsdException w:name="Light Grid" w:semiHidden="0" w:uiPriority="62" w:unhideWhenUsed="0"/>
+    <w:lsdException w:name="Medium Shading 1" w:semiHidden="0" w:uiPriority="63" w:unhideWhenUsed="0"/>
+    <w:lsdException w:name="Medium Shading 2" w:semiHidden="0" w:uiPriority="64" w:unhideWhenUsed="0"/>
+    <w:lsdException w:name="Medium List 1" w:semiHidden="0" w:uiPriority="65" w:unhideWhenUsed="0"/>
+    <w:lsdException w:name="Medium List 2" w:semiHidden="0" w:uiPriority="66" w:unhideWhenUsed="0"/>
+    <w:lsdException w:name="Medium Grid 1" w:semiHidden="0" w:uiPriority="67" w:unhideWhenUsed="0"/>
+    <w:lsdException w:name="Medium Grid 2" w:semiHidden="0" w:uiPriority="68" w:unhideWhenUsed="0"/>
+    <w:lsdException w:name="Medium Grid 3" w:semiHidden="0" w:uiPriority="69" w:unhideWhenUsed="0"/>
+    <w:lsdException w:name="Dark List" w:semiHidden="0" w:uiPriority="70" w:unhideWhenUsed="0"/>
+    <w:lsdException w:name="Colorful Shading" w:semiHidden="0" w:uiPriority="71" w:unhideWhenUsed="0"/>
+    <w:lsdException w:name="Colorful List" w:semiHidden="0" w:uiPriority="72" w:unhideWhenUsed="0"/>
+    <w:lsdException w:name="Colorful Grid" w:semiHidden="0" w:uiPriority="73" w:unhideWhenUsed="0"/>
+    <w:lsdException w:name="Light Shading Accent 1" w:semiHidden="0" w:uiPriority="60" w:unhideWhenUsed="0"/>
+    <w:lsdException w:name="Light List Accent 1" w:semiHidden="0" w:uiPriority="61" w:unhideWhenUsed="0"/>
+    <w:lsdException w:name="Light Grid Accent 1" w:semiHidden="0" w:uiPriority="62" w:unhideWhenUsed="0"/>
+    <w:lsdException w:name="Medium Shading 1 Accent 1" w:semiHidden="0" w:uiPriority="63" w:unhideWhenUsed="0"/>
+    <w:lsdException w:name="Medium Shading 2 Accent 1" w:semiHidden="0" w:uiPriority="64" w:unhideWhenUsed="0"/>
+    <w:lsdException w:name="Medium List 1 Accent 1" w:semiHidden="0" w:uiPriority="65" w:unhideWhenUsed="0"/>
+    <w:lsdException w:name="Revision" w:unhideWhenUsed="0"/>
+    <w:lsdException w:name="List Paragraph" w:semiHidden="0" w:uiPriority="34" w:unhideWhenUsed="0" w:qFormat="1"/>
+    <w:lsdException w:name="Quote" w:semiHidden="0" w:uiPriority="29" w:unhideWhenUsed="0" w:qFormat="1"/>
+    <w:lsdException w:name="Intense Quote" w:semiHidden="0" w:uiPriority="30" w:unhideWhenUsed="0" w:qFormat="1"/>
+    <w:lsdException w:name="Medium List 2 Accent 1" w:semiHidden="0" w:uiPriority="66" w:unhideWhenUsed="0"/>
+    <w:lsdException w:name="Medium Grid 1 Accent 1" w:semiHidden="0" w:uiPriority="67" w:unhideWhenUsed="0"/>
+    <w:lsdException w:name="Medium Grid 2 Accent 1" w:semiHidden="0" w:uiPriority="68" w:unhideWhenUsed="0"/>
+    <w:lsdException w:name="Medium Grid 3 Accent 1" w:semiHidden="0" w:uiPriority="69" w:unhideWhenUsed="0"/>
+    <w:lsdException w:name="Dark List Accent 1" w:semiHidden="0" w:uiPriority="70" w:unhideWhenUsed="0"/>
+    <w:lsdException w:name="Colorful Shading Accent 1" w:semiHidden="0" w:uiPriority="71" w:unhideWhenUsed="0"/>
+    <w:lsdException w:name="Colorful List Accent 1" w:semiHidden="0" w:uiPriority="72" w:unhideWhenUsed="0"/>
+    <w:lsdException w:name="Colorful Grid Accent 1" w:semiHidden="0" w:uiPriority="73" w:unhideWhenUsed="0"/>
+    <w:lsdException w:name="Light Shading Accent 2" w:semiHidden="0" w:uiPriority="60" w:unhideWhenUsed="0"/>
+    <w:lsdException w:name="Light List Accent 2" w:semiHidden="0" w:uiPriority="61" w:unhideWhenUsed="0"/>
+    <w:lsdException w:name="Light Grid Accent 2" w:semiHidden="0" w:uiPriority="62" w:unhideWhenUsed="0"/>
+    <w:lsdException w:name="Medium Shading 1 Accent 2" w:semiHidden="0" w:uiPriority="63" w:unhideWhenUsed="0"/>
+    <w:lsdException w:name="Medium Shading 2 Accent 2" w:semiHidden="0" w:uiPriority="64" w:unhideWhenUsed="0"/>
+    <w:lsdException w:name="Medium List 1 Accent 2" w:semiHidden="0" w:uiPriority="65" w:unhideWhenUsed="0"/>
+    <w:lsdException w:name="Medium List 2 Accent 2" w:semiHidden="0" w:uiPriority="66" w:unhideWhenUsed="0"/>
+    <w:lsdException w:name="Medium Grid 1 Accent 2" w:semiHidden="0" w:uiPriority="67" w:unhideWhenUsed="0"/>
+    <w:lsdException w:name="Medium Grid 2 Accent 2" w:semiHidden="0" w:uiPriority="68" w:unhideWhenUsed="0"/>
+    <w:lsdException w:name="Medium Grid 3 Accent 2" w:semiHidden="0" w:uiPriority="69" w:unhideWhenUsed="0"/>
+    <w:lsdException w:name="Dark List Accent 2" w:semiHidden="0" w:uiPriority="70" w:unhideWhenUsed="0"/>
+    <w:lsdException w:name="Colorful Shading Accent 2" w:semiHidden="0" w:uiPriority="71" w:unhideWhenUsed="0"/>
+    <w:lsdException w:name="Colorful List Accent 2" w:semiHidden="0" w:uiPriority="72" w:unhideWhenUsed="0"/>
+    <w:lsdException w:name="Colorful Grid Accent 2" w:semiHidden="0" w:uiPriority="73" w:unhideWhenUsed="0"/>
+    <w:lsdException w:name="Light Shading Accent 3" w:semiHidden="0" w:uiPriority="60" w:unhideWhenUsed="0"/>
+    <w:lsdException w:name="Light List Accent 3" w:semiHidden="0" w:uiPriority="61" w:unhideWhenUsed="0"/>
+    <w:lsdException w:name="Light Grid Accent 3" w:semiHidden="0" w:uiPriority="62" w:unhideWhenUsed="0"/>
+    <w:lsdException w:name="Medium Shading 1 Accent 3" w:semiHidden="0" w:uiPriority="63" w:unhideWhenUsed="0"/>
+    <w:lsdException w:name="Medium Shading 2 Accent 3" w:semiHidden="0" w:uiPriority="64" w:unhideWhenUsed="0"/>
+    <w:lsdException w:name="Medium List 1 Accent 3" w:semiHidden="0" w:uiPriority="65" w:unhideWhenUsed="0"/>
+    <w:lsdException w:name="Medium List 2 Accent 3" w:semiHidden="0" w:uiPriority="66" w:unhideWhenUsed="0"/>
+    <w:lsdException w:name="Medium Grid 1 Accent 3" w:semiHidden="0" w:uiPriority="67" w:unhideWhenUsed="0"/>
+    <w:lsdException w:name="Medium Grid 2 Accent 3" w:semiHidden="0" w:uiPriority="68" w:unhideWhenUsed="0"/>
+    <w:lsdException w:name="Medium Grid 3 Accent 3" w:semiHidden="0" w:uiPriority="69" w:unhideWhenUsed="0"/>
+    <w:lsdException w:name="Dark List Accent 3" w:semiHidden="0" w:uiPriority="70" w:unhideWhenUsed="0"/>
+    <w:lsdException w:name="Colorful Shading Accent 3" w:semiHidden="0" w:uiPriority="71" w:unhideWhenUsed="0"/>
+    <w:lsdException w:name="Colorful List Accent 3" w:semiHidden="0" w:uiPriority="72" w:unhideWhenUsed="0"/>
+    <w:lsdException w:name="Colorful Grid Accent 3" w:semiHidden="0" w:uiPriority="73" w:unhideWhenUsed="0"/>
+    <w:lsdException w:name="Light Shading Accent 4" w:semiHidden="0" w:uiPriority="60" w:unhideWhenUsed="0"/>
+    <w:lsdException w:name="Light List Accent 4" w:semiHidden="0" w:uiPriority="61" w:unhideWhenUsed="0"/>
+    <w:lsdException w:name="Light Grid Accent 4" w:semiHidden="0" w:uiPriority="62" w:unhideWhenUsed="0"/>
+    <w:lsdException w:name="Medium Shading 1 Accent 4" w:semiHidden="0" w:uiPriority="63" w:unhideWhenUsed="0"/>
+    <w:lsdException w:name="Medium Shading 2 Accent 4" w:semiHidden="0" w:uiPriority="64" w:unhideWhenUsed="0"/>
+    <w:lsdException w:name="Medium List 1 Accent 4" w:semiHidden="0" w:uiPriority="65" w:unhideWhenUsed="0"/>
+    <w:lsdException w:name="Medium List 2 Accent 4" w:semiHidden="0" w:uiPriority="66" w:unhideWhenUsed="0"/>
+    <w:lsdException w:name="Medium Grid 1 Accent 4" w:semiHidden="0" w:uiPriority="67" w:unhideWhenUsed="0"/>
+    <w:lsdException w:name="Medium Grid 2 Accent 4" w:semiHidden="0" w:uiPriority="68" w:unhideWhenUsed="0"/>
+    <w:lsdException w:name="Medium Grid 3 Accent 4" w:semiHidden="0" w:uiPriority="69" w:unhideWhenUsed="0"/>
+    <w:lsdException w:name="Dark List Accent 4" w:semiHidden="0" w:uiPriority="70" w:unhideWhenUsed="0"/>
+    <w:lsdException w:name="Colorful Shading Accent 4" w:semiHidden="0" w:uiPriority="71" w:unhideWhenUsed="0"/>
+    <w:lsdException w:name="Colorful List Accent 4" w:semiHidden="0" w:uiPriority="72" w:unhideWhenUsed="0"/>
+    <w:lsdException w:name="Colorful Grid Accent 4" w:semiHidden="0" w:uiPriority="73" w:unhideWhenUsed="0"/>
+    <w:lsdException w:name="Light Shading Accent 5" w:semiHidden="0" w:uiPriority="60" w:unhideWhenUsed="0"/>
+    <w:lsdException w:name="Light List Accent 5" w:semiHidden="0" w:uiPriority="61" w:unhideWhenUsed="0"/>
+    <w:lsdException w:name="Light Grid Accent 5" w:semiHidden="0" w:uiPriority="62" w:unhideWhenUsed="0"/>
+    <w:lsdException w:name="Medium Shading 1 Accent 5" w:semiHidden="0" w:uiPriority="63" w:unhideWhenUsed="0"/>
+    <w:lsdException w:name="Medium Shading 2 Accent 5" w:semiHidden="0" w:uiPriority="64" w:unhideWhenUsed="0"/>
+    <w:lsdException w:name="Medium List 1 Accent 5" w:semiHidden="0" w:uiPriority="65" w:unhideWhenUsed="0"/>
+    <w:lsdException w:name="Medium List 2 Accent 5" w:semiHidden="0" w:uiPriority="66" w:unhideWhenUsed="0"/>
+    <w:lsdException w:name="Medium Grid 1 Accent 5" w:semiHidden="0" w:uiPriority="67" w:unhideWhenUsed="0"/>
+    <w:lsdException w:name="Medium Grid 2 Accent 5" w:semiHidden="0" w:uiPriority="68" w:unhideWhenUsed="0"/>
+    <w:lsdException w:name="Medium Grid 3 Accent 5" w:semiHidden="0" w:uiPriority="69" w:unhideWhenUsed="0"/>
+    <w:lsdException w:name="Dark List Accent 5" w:semiHidden="0" w:uiPriority="70" w:unhideWhenUsed="0"/>
+    <w:lsdException w:name="Colorful Shading Accent 5" w:semiHidden="0" w:uiPriority="71" w:unhideWhenUsed="0"/>
+    <w:lsdException w:name="Colorful List Accent 5" w:semiHidden="0" w:uiPriority="72" w:unhideWhenUsed="0"/>
+    <w:lsdException w:name="Colorful Grid Accent 5" w:semiHidden="0" w:uiPriority="73" w:unhideWhenUsed="0"/>
+    <w:lsdException w:name="Light Shading Accent 6" w:semiHidden="0" w:uiPriority="60" w:unhideWhenUsed="0"/>
+    <w:lsdException w:name="Light List Accent 6" w:semiHidden="0" w:uiPriority="61" w:unhideWhenUsed="0"/>
+    <w:lsdException w:name="Light Grid Accent 6" w:semiHidden="0" w:uiPriority="62" w:unhideWhenUsed="0"/>
+    <w:lsdException w:name="Medium Shading 1 Accent 6" w:semiHidden="0" w:uiPriority="63" w:unhideWhenUsed="0"/>
+    <w:lsdException w:name="Medium Shading 2 Accent 6" w:semiHidden="0" w:uiPriority="64" w:unhideWhenUsed="0"/>
+    <w:lsdException w:name="Medium List 1 Accent 6" w:semiHidden="0" w:uiPriority="65" w:unhideWhenUsed="0"/>
+    <w:lsdException w:name="Medium List 2 Accent 6" w:semiHidden="0" w:uiPriority="66" w:unhideWhenUsed="0"/>
+    <w:lsdException w:name="Medium Grid 1 Accent 6" w:semiHidden="0" w:uiPriority="67" w:unhideWhenUsed="0"/>
+    <w:lsdException w:name="Medium Grid 2 Accent 6" w:semiHidden="0" w:uiPriority="68" w:unhideWhenUsed="0"/>
+    <w:lsdException w:name="Medium Grid 3 Accent 6" w:semiHidden="0" w:uiPriority="69" w:unhideWhenUsed="0"/>
+    <w:lsdException w:name="Dark List Accent 6" w:semiHidden="0" w:uiPriority="70" w:unhideWhenUsed="0"/>
+    <w:lsdException w:name="Colorful Shading Accent 6" w:semiHidden="0" w:uiPriority="71" w:unhideWhenUsed="0"/>
+    <w:lsdException w:name="Colorful List Accent 6" w:semiHidden="0" w:uiPriority="72" w:unhideWhenUsed="0"/>
+    <w:lsdException w:name="Colorful Grid Accent 6" w:semiHidden="0" w:uiPriority="73" w:unhideWhenUsed="0"/>
+    <w:lsdException w:name="Subtle Emphasis" w:semiHidden="0" w:uiPriority="19" w:unhideWhenUsed="0" w:qFormat="1"/>
+    <w:lsdException w:name="Intense Emphasis" w:semiHidden="0" w:uiPriority="21" w:unhideWhenUsed="0" w:qFormat="1"/>
+    <w:lsdException w:name="Subtle Reference" w:semiHidden="0" w:uiPriority="31" w:unhideWhenUsed="0" w:qFormat="1"/>
+    <w:lsdException w:name="Intense Reference" w:semiHidden="0" w:uiPriority="32" w:unhideWhenUsed="0" w:qFormat="1"/>
+    <w:lsdException w:name="Book Title" w:semiHidden="0" w:uiPriority="33" w:unhideWhenUsed="0" w:qFormat="1"/>
+    <w:lsdException w:name="Bibliography" w:uiPriority="37"/>
+    <w:lsdException w:name="TOC Heading" w:uiPriority="39" w:qFormat="1"/>
+  </w:latentStyles>
+  <w:style w:type="paragraph" w:default="1" w:styleId="a">
+    <w:name w:val="Normal"/>
+    <w:qFormat/>
+    <w:pPr>
+      <w:widowControl w:val="0"/>
+      <w:jc w:val="both"/>
+    </w:pPr>
+  </w:style>
+  <w:style w:type="character" w:default="1" w:styleId="a0">
+    <w:name w:val="Default Paragraph Font"/>
+    <w:uiPriority w:val="1"/>
+    <w:semiHidden/>
+    <w:unhideWhenUsed/>
+  </w:style>
+  <w:style w:type="table" w:default="1" w:styleId="a1">
+    <w:name w:val="Normal Table"/>
+    <w:uiPriority w:val="99"/>
+    <w:semiHidden/>
+    <w:unhideWhenUsed/>
+    <w:tblPr>
+      <w:tblInd w:w="0" w:type="dxa"/>
+      <w:tblCellMar>
+        <w:top w:w="0" w:type="dxa"/>
+        <w:left w:w="108" w:type="dxa"/>
+        <w:bottom w:w="0" w:type="dxa"/>
+        <w:right w:w="108" w:type="dxa"/>
+      </w:tblCellMar>
+    </w:tblPr>
+  </w:style>
+  <w:style w:type="numbering" w:default="1" w:styleId="a2">
+    <w:name w:val="No List"/>
+    <w:uiPriority w:val="99"/>
+    <w:semiHidden/>
+    <w:unhideWhenUsed/>
+  </w:style>
+  <w:style w:type="paragraph" w:customStyle="1" w:styleId="FF478BAE84E19C40B3D5D8ABB8D5C2D4">
+    <w:name w:val="FF478BAE84E19C40B3D5D8ABB8D5C2D4"/>
+    <w:rsid w:val="00B72557"/>
+    <w:pPr>
+      <w:widowControl w:val="0"/>
+      <w:jc w:val="both"/>
+    </w:pPr>
+  </w:style>
+  <w:style w:type="paragraph" w:customStyle="1" w:styleId="FC79D95EE894C044AAF70135682C8D8C">
+    <w:name w:val="FC79D95EE894C044AAF70135682C8D8C"/>
+    <w:rsid w:val="00B72557"/>
+    <w:pPr>
+      <w:widowControl w:val="0"/>
+      <w:jc w:val="both"/>
+    </w:pPr>
+  </w:style>
+  <w:style w:type="paragraph" w:customStyle="1" w:styleId="CB38E05A86FC2E4881CE82F0F5F82694">
+    <w:name w:val="CB38E05A86FC2E4881CE82F0F5F82694"/>
+    <w:rsid w:val="00B72557"/>
+    <w:pPr>
+      <w:widowControl w:val="0"/>
+      <w:jc w:val="both"/>
+    </w:pPr>
+  </w:style>
+  <w:style w:type="paragraph" w:customStyle="1" w:styleId="F31915EDF0C509458B28A1261E3A0FA0">
+    <w:name w:val="F31915EDF0C509458B28A1261E3A0FA0"/>
+    <w:rsid w:val="00B72557"/>
+    <w:pPr>
+      <w:widowControl w:val="0"/>
+      <w:jc w:val="both"/>
+    </w:pPr>
+  </w:style>
+  <w:style w:type="paragraph" w:customStyle="1" w:styleId="F475B922E573A1498993A9162AEE455D">
+    <w:name w:val="F475B922E573A1498993A9162AEE455D"/>
+    <w:rsid w:val="00B72557"/>
+    <w:pPr>
+      <w:widowControl w:val="0"/>
+      <w:jc w:val="both"/>
+    </w:pPr>
+  </w:style>
+  <w:style w:type="paragraph" w:customStyle="1" w:styleId="6076D69627DBDB4299BF307B07E3293F">
+    <w:name w:val="6076D69627DBDB4299BF307B07E3293F"/>
+    <w:rsid w:val="00B72557"/>
+    <w:pPr>
+      <w:widowControl w:val="0"/>
+      <w:jc w:val="both"/>
+    </w:pPr>
+  </w:style>
+</w:styles>
+</file>
+
+<file path=word/glossary/webSettings.xml><?xml version="1.0" encoding="utf-8"?>
+<w:webSettings xmlns:mc="http://schemas.openxmlformats.org/markup-compatibility/2006" xmlns:r="http://schemas.openxmlformats.org/officeDocument/2006/relationships" xmlns:w="http://schemas.openxmlformats.org/wordprocessingml/2006/main" xmlns:w14="http://schemas.microsoft.com/office/word/2010/wordml" mc:Ignorable="w14">
+  <w:allowPNG/>
+  <w:doNotSaveAsSingleFile/>
+</w:webSettings>
 </file>
 
 <file path=word/theme/theme1.xml><?xml version="1.0" encoding="utf-8"?>
@@ -23109,7 +24010,7 @@
 </file>
 
 <file path=customXml/itemProps1.xml><?xml version="1.0" encoding="utf-8"?>
-<ds:datastoreItem xmlns:ds="http://schemas.openxmlformats.org/officeDocument/2006/customXml" ds:itemID="{AA419D70-A360-4DC5-9E0F-6328F6E0A276}">
+<ds:datastoreItem xmlns:ds="http://schemas.openxmlformats.org/officeDocument/2006/customXml" ds:itemID="{5FAAB12C-8E6B-454E-9BD7-80A2E3846FCE}">
   <ds:schemaRefs>
     <ds:schemaRef ds:uri="http://schemas.openxmlformats.org/officeDocument/2006/bibliography"/>
   </ds:schemaRefs>
